--- a/_NOTATKI.docx
+++ b/_NOTATKI.docx
@@ -21,6 +21,9 @@
       </w:r>
     </w:p>
     <w:p>
+      <w:pPr>
+        <w:ind w:firstLine="720"/>
+      </w:pPr>
       <w:r>
         <w:t>JRE- JAVA RUNTIME ENVIREMENT = jvm +</w:t>
       </w:r>
@@ -29,6 +32,9 @@
       </w:r>
     </w:p>
     <w:p>
+      <w:pPr>
+        <w:ind w:left="360" w:firstLine="360"/>
+      </w:pPr>
       <w:r>
         <w:t>JVM- JAVA VIRTUAL MACHINE</w:t>
       </w:r>
@@ -36,10 +42,59 @@
         <w:t xml:space="preserve">: przyjmuje Java bytecode (.class) z libow JRE I uruchamia je </w:t>
       </w:r>
       <w:r>
-        <w:t>(tlumaczy na jezyk zrozumialy dla kompa)</w:t>
+        <w:t>(</w:t>
+      </w:r>
+      <w:r>
+        <w:tab/>
+      </w:r>
+      <w:r>
+        <w:t>tlumaczy na jezyk zrozumialy dla kompa)</w:t>
       </w:r>
       <w:r>
         <w:t xml:space="preserve"> + garbage collector</w:t>
+      </w:r>
+    </w:p>
+    <w:p>
+      <w:pPr>
+        <w:ind w:left="720"/>
+      </w:pPr>
+      <w:r>
+        <w:rPr>
+          <w:lang w:val="pl-PL"/>
+        </w:rPr>
+        <w:t xml:space="preserve"> </w:t>
+      </w:r>
+      <w:r>
+        <w:rPr>
+          <w:lang w:val="pl-PL"/>
+        </w:rPr>
+        <w:t xml:space="preserve">Po uzyciu w kodzie slowa </w:t>
+      </w:r>
+      <w:r>
+        <w:rPr>
+          <w:b/>
+          <w:bCs/>
+          <w:lang w:val="pl-PL"/>
+        </w:rPr>
+        <w:t>import</w:t>
+      </w:r>
+      <w:r>
+        <w:rPr>
+          <w:lang w:val="pl-PL"/>
+        </w:rPr>
+        <w:t xml:space="preserve"> </w:t>
+      </w:r>
+      <w:r>
+        <w:rPr>
+          <w:lang w:val="pl-PL"/>
+        </w:rPr>
+        <w:t>classloader spradza czy klasa załadowana</w:t>
+      </w:r>
+      <w:r>
+        <w:rPr>
+          <w:lang w:val="pl-PL"/>
+        </w:rPr>
+        <w:t xml:space="preserve"> do JVM a jesli nie to laduje ja.</w:t>
       </w:r>
     </w:p>
     <w:p>
@@ -109,8 +164,443 @@
       <w:r>
         <w:t>Plik .java moze zawierac 1 klase publiczna. Nazwa pliku to nazwa tej klasy.</w:t>
       </w:r>
+    </w:p>
+    <w:p>
+      <w:pPr>
+        <w:pStyle w:val="ListParagraph"/>
+        <w:numPr>
+          <w:ilvl w:val="0"/>
+          <w:numId w:val="1"/>
+        </w:numPr>
+      </w:pPr>
+      <w:r>
+        <w:t>Uruchamianie: java + nazwa klasy z main.</w:t>
+      </w:r>
+    </w:p>
+    <w:p>
+      <w:pPr>
+        <w:pStyle w:val="ListParagraph"/>
+      </w:pPr>
+      <w:r>
+        <w:t>Kompilacja javac + nazwa pliku .java</w:t>
+      </w:r>
+    </w:p>
+    <w:p>
+      <w:pPr>
+        <w:pStyle w:val="ListParagraph"/>
+        <w:numPr>
+          <w:ilvl w:val="0"/>
+          <w:numId w:val="1"/>
+        </w:numPr>
+      </w:pPr>
+      <w:r>
+        <w:t>Niejawna konwercja:  byte-&gt;short-&gt;int-&gt;long</w:t>
+      </w:r>
+    </w:p>
+    <w:p>
+      <w:pPr>
+        <w:pStyle w:val="ListParagraph"/>
+        <w:numPr>
+          <w:ilvl w:val="0"/>
+          <w:numId w:val="1"/>
+        </w:numPr>
+      </w:pPr>
+      <w:r>
+        <w:t>+ oraz += to jedyne przeciazone operatory w javie (dla Stringa)</w:t>
+      </w:r>
+    </w:p>
+    <w:p>
+      <w:pPr>
+        <w:pStyle w:val="ListParagraph"/>
+        <w:numPr>
+          <w:ilvl w:val="0"/>
+          <w:numId w:val="1"/>
+        </w:numPr>
+      </w:pPr>
+      <w:r>
+        <w:t xml:space="preserve">Slowo kluczowe </w:t>
+      </w:r>
+      <w:r>
+        <w:rPr>
+          <w:b/>
+        </w:rPr>
+        <w:t>instanceof</w:t>
+      </w:r>
+      <w:r>
+        <w:rPr>
+          <w:b/>
+        </w:rPr>
+        <w:t xml:space="preserve"> </w:t>
+      </w:r>
+      <w:r>
+        <w:t>sprawdza czy obiekt jest instancja danej klasy/interface’u</w:t>
+      </w:r>
+    </w:p>
+    <w:p>
+      <w:pPr>
+        <w:pStyle w:val="ListParagraph"/>
+        <w:numPr>
+          <w:ilvl w:val="0"/>
+          <w:numId w:val="1"/>
+        </w:numPr>
+      </w:pPr>
+      <w:r>
+        <w:t xml:space="preserve">Operator </w:t>
+      </w:r>
+      <w:r>
+        <w:t>warunkowy/</w:t>
+      </w:r>
+      <w:r>
+        <w:t xml:space="preserve">potrojny : </w:t>
+      </w:r>
+      <w:r>
+        <w:t xml:space="preserve">int a = </w:t>
+      </w:r>
+      <w:r>
+        <w:t>b&lt;c?1:2</w:t>
+      </w:r>
+      <w:r>
+        <w:t xml:space="preserve"> (</w:t>
+      </w:r>
+      <w:r>
+        <w:t xml:space="preserve">jesli </w:t>
+      </w:r>
+      <w:r>
+        <w:t>b</w:t>
+      </w:r>
+      <w:r>
+        <w:t>&lt;c</w:t>
+      </w:r>
+      <w:r>
+        <w:t xml:space="preserve"> to </w:t>
+      </w:r>
+      <w:r>
+        <w:t>a=1</w:t>
+      </w:r>
+      <w:r>
+        <w:t xml:space="preserve"> a jesli nie to </w:t>
+      </w:r>
+      <w:r>
+        <w:t>a=2</w:t>
+      </w:r>
+      <w:r>
+        <w:t>)</w:t>
+      </w:r>
+    </w:p>
+    <w:p>
+      <w:pPr>
+        <w:pStyle w:val="ListParagraph"/>
+        <w:numPr>
+          <w:ilvl w:val="0"/>
+          <w:numId w:val="1"/>
+        </w:numPr>
+      </w:pPr>
+      <w:r>
+        <w:t>Return- konczy metode, break- konczy petle, continue</w:t>
+      </w:r>
+      <w:r>
+        <w:t>- przechodzi do kolejnej iteracji</w:t>
+      </w:r>
+    </w:p>
+    <w:p>
+      <w:pPr>
+        <w:pStyle w:val="ListParagraph"/>
+        <w:numPr>
+          <w:ilvl w:val="0"/>
+          <w:numId w:val="1"/>
+        </w:numPr>
+      </w:pPr>
+      <w:r>
+        <w:t>Metody klasy object:</w:t>
+      </w:r>
+    </w:p>
+    <w:p>
+      <w:pPr>
+        <w:pStyle w:val="ListParagraph"/>
+        <w:numPr>
+          <w:ilvl w:val="1"/>
+          <w:numId w:val="4"/>
+        </w:numPr>
+      </w:pPr>
+      <w:r>
+        <w:rPr>
+          <w:lang w:val="pl-PL"/>
+        </w:rPr>
+        <w:t>clone</w:t>
+      </w:r>
+    </w:p>
+    <w:p>
+      <w:pPr>
+        <w:pStyle w:val="ListParagraph"/>
+        <w:numPr>
+          <w:ilvl w:val="1"/>
+          <w:numId w:val="4"/>
+        </w:numPr>
+      </w:pPr>
+      <w:r>
+        <w:rPr>
+          <w:lang w:val="pl-PL"/>
+        </w:rPr>
+        <w:t>equals</w:t>
+      </w:r>
+    </w:p>
+    <w:p>
+      <w:pPr>
+        <w:pStyle w:val="ListParagraph"/>
+        <w:numPr>
+          <w:ilvl w:val="1"/>
+          <w:numId w:val="4"/>
+        </w:numPr>
+      </w:pPr>
+      <w:r>
+        <w:rPr>
+          <w:lang w:val="pl-PL"/>
+        </w:rPr>
+        <w:t>hashCode</w:t>
+      </w:r>
+    </w:p>
+    <w:p>
+      <w:pPr>
+        <w:pStyle w:val="ListParagraph"/>
+        <w:numPr>
+          <w:ilvl w:val="1"/>
+          <w:numId w:val="4"/>
+        </w:numPr>
+      </w:pPr>
+      <w:r>
+        <w:rPr>
+          <w:lang w:val="pl-PL"/>
+        </w:rPr>
+        <w:t>finalize</w:t>
+      </w:r>
+    </w:p>
+    <w:p>
+      <w:pPr>
+        <w:pStyle w:val="ListParagraph"/>
+        <w:numPr>
+          <w:ilvl w:val="1"/>
+          <w:numId w:val="4"/>
+        </w:numPr>
+      </w:pPr>
+      <w:r>
+        <w:rPr>
+          <w:lang w:val="pl-PL"/>
+        </w:rPr>
+        <w:t>toString</w:t>
+      </w:r>
+    </w:p>
+    <w:p>
+      <w:pPr>
+        <w:pStyle w:val="ListParagraph"/>
+        <w:numPr>
+          <w:ilvl w:val="1"/>
+          <w:numId w:val="4"/>
+        </w:numPr>
+      </w:pPr>
+      <w:r>
+        <w:rPr>
+          <w:lang w:val="pl-PL"/>
+        </w:rPr>
+        <w:t>getClass</w:t>
+      </w:r>
+    </w:p>
+    <w:p>
+      <w:pPr>
+        <w:pStyle w:val="ListParagraph"/>
+        <w:numPr>
+          <w:ilvl w:val="1"/>
+          <w:numId w:val="4"/>
+        </w:numPr>
+      </w:pPr>
+      <w:r>
+        <w:rPr>
+          <w:lang w:val="pl-PL"/>
+        </w:rPr>
+        <w:t>notify</w:t>
+      </w:r>
+    </w:p>
+    <w:p>
+      <w:pPr>
+        <w:pStyle w:val="ListParagraph"/>
+        <w:numPr>
+          <w:ilvl w:val="1"/>
+          <w:numId w:val="4"/>
+        </w:numPr>
+      </w:pPr>
+      <w:r>
+        <w:rPr>
+          <w:lang w:val="pl-PL"/>
+        </w:rPr>
+        <w:t>notifyAll</w:t>
+      </w:r>
+    </w:p>
+    <w:p>
+      <w:pPr>
+        <w:pStyle w:val="ListParagraph"/>
+        <w:numPr>
+          <w:ilvl w:val="1"/>
+          <w:numId w:val="4"/>
+        </w:numPr>
+      </w:pPr>
+      <w:r>
+        <w:rPr>
+          <w:lang w:val="pl-PL"/>
+        </w:rPr>
+        <w:t>wa</w:t>
+      </w:r>
+      <w:r>
+        <w:rPr>
+          <w:lang w:val="pl-PL"/>
+        </w:rPr>
+        <w:t>it</w:t>
+      </w:r>
+    </w:p>
+    <w:p>
+      <w:pPr>
+        <w:pStyle w:val="ListParagraph"/>
+        <w:numPr>
+          <w:ilvl w:val="0"/>
+          <w:numId w:val="1"/>
+        </w:numPr>
+      </w:pPr>
+      <w:r>
+        <w:t>modyfikatory dostepu:</w:t>
+      </w:r>
+    </w:p>
+    <w:p>
+      <w:pPr>
+        <w:pStyle w:val="ListParagraph"/>
+        <w:numPr>
+          <w:ilvl w:val="0"/>
+          <w:numId w:val="9"/>
+        </w:numPr>
+      </w:pPr>
+      <w:r>
+        <w:t>default: pakiet</w:t>
+      </w:r>
+    </w:p>
+    <w:p>
+      <w:pPr>
+        <w:pStyle w:val="ListParagraph"/>
+        <w:numPr>
+          <w:ilvl w:val="0"/>
+          <w:numId w:val="9"/>
+        </w:numPr>
+      </w:pPr>
+      <w:r>
+        <w:t>public: dostap z kazdego pakietu</w:t>
+      </w:r>
+    </w:p>
+    <w:p>
+      <w:pPr>
+        <w:pStyle w:val="ListParagraph"/>
+        <w:numPr>
+          <w:ilvl w:val="0"/>
+          <w:numId w:val="9"/>
+        </w:numPr>
+      </w:pPr>
+      <w:r>
+        <w:t>protected: pakiet I klasy pochodne</w:t>
+      </w:r>
+    </w:p>
+    <w:p>
+      <w:pPr>
+        <w:pStyle w:val="ListParagraph"/>
+        <w:numPr>
+          <w:ilvl w:val="0"/>
+          <w:numId w:val="9"/>
+        </w:numPr>
+      </w:pPr>
+      <w:r>
+        <w:t>private: tylko w klasie</w:t>
+      </w:r>
+    </w:p>
+    <w:p>
+      <w:pPr>
+        <w:pStyle w:val="ListParagraph"/>
+        <w:numPr>
+          <w:ilvl w:val="0"/>
+          <w:numId w:val="1"/>
+        </w:numPr>
+      </w:pPr>
+      <w:r>
+        <w:t>static:  -dla pola</w:t>
+      </w:r>
+    </w:p>
+    <w:p>
+      <w:pPr>
+        <w:pStyle w:val="ListParagraph"/>
+        <w:numPr>
+          <w:ilvl w:val="0"/>
+          <w:numId w:val="11"/>
+        </w:numPr>
+      </w:pPr>
+      <w:r>
+        <w:t>dostep z kazdej instancji kalsy</w:t>
+      </w:r>
+    </w:p>
+    <w:p>
+      <w:pPr>
+        <w:pStyle w:val="ListParagraph"/>
+        <w:numPr>
+          <w:ilvl w:val="0"/>
+          <w:numId w:val="11"/>
+        </w:numPr>
+      </w:pPr>
+      <w:r>
+        <w:t>dostep przez nazwe klasy ( bez instancji)</w:t>
+      </w:r>
+    </w:p>
+    <w:p>
+      <w:pPr>
+        <w:pStyle w:val="ListParagraph"/>
+        <w:ind w:left="1440"/>
+      </w:pPr>
+    </w:p>
+    <w:p>
+      <w:pPr>
+        <w:pStyle w:val="ListParagraph"/>
+        <w:ind w:left="1440"/>
+      </w:pPr>
+      <w:r>
+        <w:t>-dla metody</w:t>
+      </w:r>
+    </w:p>
+    <w:p>
+      <w:pPr>
+        <w:pStyle w:val="ListParagraph"/>
+        <w:numPr>
+          <w:ilvl w:val="0"/>
+          <w:numId w:val="11"/>
+        </w:numPr>
+      </w:pPr>
+      <w:r>
+        <w:t>nie dziala na instancji + tez przez nazwe</w:t>
+      </w:r>
+    </w:p>
+    <w:p>
+      <w:pPr>
+        <w:pStyle w:val="ListParagraph"/>
+        <w:ind w:left="1440"/>
+      </w:pPr>
+      <w:r>
+        <w:lastRenderedPageBreak/>
+        <w:t>-blok static: moze byc wykorzystany do inicjalizacji pol klasy statycznej</w:t>
+      </w:r>
       <w:bookmarkStart w:id="0" w:name="_GoBack"/>
       <w:bookmarkEnd w:id="0"/>
+    </w:p>
+    <w:p>
+      <w:pPr>
+        <w:pStyle w:val="ListParagraph"/>
+        <w:ind w:left="1440"/>
+      </w:pPr>
+    </w:p>
+    <w:p/>
+    <w:p>
+      <w:pPr>
+        <w:pStyle w:val="ListParagraph"/>
+      </w:pPr>
     </w:p>
     <w:sectPr>
       <w:pgSz w:w="12240" w:h="15840"/>
@@ -125,20 +615,17 @@
 <file path=word/numbering.xml><?xml version="1.0" encoding="utf-8"?>
 <w:numbering xmlns:wpc="http://schemas.microsoft.com/office/word/2010/wordprocessingCanvas" xmlns:cx="http://schemas.microsoft.com/office/drawing/2014/chartex" xmlns:cx1="http://schemas.microsoft.com/office/drawing/2015/9/8/chartex" xmlns:cx2="http://schemas.microsoft.com/office/drawing/2015/10/21/chartex" xmlns:cx3="http://schemas.microsoft.com/office/drawing/2016/5/9/chartex" xmlns:cx4="http://schemas.microsoft.com/office/drawing/2016/5/10/chartex" xmlns:cx5="http://schemas.microsoft.com/office/drawing/2016/5/11/chartex" xmlns:cx6="http://schemas.microsoft.com/office/drawing/2016/5/12/chartex" xmlns:cx7="http://schemas.microsoft.com/office/drawing/2016/5/13/chartex" xmlns:cx8="http://schemas.microsoft.com/office/drawing/2016/5/14/chartex" xmlns:mc="http://schemas.openxmlformats.org/markup-compatibility/2006" xmlns:aink="http://schemas.microsoft.com/office/drawing/2016/ink" xmlns:am3d="http://schemas.microsoft.com/office/drawing/2017/model3d" xmlns:o="urn:schemas-microsoft-com:office:office" xmlns:r="http://schemas.openxmlformats.org/officeDocument/2006/relationships" xmlns:m="http://schemas.openxmlformats.org/officeDocument/2006/math" xmlns:v="urn:schemas-microsoft-com:vml" xmlns:wp14="http://schemas.microsoft.com/office/word/2010/wordprocessingDrawing" xmlns:wp="http://schemas.openxmlformats.org/drawingml/2006/wordprocessingDrawing" xmlns:w10="urn:schemas-microsoft-com:office:word" xmlns:w="http://schemas.openxmlformats.org/wordprocessingml/2006/main" xmlns:w14="http://schemas.microsoft.com/office/word/2010/wordml" xmlns:w15="http://schemas.microsoft.com/office/word/2012/wordml" xmlns:w16cid="http://schemas.microsoft.com/office/word/2016/wordml/cid" xmlns:w16se="http://schemas.microsoft.com/office/word/2015/wordml/symex" xmlns:wpg="http://schemas.microsoft.com/office/word/2010/wordprocessingGroup" xmlns:wpi="http://schemas.microsoft.com/office/word/2010/wordprocessingInk" xmlns:wne="http://schemas.microsoft.com/office/word/2006/wordml" xmlns:wps="http://schemas.microsoft.com/office/word/2010/wordprocessingShape" mc:Ignorable="w14 w15 w16se w16cid wp14">
   <w:abstractNum w:abstractNumId="0" w15:restartNumberingAfterBreak="0">
-    <w:nsid w:val="13EF7748"/>
+    <w:nsid w:val="083A55C2"/>
     <w:multiLevelType w:val="hybridMultilevel"/>
-    <w:tmpl w:val="2F2C0564"/>
+    <w:tmpl w:val="6010B072"/>
     <w:lvl w:ilvl="0" w:tplc="0409000F">
       <w:start w:val="1"/>
       <w:numFmt w:val="decimal"/>
       <w:lvlText w:val="%1."/>
       <w:lvlJc w:val="left"/>
       <w:pPr>
-        <w:ind w:left="720" w:hanging="360"/>
-      </w:pPr>
-      <w:rPr>
-        <w:rFonts w:hint="default"/>
-      </w:rPr>
+        <w:ind w:left="2160" w:hanging="360"/>
+      </w:pPr>
     </w:lvl>
     <w:lvl w:ilvl="1" w:tplc="04090019" w:tentative="1">
       <w:start w:val="1"/>
@@ -146,7 +633,7 @@
       <w:lvlText w:val="%2."/>
       <w:lvlJc w:val="left"/>
       <w:pPr>
-        <w:ind w:left="1440" w:hanging="360"/>
+        <w:ind w:left="2880" w:hanging="360"/>
       </w:pPr>
     </w:lvl>
     <w:lvl w:ilvl="2" w:tplc="0409001B" w:tentative="1">
@@ -155,7 +642,7 @@
       <w:lvlText w:val="%3."/>
       <w:lvlJc w:val="right"/>
       <w:pPr>
-        <w:ind w:left="2160" w:hanging="180"/>
+        <w:ind w:left="3600" w:hanging="180"/>
       </w:pPr>
     </w:lvl>
     <w:lvl w:ilvl="3" w:tplc="0409000F" w:tentative="1">
@@ -164,7 +651,7 @@
       <w:lvlText w:val="%4."/>
       <w:lvlJc w:val="left"/>
       <w:pPr>
-        <w:ind w:left="2880" w:hanging="360"/>
+        <w:ind w:left="4320" w:hanging="360"/>
       </w:pPr>
     </w:lvl>
     <w:lvl w:ilvl="4" w:tplc="04090019" w:tentative="1">
@@ -173,7 +660,7 @@
       <w:lvlText w:val="%5."/>
       <w:lvlJc w:val="left"/>
       <w:pPr>
-        <w:ind w:left="3600" w:hanging="360"/>
+        <w:ind w:left="5040" w:hanging="360"/>
       </w:pPr>
     </w:lvl>
     <w:lvl w:ilvl="5" w:tplc="0409001B" w:tentative="1">
@@ -182,7 +669,7 @@
       <w:lvlText w:val="%6."/>
       <w:lvlJc w:val="right"/>
       <w:pPr>
-        <w:ind w:left="4320" w:hanging="180"/>
+        <w:ind w:left="5760" w:hanging="180"/>
       </w:pPr>
     </w:lvl>
     <w:lvl w:ilvl="6" w:tplc="0409000F" w:tentative="1">
@@ -191,7 +678,7 @@
       <w:lvlText w:val="%7."/>
       <w:lvlJc w:val="left"/>
       <w:pPr>
-        <w:ind w:left="5040" w:hanging="360"/>
+        <w:ind w:left="6480" w:hanging="360"/>
       </w:pPr>
     </w:lvl>
     <w:lvl w:ilvl="7" w:tplc="04090019" w:tentative="1">
@@ -200,7 +687,7 @@
       <w:lvlText w:val="%8."/>
       <w:lvlJc w:val="left"/>
       <w:pPr>
-        <w:ind w:left="5760" w:hanging="360"/>
+        <w:ind w:left="7200" w:hanging="360"/>
       </w:pPr>
     </w:lvl>
     <w:lvl w:ilvl="8" w:tplc="0409001B" w:tentative="1">
@@ -209,12 +696,1127 @@
       <w:lvlText w:val="%9."/>
       <w:lvlJc w:val="right"/>
       <w:pPr>
+        <w:ind w:left="7920" w:hanging="180"/>
+      </w:pPr>
+    </w:lvl>
+  </w:abstractNum>
+  <w:abstractNum w:abstractNumId="1" w15:restartNumberingAfterBreak="0">
+    <w:nsid w:val="0AE40002"/>
+    <w:multiLevelType w:val="hybridMultilevel"/>
+    <w:tmpl w:val="0F2EA764"/>
+    <w:lvl w:ilvl="0" w:tplc="0409000F">
+      <w:start w:val="1"/>
+      <w:numFmt w:val="decimal"/>
+      <w:lvlText w:val="%1."/>
+      <w:lvlJc w:val="left"/>
+      <w:pPr>
+        <w:ind w:left="720" w:hanging="360"/>
+      </w:pPr>
+    </w:lvl>
+    <w:lvl w:ilvl="1" w:tplc="04090019" w:tentative="1">
+      <w:start w:val="1"/>
+      <w:numFmt w:val="lowerLetter"/>
+      <w:lvlText w:val="%2."/>
+      <w:lvlJc w:val="left"/>
+      <w:pPr>
+        <w:ind w:left="1440" w:hanging="360"/>
+      </w:pPr>
+    </w:lvl>
+    <w:lvl w:ilvl="2" w:tplc="0409001B" w:tentative="1">
+      <w:start w:val="1"/>
+      <w:numFmt w:val="lowerRoman"/>
+      <w:lvlText w:val="%3."/>
+      <w:lvlJc w:val="right"/>
+      <w:pPr>
+        <w:ind w:left="2160" w:hanging="180"/>
+      </w:pPr>
+    </w:lvl>
+    <w:lvl w:ilvl="3" w:tplc="0409000F" w:tentative="1">
+      <w:start w:val="1"/>
+      <w:numFmt w:val="decimal"/>
+      <w:lvlText w:val="%4."/>
+      <w:lvlJc w:val="left"/>
+      <w:pPr>
+        <w:ind w:left="2880" w:hanging="360"/>
+      </w:pPr>
+    </w:lvl>
+    <w:lvl w:ilvl="4" w:tplc="04090019" w:tentative="1">
+      <w:start w:val="1"/>
+      <w:numFmt w:val="lowerLetter"/>
+      <w:lvlText w:val="%5."/>
+      <w:lvlJc w:val="left"/>
+      <w:pPr>
+        <w:ind w:left="3600" w:hanging="360"/>
+      </w:pPr>
+    </w:lvl>
+    <w:lvl w:ilvl="5" w:tplc="0409001B" w:tentative="1">
+      <w:start w:val="1"/>
+      <w:numFmt w:val="lowerRoman"/>
+      <w:lvlText w:val="%6."/>
+      <w:lvlJc w:val="right"/>
+      <w:pPr>
+        <w:ind w:left="4320" w:hanging="180"/>
+      </w:pPr>
+    </w:lvl>
+    <w:lvl w:ilvl="6" w:tplc="0409000F" w:tentative="1">
+      <w:start w:val="1"/>
+      <w:numFmt w:val="decimal"/>
+      <w:lvlText w:val="%7."/>
+      <w:lvlJc w:val="left"/>
+      <w:pPr>
+        <w:ind w:left="5040" w:hanging="360"/>
+      </w:pPr>
+    </w:lvl>
+    <w:lvl w:ilvl="7" w:tplc="04090019" w:tentative="1">
+      <w:start w:val="1"/>
+      <w:numFmt w:val="lowerLetter"/>
+      <w:lvlText w:val="%8."/>
+      <w:lvlJc w:val="left"/>
+      <w:pPr>
+        <w:ind w:left="5760" w:hanging="360"/>
+      </w:pPr>
+    </w:lvl>
+    <w:lvl w:ilvl="8" w:tplc="0409001B" w:tentative="1">
+      <w:start w:val="1"/>
+      <w:numFmt w:val="lowerRoman"/>
+      <w:lvlText w:val="%9."/>
+      <w:lvlJc w:val="right"/>
+      <w:pPr>
         <w:ind w:left="6480" w:hanging="180"/>
       </w:pPr>
+    </w:lvl>
+  </w:abstractNum>
+  <w:abstractNum w:abstractNumId="2" w15:restartNumberingAfterBreak="0">
+    <w:nsid w:val="10D5747C"/>
+    <w:multiLevelType w:val="hybridMultilevel"/>
+    <w:tmpl w:val="080C38FC"/>
+    <w:lvl w:ilvl="0" w:tplc="04090001">
+      <w:start w:val="1"/>
+      <w:numFmt w:val="bullet"/>
+      <w:lvlText w:val=""/>
+      <w:lvlJc w:val="left"/>
+      <w:pPr>
+        <w:ind w:left="2160" w:hanging="360"/>
+      </w:pPr>
+      <w:rPr>
+        <w:rFonts w:ascii="Symbol" w:hAnsi="Symbol" w:hint="default"/>
+      </w:rPr>
+    </w:lvl>
+    <w:lvl w:ilvl="1" w:tplc="04090003" w:tentative="1">
+      <w:start w:val="1"/>
+      <w:numFmt w:val="bullet"/>
+      <w:lvlText w:val="o"/>
+      <w:lvlJc w:val="left"/>
+      <w:pPr>
+        <w:ind w:left="2880" w:hanging="360"/>
+      </w:pPr>
+      <w:rPr>
+        <w:rFonts w:ascii="Courier New" w:hAnsi="Courier New" w:cs="Courier New" w:hint="default"/>
+      </w:rPr>
+    </w:lvl>
+    <w:lvl w:ilvl="2" w:tplc="04090005" w:tentative="1">
+      <w:start w:val="1"/>
+      <w:numFmt w:val="bullet"/>
+      <w:lvlText w:val=""/>
+      <w:lvlJc w:val="left"/>
+      <w:pPr>
+        <w:ind w:left="3600" w:hanging="360"/>
+      </w:pPr>
+      <w:rPr>
+        <w:rFonts w:ascii="Wingdings" w:hAnsi="Wingdings" w:hint="default"/>
+      </w:rPr>
+    </w:lvl>
+    <w:lvl w:ilvl="3" w:tplc="04090001" w:tentative="1">
+      <w:start w:val="1"/>
+      <w:numFmt w:val="bullet"/>
+      <w:lvlText w:val=""/>
+      <w:lvlJc w:val="left"/>
+      <w:pPr>
+        <w:ind w:left="4320" w:hanging="360"/>
+      </w:pPr>
+      <w:rPr>
+        <w:rFonts w:ascii="Symbol" w:hAnsi="Symbol" w:hint="default"/>
+      </w:rPr>
+    </w:lvl>
+    <w:lvl w:ilvl="4" w:tplc="04090003" w:tentative="1">
+      <w:start w:val="1"/>
+      <w:numFmt w:val="bullet"/>
+      <w:lvlText w:val="o"/>
+      <w:lvlJc w:val="left"/>
+      <w:pPr>
+        <w:ind w:left="5040" w:hanging="360"/>
+      </w:pPr>
+      <w:rPr>
+        <w:rFonts w:ascii="Courier New" w:hAnsi="Courier New" w:cs="Courier New" w:hint="default"/>
+      </w:rPr>
+    </w:lvl>
+    <w:lvl w:ilvl="5" w:tplc="04090005" w:tentative="1">
+      <w:start w:val="1"/>
+      <w:numFmt w:val="bullet"/>
+      <w:lvlText w:val=""/>
+      <w:lvlJc w:val="left"/>
+      <w:pPr>
+        <w:ind w:left="5760" w:hanging="360"/>
+      </w:pPr>
+      <w:rPr>
+        <w:rFonts w:ascii="Wingdings" w:hAnsi="Wingdings" w:hint="default"/>
+      </w:rPr>
+    </w:lvl>
+    <w:lvl w:ilvl="6" w:tplc="04090001" w:tentative="1">
+      <w:start w:val="1"/>
+      <w:numFmt w:val="bullet"/>
+      <w:lvlText w:val=""/>
+      <w:lvlJc w:val="left"/>
+      <w:pPr>
+        <w:ind w:left="6480" w:hanging="360"/>
+      </w:pPr>
+      <w:rPr>
+        <w:rFonts w:ascii="Symbol" w:hAnsi="Symbol" w:hint="default"/>
+      </w:rPr>
+    </w:lvl>
+    <w:lvl w:ilvl="7" w:tplc="04090003" w:tentative="1">
+      <w:start w:val="1"/>
+      <w:numFmt w:val="bullet"/>
+      <w:lvlText w:val="o"/>
+      <w:lvlJc w:val="left"/>
+      <w:pPr>
+        <w:ind w:left="7200" w:hanging="360"/>
+      </w:pPr>
+      <w:rPr>
+        <w:rFonts w:ascii="Courier New" w:hAnsi="Courier New" w:cs="Courier New" w:hint="default"/>
+      </w:rPr>
+    </w:lvl>
+    <w:lvl w:ilvl="8" w:tplc="04090005" w:tentative="1">
+      <w:start w:val="1"/>
+      <w:numFmt w:val="bullet"/>
+      <w:lvlText w:val=""/>
+      <w:lvlJc w:val="left"/>
+      <w:pPr>
+        <w:ind w:left="7920" w:hanging="360"/>
+      </w:pPr>
+      <w:rPr>
+        <w:rFonts w:ascii="Wingdings" w:hAnsi="Wingdings" w:hint="default"/>
+      </w:rPr>
+    </w:lvl>
+  </w:abstractNum>
+  <w:abstractNum w:abstractNumId="3" w15:restartNumberingAfterBreak="0">
+    <w:nsid w:val="13EF7748"/>
+    <w:multiLevelType w:val="hybridMultilevel"/>
+    <w:tmpl w:val="57885B7C"/>
+    <w:lvl w:ilvl="0" w:tplc="0409000F">
+      <w:start w:val="1"/>
+      <w:numFmt w:val="decimal"/>
+      <w:lvlText w:val="%1."/>
+      <w:lvlJc w:val="left"/>
+      <w:pPr>
+        <w:ind w:left="720" w:hanging="360"/>
+      </w:pPr>
+      <w:rPr>
+        <w:rFonts w:hint="default"/>
+      </w:rPr>
+    </w:lvl>
+    <w:lvl w:ilvl="1" w:tplc="04090019">
+      <w:start w:val="1"/>
+      <w:numFmt w:val="lowerLetter"/>
+      <w:lvlText w:val="%2."/>
+      <w:lvlJc w:val="left"/>
+      <w:pPr>
+        <w:ind w:left="1440" w:hanging="360"/>
+      </w:pPr>
+    </w:lvl>
+    <w:lvl w:ilvl="2" w:tplc="0409001B" w:tentative="1">
+      <w:start w:val="1"/>
+      <w:numFmt w:val="lowerRoman"/>
+      <w:lvlText w:val="%3."/>
+      <w:lvlJc w:val="right"/>
+      <w:pPr>
+        <w:ind w:left="2160" w:hanging="180"/>
+      </w:pPr>
+    </w:lvl>
+    <w:lvl w:ilvl="3" w:tplc="0409000F" w:tentative="1">
+      <w:start w:val="1"/>
+      <w:numFmt w:val="decimal"/>
+      <w:lvlText w:val="%4."/>
+      <w:lvlJc w:val="left"/>
+      <w:pPr>
+        <w:ind w:left="2880" w:hanging="360"/>
+      </w:pPr>
+    </w:lvl>
+    <w:lvl w:ilvl="4" w:tplc="04090019" w:tentative="1">
+      <w:start w:val="1"/>
+      <w:numFmt w:val="lowerLetter"/>
+      <w:lvlText w:val="%5."/>
+      <w:lvlJc w:val="left"/>
+      <w:pPr>
+        <w:ind w:left="3600" w:hanging="360"/>
+      </w:pPr>
+    </w:lvl>
+    <w:lvl w:ilvl="5" w:tplc="0409001B" w:tentative="1">
+      <w:start w:val="1"/>
+      <w:numFmt w:val="lowerRoman"/>
+      <w:lvlText w:val="%6."/>
+      <w:lvlJc w:val="right"/>
+      <w:pPr>
+        <w:ind w:left="4320" w:hanging="180"/>
+      </w:pPr>
+    </w:lvl>
+    <w:lvl w:ilvl="6" w:tplc="0409000F" w:tentative="1">
+      <w:start w:val="1"/>
+      <w:numFmt w:val="decimal"/>
+      <w:lvlText w:val="%7."/>
+      <w:lvlJc w:val="left"/>
+      <w:pPr>
+        <w:ind w:left="5040" w:hanging="360"/>
+      </w:pPr>
+    </w:lvl>
+    <w:lvl w:ilvl="7" w:tplc="04090019" w:tentative="1">
+      <w:start w:val="1"/>
+      <w:numFmt w:val="lowerLetter"/>
+      <w:lvlText w:val="%8."/>
+      <w:lvlJc w:val="left"/>
+      <w:pPr>
+        <w:ind w:left="5760" w:hanging="360"/>
+      </w:pPr>
+    </w:lvl>
+    <w:lvl w:ilvl="8" w:tplc="0409001B" w:tentative="1">
+      <w:start w:val="1"/>
+      <w:numFmt w:val="lowerRoman"/>
+      <w:lvlText w:val="%9."/>
+      <w:lvlJc w:val="right"/>
+      <w:pPr>
+        <w:ind w:left="6480" w:hanging="180"/>
+      </w:pPr>
+    </w:lvl>
+  </w:abstractNum>
+  <w:abstractNum w:abstractNumId="4" w15:restartNumberingAfterBreak="0">
+    <w:nsid w:val="31A00D8B"/>
+    <w:multiLevelType w:val="hybridMultilevel"/>
+    <w:tmpl w:val="6E00891E"/>
+    <w:lvl w:ilvl="0" w:tplc="D706C2E4">
+      <w:start w:val="1"/>
+      <w:numFmt w:val="bullet"/>
+      <w:lvlText w:val="•"/>
+      <w:lvlJc w:val="left"/>
+      <w:pPr>
+        <w:tabs>
+          <w:tab w:val="num" w:pos="720"/>
+        </w:tabs>
+        <w:ind w:left="720" w:hanging="360"/>
+      </w:pPr>
+      <w:rPr>
+        <w:rFonts w:ascii="Arial" w:hAnsi="Arial" w:hint="default"/>
+      </w:rPr>
+    </w:lvl>
+    <w:lvl w:ilvl="1" w:tplc="5B1E0C5C" w:tentative="1">
+      <w:start w:val="1"/>
+      <w:numFmt w:val="bullet"/>
+      <w:lvlText w:val="•"/>
+      <w:lvlJc w:val="left"/>
+      <w:pPr>
+        <w:tabs>
+          <w:tab w:val="num" w:pos="1440"/>
+        </w:tabs>
+        <w:ind w:left="1440" w:hanging="360"/>
+      </w:pPr>
+      <w:rPr>
+        <w:rFonts w:ascii="Arial" w:hAnsi="Arial" w:hint="default"/>
+      </w:rPr>
+    </w:lvl>
+    <w:lvl w:ilvl="2" w:tplc="637E6652" w:tentative="1">
+      <w:start w:val="1"/>
+      <w:numFmt w:val="bullet"/>
+      <w:lvlText w:val="•"/>
+      <w:lvlJc w:val="left"/>
+      <w:pPr>
+        <w:tabs>
+          <w:tab w:val="num" w:pos="2160"/>
+        </w:tabs>
+        <w:ind w:left="2160" w:hanging="360"/>
+      </w:pPr>
+      <w:rPr>
+        <w:rFonts w:ascii="Arial" w:hAnsi="Arial" w:hint="default"/>
+      </w:rPr>
+    </w:lvl>
+    <w:lvl w:ilvl="3" w:tplc="E49CC878" w:tentative="1">
+      <w:start w:val="1"/>
+      <w:numFmt w:val="bullet"/>
+      <w:lvlText w:val="•"/>
+      <w:lvlJc w:val="left"/>
+      <w:pPr>
+        <w:tabs>
+          <w:tab w:val="num" w:pos="2880"/>
+        </w:tabs>
+        <w:ind w:left="2880" w:hanging="360"/>
+      </w:pPr>
+      <w:rPr>
+        <w:rFonts w:ascii="Arial" w:hAnsi="Arial" w:hint="default"/>
+      </w:rPr>
+    </w:lvl>
+    <w:lvl w:ilvl="4" w:tplc="5CA6DCF0" w:tentative="1">
+      <w:start w:val="1"/>
+      <w:numFmt w:val="bullet"/>
+      <w:lvlText w:val="•"/>
+      <w:lvlJc w:val="left"/>
+      <w:pPr>
+        <w:tabs>
+          <w:tab w:val="num" w:pos="3600"/>
+        </w:tabs>
+        <w:ind w:left="3600" w:hanging="360"/>
+      </w:pPr>
+      <w:rPr>
+        <w:rFonts w:ascii="Arial" w:hAnsi="Arial" w:hint="default"/>
+      </w:rPr>
+    </w:lvl>
+    <w:lvl w:ilvl="5" w:tplc="619C35C0" w:tentative="1">
+      <w:start w:val="1"/>
+      <w:numFmt w:val="bullet"/>
+      <w:lvlText w:val="•"/>
+      <w:lvlJc w:val="left"/>
+      <w:pPr>
+        <w:tabs>
+          <w:tab w:val="num" w:pos="4320"/>
+        </w:tabs>
+        <w:ind w:left="4320" w:hanging="360"/>
+      </w:pPr>
+      <w:rPr>
+        <w:rFonts w:ascii="Arial" w:hAnsi="Arial" w:hint="default"/>
+      </w:rPr>
+    </w:lvl>
+    <w:lvl w:ilvl="6" w:tplc="92CE5654" w:tentative="1">
+      <w:start w:val="1"/>
+      <w:numFmt w:val="bullet"/>
+      <w:lvlText w:val="•"/>
+      <w:lvlJc w:val="left"/>
+      <w:pPr>
+        <w:tabs>
+          <w:tab w:val="num" w:pos="5040"/>
+        </w:tabs>
+        <w:ind w:left="5040" w:hanging="360"/>
+      </w:pPr>
+      <w:rPr>
+        <w:rFonts w:ascii="Arial" w:hAnsi="Arial" w:hint="default"/>
+      </w:rPr>
+    </w:lvl>
+    <w:lvl w:ilvl="7" w:tplc="24CE3994" w:tentative="1">
+      <w:start w:val="1"/>
+      <w:numFmt w:val="bullet"/>
+      <w:lvlText w:val="•"/>
+      <w:lvlJc w:val="left"/>
+      <w:pPr>
+        <w:tabs>
+          <w:tab w:val="num" w:pos="5760"/>
+        </w:tabs>
+        <w:ind w:left="5760" w:hanging="360"/>
+      </w:pPr>
+      <w:rPr>
+        <w:rFonts w:ascii="Arial" w:hAnsi="Arial" w:hint="default"/>
+      </w:rPr>
+    </w:lvl>
+    <w:lvl w:ilvl="8" w:tplc="5852C99E" w:tentative="1">
+      <w:start w:val="1"/>
+      <w:numFmt w:val="bullet"/>
+      <w:lvlText w:val="•"/>
+      <w:lvlJc w:val="left"/>
+      <w:pPr>
+        <w:tabs>
+          <w:tab w:val="num" w:pos="6480"/>
+        </w:tabs>
+        <w:ind w:left="6480" w:hanging="360"/>
+      </w:pPr>
+      <w:rPr>
+        <w:rFonts w:ascii="Arial" w:hAnsi="Arial" w:hint="default"/>
+      </w:rPr>
+    </w:lvl>
+  </w:abstractNum>
+  <w:abstractNum w:abstractNumId="5" w15:restartNumberingAfterBreak="0">
+    <w:nsid w:val="472F124A"/>
+    <w:multiLevelType w:val="hybridMultilevel"/>
+    <w:tmpl w:val="DEF28618"/>
+    <w:lvl w:ilvl="0" w:tplc="04090001">
+      <w:start w:val="1"/>
+      <w:numFmt w:val="bullet"/>
+      <w:lvlText w:val=""/>
+      <w:lvlJc w:val="left"/>
+      <w:pPr>
+        <w:ind w:left="1440" w:hanging="360"/>
+      </w:pPr>
+      <w:rPr>
+        <w:rFonts w:ascii="Symbol" w:hAnsi="Symbol" w:hint="default"/>
+      </w:rPr>
+    </w:lvl>
+    <w:lvl w:ilvl="1" w:tplc="04090003" w:tentative="1">
+      <w:start w:val="1"/>
+      <w:numFmt w:val="bullet"/>
+      <w:lvlText w:val="o"/>
+      <w:lvlJc w:val="left"/>
+      <w:pPr>
+        <w:ind w:left="2160" w:hanging="360"/>
+      </w:pPr>
+      <w:rPr>
+        <w:rFonts w:ascii="Courier New" w:hAnsi="Courier New" w:cs="Courier New" w:hint="default"/>
+      </w:rPr>
+    </w:lvl>
+    <w:lvl w:ilvl="2" w:tplc="04090005" w:tentative="1">
+      <w:start w:val="1"/>
+      <w:numFmt w:val="bullet"/>
+      <w:lvlText w:val=""/>
+      <w:lvlJc w:val="left"/>
+      <w:pPr>
+        <w:ind w:left="2880" w:hanging="360"/>
+      </w:pPr>
+      <w:rPr>
+        <w:rFonts w:ascii="Wingdings" w:hAnsi="Wingdings" w:hint="default"/>
+      </w:rPr>
+    </w:lvl>
+    <w:lvl w:ilvl="3" w:tplc="04090001" w:tentative="1">
+      <w:start w:val="1"/>
+      <w:numFmt w:val="bullet"/>
+      <w:lvlText w:val=""/>
+      <w:lvlJc w:val="left"/>
+      <w:pPr>
+        <w:ind w:left="3600" w:hanging="360"/>
+      </w:pPr>
+      <w:rPr>
+        <w:rFonts w:ascii="Symbol" w:hAnsi="Symbol" w:hint="default"/>
+      </w:rPr>
+    </w:lvl>
+    <w:lvl w:ilvl="4" w:tplc="04090003" w:tentative="1">
+      <w:start w:val="1"/>
+      <w:numFmt w:val="bullet"/>
+      <w:lvlText w:val="o"/>
+      <w:lvlJc w:val="left"/>
+      <w:pPr>
+        <w:ind w:left="4320" w:hanging="360"/>
+      </w:pPr>
+      <w:rPr>
+        <w:rFonts w:ascii="Courier New" w:hAnsi="Courier New" w:cs="Courier New" w:hint="default"/>
+      </w:rPr>
+    </w:lvl>
+    <w:lvl w:ilvl="5" w:tplc="04090005" w:tentative="1">
+      <w:start w:val="1"/>
+      <w:numFmt w:val="bullet"/>
+      <w:lvlText w:val=""/>
+      <w:lvlJc w:val="left"/>
+      <w:pPr>
+        <w:ind w:left="5040" w:hanging="360"/>
+      </w:pPr>
+      <w:rPr>
+        <w:rFonts w:ascii="Wingdings" w:hAnsi="Wingdings" w:hint="default"/>
+      </w:rPr>
+    </w:lvl>
+    <w:lvl w:ilvl="6" w:tplc="04090001" w:tentative="1">
+      <w:start w:val="1"/>
+      <w:numFmt w:val="bullet"/>
+      <w:lvlText w:val=""/>
+      <w:lvlJc w:val="left"/>
+      <w:pPr>
+        <w:ind w:left="5760" w:hanging="360"/>
+      </w:pPr>
+      <w:rPr>
+        <w:rFonts w:ascii="Symbol" w:hAnsi="Symbol" w:hint="default"/>
+      </w:rPr>
+    </w:lvl>
+    <w:lvl w:ilvl="7" w:tplc="04090003" w:tentative="1">
+      <w:start w:val="1"/>
+      <w:numFmt w:val="bullet"/>
+      <w:lvlText w:val="o"/>
+      <w:lvlJc w:val="left"/>
+      <w:pPr>
+        <w:ind w:left="6480" w:hanging="360"/>
+      </w:pPr>
+      <w:rPr>
+        <w:rFonts w:ascii="Courier New" w:hAnsi="Courier New" w:cs="Courier New" w:hint="default"/>
+      </w:rPr>
+    </w:lvl>
+    <w:lvl w:ilvl="8" w:tplc="04090005" w:tentative="1">
+      <w:start w:val="1"/>
+      <w:numFmt w:val="bullet"/>
+      <w:lvlText w:val=""/>
+      <w:lvlJc w:val="left"/>
+      <w:pPr>
+        <w:ind w:left="7200" w:hanging="360"/>
+      </w:pPr>
+      <w:rPr>
+        <w:rFonts w:ascii="Wingdings" w:hAnsi="Wingdings" w:hint="default"/>
+      </w:rPr>
+    </w:lvl>
+  </w:abstractNum>
+  <w:abstractNum w:abstractNumId="6" w15:restartNumberingAfterBreak="0">
+    <w:nsid w:val="5CC074DB"/>
+    <w:multiLevelType w:val="hybridMultilevel"/>
+    <w:tmpl w:val="909C59EC"/>
+    <w:lvl w:ilvl="0" w:tplc="418AB4D0">
+      <w:start w:val="1"/>
+      <w:numFmt w:val="bullet"/>
+      <w:lvlText w:val="•"/>
+      <w:lvlJc w:val="left"/>
+      <w:pPr>
+        <w:tabs>
+          <w:tab w:val="num" w:pos="720"/>
+        </w:tabs>
+        <w:ind w:left="720" w:hanging="360"/>
+      </w:pPr>
+      <w:rPr>
+        <w:rFonts w:ascii="Arial" w:hAnsi="Arial" w:hint="default"/>
+      </w:rPr>
+    </w:lvl>
+    <w:lvl w:ilvl="1" w:tplc="4274E19A">
+      <w:start w:val="1"/>
+      <w:numFmt w:val="bullet"/>
+      <w:lvlText w:val="•"/>
+      <w:lvlJc w:val="left"/>
+      <w:pPr>
+        <w:tabs>
+          <w:tab w:val="num" w:pos="1440"/>
+        </w:tabs>
+        <w:ind w:left="1440" w:hanging="360"/>
+      </w:pPr>
+      <w:rPr>
+        <w:rFonts w:ascii="Arial" w:hAnsi="Arial" w:hint="default"/>
+      </w:rPr>
+    </w:lvl>
+    <w:lvl w:ilvl="2" w:tplc="70DE56A0" w:tentative="1">
+      <w:start w:val="1"/>
+      <w:numFmt w:val="bullet"/>
+      <w:lvlText w:val="•"/>
+      <w:lvlJc w:val="left"/>
+      <w:pPr>
+        <w:tabs>
+          <w:tab w:val="num" w:pos="2160"/>
+        </w:tabs>
+        <w:ind w:left="2160" w:hanging="360"/>
+      </w:pPr>
+      <w:rPr>
+        <w:rFonts w:ascii="Arial" w:hAnsi="Arial" w:hint="default"/>
+      </w:rPr>
+    </w:lvl>
+    <w:lvl w:ilvl="3" w:tplc="9FB2E3EC" w:tentative="1">
+      <w:start w:val="1"/>
+      <w:numFmt w:val="bullet"/>
+      <w:lvlText w:val="•"/>
+      <w:lvlJc w:val="left"/>
+      <w:pPr>
+        <w:tabs>
+          <w:tab w:val="num" w:pos="2880"/>
+        </w:tabs>
+        <w:ind w:left="2880" w:hanging="360"/>
+      </w:pPr>
+      <w:rPr>
+        <w:rFonts w:ascii="Arial" w:hAnsi="Arial" w:hint="default"/>
+      </w:rPr>
+    </w:lvl>
+    <w:lvl w:ilvl="4" w:tplc="716C9B7A" w:tentative="1">
+      <w:start w:val="1"/>
+      <w:numFmt w:val="bullet"/>
+      <w:lvlText w:val="•"/>
+      <w:lvlJc w:val="left"/>
+      <w:pPr>
+        <w:tabs>
+          <w:tab w:val="num" w:pos="3600"/>
+        </w:tabs>
+        <w:ind w:left="3600" w:hanging="360"/>
+      </w:pPr>
+      <w:rPr>
+        <w:rFonts w:ascii="Arial" w:hAnsi="Arial" w:hint="default"/>
+      </w:rPr>
+    </w:lvl>
+    <w:lvl w:ilvl="5" w:tplc="41DC103C" w:tentative="1">
+      <w:start w:val="1"/>
+      <w:numFmt w:val="bullet"/>
+      <w:lvlText w:val="•"/>
+      <w:lvlJc w:val="left"/>
+      <w:pPr>
+        <w:tabs>
+          <w:tab w:val="num" w:pos="4320"/>
+        </w:tabs>
+        <w:ind w:left="4320" w:hanging="360"/>
+      </w:pPr>
+      <w:rPr>
+        <w:rFonts w:ascii="Arial" w:hAnsi="Arial" w:hint="default"/>
+      </w:rPr>
+    </w:lvl>
+    <w:lvl w:ilvl="6" w:tplc="262A9C08" w:tentative="1">
+      <w:start w:val="1"/>
+      <w:numFmt w:val="bullet"/>
+      <w:lvlText w:val="•"/>
+      <w:lvlJc w:val="left"/>
+      <w:pPr>
+        <w:tabs>
+          <w:tab w:val="num" w:pos="5040"/>
+        </w:tabs>
+        <w:ind w:left="5040" w:hanging="360"/>
+      </w:pPr>
+      <w:rPr>
+        <w:rFonts w:ascii="Arial" w:hAnsi="Arial" w:hint="default"/>
+      </w:rPr>
+    </w:lvl>
+    <w:lvl w:ilvl="7" w:tplc="655E67A8" w:tentative="1">
+      <w:start w:val="1"/>
+      <w:numFmt w:val="bullet"/>
+      <w:lvlText w:val="•"/>
+      <w:lvlJc w:val="left"/>
+      <w:pPr>
+        <w:tabs>
+          <w:tab w:val="num" w:pos="5760"/>
+        </w:tabs>
+        <w:ind w:left="5760" w:hanging="360"/>
+      </w:pPr>
+      <w:rPr>
+        <w:rFonts w:ascii="Arial" w:hAnsi="Arial" w:hint="default"/>
+      </w:rPr>
+    </w:lvl>
+    <w:lvl w:ilvl="8" w:tplc="08284318" w:tentative="1">
+      <w:start w:val="1"/>
+      <w:numFmt w:val="bullet"/>
+      <w:lvlText w:val="•"/>
+      <w:lvlJc w:val="left"/>
+      <w:pPr>
+        <w:tabs>
+          <w:tab w:val="num" w:pos="6480"/>
+        </w:tabs>
+        <w:ind w:left="6480" w:hanging="360"/>
+      </w:pPr>
+      <w:rPr>
+        <w:rFonts w:ascii="Arial" w:hAnsi="Arial" w:hint="default"/>
+      </w:rPr>
+    </w:lvl>
+  </w:abstractNum>
+  <w:abstractNum w:abstractNumId="7" w15:restartNumberingAfterBreak="0">
+    <w:nsid w:val="5DCF21BF"/>
+    <w:multiLevelType w:val="hybridMultilevel"/>
+    <w:tmpl w:val="97EA77FA"/>
+    <w:lvl w:ilvl="0" w:tplc="0409000F">
+      <w:start w:val="1"/>
+      <w:numFmt w:val="decimal"/>
+      <w:lvlText w:val="%1."/>
+      <w:lvlJc w:val="left"/>
+      <w:pPr>
+        <w:ind w:left="720" w:hanging="360"/>
+      </w:pPr>
+    </w:lvl>
+    <w:lvl w:ilvl="1" w:tplc="04090019" w:tentative="1">
+      <w:start w:val="1"/>
+      <w:numFmt w:val="lowerLetter"/>
+      <w:lvlText w:val="%2."/>
+      <w:lvlJc w:val="left"/>
+      <w:pPr>
+        <w:ind w:left="1440" w:hanging="360"/>
+      </w:pPr>
+    </w:lvl>
+    <w:lvl w:ilvl="2" w:tplc="0409001B" w:tentative="1">
+      <w:start w:val="1"/>
+      <w:numFmt w:val="lowerRoman"/>
+      <w:lvlText w:val="%3."/>
+      <w:lvlJc w:val="right"/>
+      <w:pPr>
+        <w:ind w:left="2160" w:hanging="180"/>
+      </w:pPr>
+    </w:lvl>
+    <w:lvl w:ilvl="3" w:tplc="0409000F" w:tentative="1">
+      <w:start w:val="1"/>
+      <w:numFmt w:val="decimal"/>
+      <w:lvlText w:val="%4."/>
+      <w:lvlJc w:val="left"/>
+      <w:pPr>
+        <w:ind w:left="2880" w:hanging="360"/>
+      </w:pPr>
+    </w:lvl>
+    <w:lvl w:ilvl="4" w:tplc="04090019" w:tentative="1">
+      <w:start w:val="1"/>
+      <w:numFmt w:val="lowerLetter"/>
+      <w:lvlText w:val="%5."/>
+      <w:lvlJc w:val="left"/>
+      <w:pPr>
+        <w:ind w:left="3600" w:hanging="360"/>
+      </w:pPr>
+    </w:lvl>
+    <w:lvl w:ilvl="5" w:tplc="0409001B" w:tentative="1">
+      <w:start w:val="1"/>
+      <w:numFmt w:val="lowerRoman"/>
+      <w:lvlText w:val="%6."/>
+      <w:lvlJc w:val="right"/>
+      <w:pPr>
+        <w:ind w:left="4320" w:hanging="180"/>
+      </w:pPr>
+    </w:lvl>
+    <w:lvl w:ilvl="6" w:tplc="0409000F" w:tentative="1">
+      <w:start w:val="1"/>
+      <w:numFmt w:val="decimal"/>
+      <w:lvlText w:val="%7."/>
+      <w:lvlJc w:val="left"/>
+      <w:pPr>
+        <w:ind w:left="5040" w:hanging="360"/>
+      </w:pPr>
+    </w:lvl>
+    <w:lvl w:ilvl="7" w:tplc="04090019" w:tentative="1">
+      <w:start w:val="1"/>
+      <w:numFmt w:val="lowerLetter"/>
+      <w:lvlText w:val="%8."/>
+      <w:lvlJc w:val="left"/>
+      <w:pPr>
+        <w:ind w:left="5760" w:hanging="360"/>
+      </w:pPr>
+    </w:lvl>
+    <w:lvl w:ilvl="8" w:tplc="0409001B" w:tentative="1">
+      <w:start w:val="1"/>
+      <w:numFmt w:val="lowerRoman"/>
+      <w:lvlText w:val="%9."/>
+      <w:lvlJc w:val="right"/>
+      <w:pPr>
+        <w:ind w:left="6480" w:hanging="180"/>
+      </w:pPr>
+    </w:lvl>
+  </w:abstractNum>
+  <w:abstractNum w:abstractNumId="8" w15:restartNumberingAfterBreak="0">
+    <w:nsid w:val="64224904"/>
+    <w:multiLevelType w:val="hybridMultilevel"/>
+    <w:tmpl w:val="D9EE328C"/>
+    <w:lvl w:ilvl="0" w:tplc="04090001">
+      <w:start w:val="1"/>
+      <w:numFmt w:val="bullet"/>
+      <w:lvlText w:val=""/>
+      <w:lvlJc w:val="left"/>
+      <w:pPr>
+        <w:ind w:left="1440" w:hanging="360"/>
+      </w:pPr>
+      <w:rPr>
+        <w:rFonts w:ascii="Symbol" w:hAnsi="Symbol" w:hint="default"/>
+      </w:rPr>
+    </w:lvl>
+    <w:lvl w:ilvl="1" w:tplc="04090003" w:tentative="1">
+      <w:start w:val="1"/>
+      <w:numFmt w:val="bullet"/>
+      <w:lvlText w:val="o"/>
+      <w:lvlJc w:val="left"/>
+      <w:pPr>
+        <w:ind w:left="2160" w:hanging="360"/>
+      </w:pPr>
+      <w:rPr>
+        <w:rFonts w:ascii="Courier New" w:hAnsi="Courier New" w:cs="Courier New" w:hint="default"/>
+      </w:rPr>
+    </w:lvl>
+    <w:lvl w:ilvl="2" w:tplc="04090005" w:tentative="1">
+      <w:start w:val="1"/>
+      <w:numFmt w:val="bullet"/>
+      <w:lvlText w:val=""/>
+      <w:lvlJc w:val="left"/>
+      <w:pPr>
+        <w:ind w:left="2880" w:hanging="360"/>
+      </w:pPr>
+      <w:rPr>
+        <w:rFonts w:ascii="Wingdings" w:hAnsi="Wingdings" w:hint="default"/>
+      </w:rPr>
+    </w:lvl>
+    <w:lvl w:ilvl="3" w:tplc="04090001" w:tentative="1">
+      <w:start w:val="1"/>
+      <w:numFmt w:val="bullet"/>
+      <w:lvlText w:val=""/>
+      <w:lvlJc w:val="left"/>
+      <w:pPr>
+        <w:ind w:left="3600" w:hanging="360"/>
+      </w:pPr>
+      <w:rPr>
+        <w:rFonts w:ascii="Symbol" w:hAnsi="Symbol" w:hint="default"/>
+      </w:rPr>
+    </w:lvl>
+    <w:lvl w:ilvl="4" w:tplc="04090003" w:tentative="1">
+      <w:start w:val="1"/>
+      <w:numFmt w:val="bullet"/>
+      <w:lvlText w:val="o"/>
+      <w:lvlJc w:val="left"/>
+      <w:pPr>
+        <w:ind w:left="4320" w:hanging="360"/>
+      </w:pPr>
+      <w:rPr>
+        <w:rFonts w:ascii="Courier New" w:hAnsi="Courier New" w:cs="Courier New" w:hint="default"/>
+      </w:rPr>
+    </w:lvl>
+    <w:lvl w:ilvl="5" w:tplc="04090005" w:tentative="1">
+      <w:start w:val="1"/>
+      <w:numFmt w:val="bullet"/>
+      <w:lvlText w:val=""/>
+      <w:lvlJc w:val="left"/>
+      <w:pPr>
+        <w:ind w:left="5040" w:hanging="360"/>
+      </w:pPr>
+      <w:rPr>
+        <w:rFonts w:ascii="Wingdings" w:hAnsi="Wingdings" w:hint="default"/>
+      </w:rPr>
+    </w:lvl>
+    <w:lvl w:ilvl="6" w:tplc="04090001" w:tentative="1">
+      <w:start w:val="1"/>
+      <w:numFmt w:val="bullet"/>
+      <w:lvlText w:val=""/>
+      <w:lvlJc w:val="left"/>
+      <w:pPr>
+        <w:ind w:left="5760" w:hanging="360"/>
+      </w:pPr>
+      <w:rPr>
+        <w:rFonts w:ascii="Symbol" w:hAnsi="Symbol" w:hint="default"/>
+      </w:rPr>
+    </w:lvl>
+    <w:lvl w:ilvl="7" w:tplc="04090003" w:tentative="1">
+      <w:start w:val="1"/>
+      <w:numFmt w:val="bullet"/>
+      <w:lvlText w:val="o"/>
+      <w:lvlJc w:val="left"/>
+      <w:pPr>
+        <w:ind w:left="6480" w:hanging="360"/>
+      </w:pPr>
+      <w:rPr>
+        <w:rFonts w:ascii="Courier New" w:hAnsi="Courier New" w:cs="Courier New" w:hint="default"/>
+      </w:rPr>
+    </w:lvl>
+    <w:lvl w:ilvl="8" w:tplc="04090005" w:tentative="1">
+      <w:start w:val="1"/>
+      <w:numFmt w:val="bullet"/>
+      <w:lvlText w:val=""/>
+      <w:lvlJc w:val="left"/>
+      <w:pPr>
+        <w:ind w:left="7200" w:hanging="360"/>
+      </w:pPr>
+      <w:rPr>
+        <w:rFonts w:ascii="Wingdings" w:hAnsi="Wingdings" w:hint="default"/>
+      </w:rPr>
+    </w:lvl>
+  </w:abstractNum>
+  <w:abstractNum w:abstractNumId="9" w15:restartNumberingAfterBreak="0">
+    <w:nsid w:val="6C7A5E0C"/>
+    <w:multiLevelType w:val="hybridMultilevel"/>
+    <w:tmpl w:val="D88E5262"/>
+    <w:lvl w:ilvl="0" w:tplc="0409000F">
+      <w:start w:val="1"/>
+      <w:numFmt w:val="decimal"/>
+      <w:lvlText w:val="%1."/>
+      <w:lvlJc w:val="left"/>
+      <w:pPr>
+        <w:ind w:left="720" w:hanging="360"/>
+      </w:pPr>
+      <w:rPr>
+        <w:rFonts w:hint="default"/>
+      </w:rPr>
+    </w:lvl>
+    <w:lvl w:ilvl="1" w:tplc="04090001">
+      <w:start w:val="1"/>
+      <w:numFmt w:val="bullet"/>
+      <w:lvlText w:val=""/>
+      <w:lvlJc w:val="left"/>
+      <w:pPr>
+        <w:ind w:left="1440" w:hanging="360"/>
+      </w:pPr>
+      <w:rPr>
+        <w:rFonts w:ascii="Symbol" w:hAnsi="Symbol" w:hint="default"/>
+      </w:rPr>
+    </w:lvl>
+    <w:lvl w:ilvl="2" w:tplc="0409001B" w:tentative="1">
+      <w:start w:val="1"/>
+      <w:numFmt w:val="lowerRoman"/>
+      <w:lvlText w:val="%3."/>
+      <w:lvlJc w:val="right"/>
+      <w:pPr>
+        <w:ind w:left="2160" w:hanging="180"/>
+      </w:pPr>
+    </w:lvl>
+    <w:lvl w:ilvl="3" w:tplc="0409000F" w:tentative="1">
+      <w:start w:val="1"/>
+      <w:numFmt w:val="decimal"/>
+      <w:lvlText w:val="%4."/>
+      <w:lvlJc w:val="left"/>
+      <w:pPr>
+        <w:ind w:left="2880" w:hanging="360"/>
+      </w:pPr>
+    </w:lvl>
+    <w:lvl w:ilvl="4" w:tplc="04090019" w:tentative="1">
+      <w:start w:val="1"/>
+      <w:numFmt w:val="lowerLetter"/>
+      <w:lvlText w:val="%5."/>
+      <w:lvlJc w:val="left"/>
+      <w:pPr>
+        <w:ind w:left="3600" w:hanging="360"/>
+      </w:pPr>
+    </w:lvl>
+    <w:lvl w:ilvl="5" w:tplc="0409001B" w:tentative="1">
+      <w:start w:val="1"/>
+      <w:numFmt w:val="lowerRoman"/>
+      <w:lvlText w:val="%6."/>
+      <w:lvlJc w:val="right"/>
+      <w:pPr>
+        <w:ind w:left="4320" w:hanging="180"/>
+      </w:pPr>
+    </w:lvl>
+    <w:lvl w:ilvl="6" w:tplc="0409000F" w:tentative="1">
+      <w:start w:val="1"/>
+      <w:numFmt w:val="decimal"/>
+      <w:lvlText w:val="%7."/>
+      <w:lvlJc w:val="left"/>
+      <w:pPr>
+        <w:ind w:left="5040" w:hanging="360"/>
+      </w:pPr>
+    </w:lvl>
+    <w:lvl w:ilvl="7" w:tplc="04090019" w:tentative="1">
+      <w:start w:val="1"/>
+      <w:numFmt w:val="lowerLetter"/>
+      <w:lvlText w:val="%8."/>
+      <w:lvlJc w:val="left"/>
+      <w:pPr>
+        <w:ind w:left="5760" w:hanging="360"/>
+      </w:pPr>
+    </w:lvl>
+    <w:lvl w:ilvl="8" w:tplc="0409001B" w:tentative="1">
+      <w:start w:val="1"/>
+      <w:numFmt w:val="lowerRoman"/>
+      <w:lvlText w:val="%9."/>
+      <w:lvlJc w:val="right"/>
+      <w:pPr>
+        <w:ind w:left="6480" w:hanging="180"/>
+      </w:pPr>
+    </w:lvl>
+  </w:abstractNum>
+  <w:abstractNum w:abstractNumId="10" w15:restartNumberingAfterBreak="0">
+    <w:nsid w:val="707F0E82"/>
+    <w:multiLevelType w:val="hybridMultilevel"/>
+    <w:tmpl w:val="A30217AE"/>
+    <w:lvl w:ilvl="0" w:tplc="04090001">
+      <w:start w:val="1"/>
+      <w:numFmt w:val="bullet"/>
+      <w:lvlText w:val=""/>
+      <w:lvlJc w:val="left"/>
+      <w:pPr>
+        <w:ind w:left="1440" w:hanging="360"/>
+      </w:pPr>
+      <w:rPr>
+        <w:rFonts w:ascii="Symbol" w:hAnsi="Symbol" w:hint="default"/>
+      </w:rPr>
+    </w:lvl>
+    <w:lvl w:ilvl="1" w:tplc="04090003" w:tentative="1">
+      <w:start w:val="1"/>
+      <w:numFmt w:val="bullet"/>
+      <w:lvlText w:val="o"/>
+      <w:lvlJc w:val="left"/>
+      <w:pPr>
+        <w:ind w:left="2160" w:hanging="360"/>
+      </w:pPr>
+      <w:rPr>
+        <w:rFonts w:ascii="Courier New" w:hAnsi="Courier New" w:cs="Courier New" w:hint="default"/>
+      </w:rPr>
+    </w:lvl>
+    <w:lvl w:ilvl="2" w:tplc="04090005" w:tentative="1">
+      <w:start w:val="1"/>
+      <w:numFmt w:val="bullet"/>
+      <w:lvlText w:val=""/>
+      <w:lvlJc w:val="left"/>
+      <w:pPr>
+        <w:ind w:left="2880" w:hanging="360"/>
+      </w:pPr>
+      <w:rPr>
+        <w:rFonts w:ascii="Wingdings" w:hAnsi="Wingdings" w:hint="default"/>
+      </w:rPr>
+    </w:lvl>
+    <w:lvl w:ilvl="3" w:tplc="04090001" w:tentative="1">
+      <w:start w:val="1"/>
+      <w:numFmt w:val="bullet"/>
+      <w:lvlText w:val=""/>
+      <w:lvlJc w:val="left"/>
+      <w:pPr>
+        <w:ind w:left="3600" w:hanging="360"/>
+      </w:pPr>
+      <w:rPr>
+        <w:rFonts w:ascii="Symbol" w:hAnsi="Symbol" w:hint="default"/>
+      </w:rPr>
+    </w:lvl>
+    <w:lvl w:ilvl="4" w:tplc="04090003" w:tentative="1">
+      <w:start w:val="1"/>
+      <w:numFmt w:val="bullet"/>
+      <w:lvlText w:val="o"/>
+      <w:lvlJc w:val="left"/>
+      <w:pPr>
+        <w:ind w:left="4320" w:hanging="360"/>
+      </w:pPr>
+      <w:rPr>
+        <w:rFonts w:ascii="Courier New" w:hAnsi="Courier New" w:cs="Courier New" w:hint="default"/>
+      </w:rPr>
+    </w:lvl>
+    <w:lvl w:ilvl="5" w:tplc="04090005" w:tentative="1">
+      <w:start w:val="1"/>
+      <w:numFmt w:val="bullet"/>
+      <w:lvlText w:val=""/>
+      <w:lvlJc w:val="left"/>
+      <w:pPr>
+        <w:ind w:left="5040" w:hanging="360"/>
+      </w:pPr>
+      <w:rPr>
+        <w:rFonts w:ascii="Wingdings" w:hAnsi="Wingdings" w:hint="default"/>
+      </w:rPr>
+    </w:lvl>
+    <w:lvl w:ilvl="6" w:tplc="04090001" w:tentative="1">
+      <w:start w:val="1"/>
+      <w:numFmt w:val="bullet"/>
+      <w:lvlText w:val=""/>
+      <w:lvlJc w:val="left"/>
+      <w:pPr>
+        <w:ind w:left="5760" w:hanging="360"/>
+      </w:pPr>
+      <w:rPr>
+        <w:rFonts w:ascii="Symbol" w:hAnsi="Symbol" w:hint="default"/>
+      </w:rPr>
+    </w:lvl>
+    <w:lvl w:ilvl="7" w:tplc="04090003" w:tentative="1">
+      <w:start w:val="1"/>
+      <w:numFmt w:val="bullet"/>
+      <w:lvlText w:val="o"/>
+      <w:lvlJc w:val="left"/>
+      <w:pPr>
+        <w:ind w:left="6480" w:hanging="360"/>
+      </w:pPr>
+      <w:rPr>
+        <w:rFonts w:ascii="Courier New" w:hAnsi="Courier New" w:cs="Courier New" w:hint="default"/>
+      </w:rPr>
+    </w:lvl>
+    <w:lvl w:ilvl="8" w:tplc="04090005" w:tentative="1">
+      <w:start w:val="1"/>
+      <w:numFmt w:val="bullet"/>
+      <w:lvlText w:val=""/>
+      <w:lvlJc w:val="left"/>
+      <w:pPr>
+        <w:ind w:left="7200" w:hanging="360"/>
+      </w:pPr>
+      <w:rPr>
+        <w:rFonts w:ascii="Wingdings" w:hAnsi="Wingdings" w:hint="default"/>
+      </w:rPr>
     </w:lvl>
   </w:abstractNum>
   <w:num w:numId="1">
+    <w:abstractNumId w:val="3"/>
+  </w:num>
+  <w:num w:numId="2">
+    <w:abstractNumId w:val="4"/>
+  </w:num>
+  <w:num w:numId="3">
+    <w:abstractNumId w:val="6"/>
+  </w:num>
+  <w:num w:numId="4">
+    <w:abstractNumId w:val="9"/>
+  </w:num>
+  <w:num w:numId="5">
+    <w:abstractNumId w:val="1"/>
+  </w:num>
+  <w:num w:numId="6">
     <w:abstractNumId w:val="0"/>
+  </w:num>
+  <w:num w:numId="7">
+    <w:abstractNumId w:val="7"/>
+  </w:num>
+  <w:num w:numId="8">
+    <w:abstractNumId w:val="2"/>
+  </w:num>
+  <w:num w:numId="9">
+    <w:abstractNumId w:val="8"/>
+  </w:num>
+  <w:num w:numId="10">
+    <w:abstractNumId w:val="10"/>
+  </w:num>
+  <w:num w:numId="11">
+    <w:abstractNumId w:val="5"/>
   </w:num>
 </w:numbering>
 </file>
@@ -620,7 +2222,6 @@
   <w:style w:type="character" w:default="1" w:styleId="DefaultParagraphFont">
     <w:name w:val="Default Paragraph Font"/>
     <w:uiPriority w:val="1"/>
-    <w:semiHidden/>
     <w:unhideWhenUsed/>
   </w:style>
   <w:style w:type="table" w:default="1" w:styleId="TableNormal">

--- a/_NOTATKI.docx
+++ b/_NOTATKI.docx
@@ -11,7 +11,15 @@
         </w:numPr>
       </w:pPr>
       <w:r>
-        <w:t xml:space="preserve">SDK- SOFTWARE DEVELOPMENT KIT = jre </w:t>
+        <w:t xml:space="preserve">SDK- SOFTWARE DEVELOPMENT KIT = </w:t>
+      </w:r>
+      <w:proofErr w:type="spellStart"/>
+      <w:r>
+        <w:t>jre</w:t>
+      </w:r>
+      <w:proofErr w:type="spellEnd"/>
+      <w:r>
+        <w:t xml:space="preserve"> </w:t>
       </w:r>
       <w:r>
         <w:t>+</w:t>
@@ -25,11 +33,40 @@
         <w:ind w:firstLine="720"/>
       </w:pPr>
       <w:r>
-        <w:t>JRE- JAVA RUNTIME ENVIREMENT = jvm +</w:t>
-      </w:r>
-      <w:r>
-        <w:t xml:space="preserve"> liby I inne pliki</w:t>
-      </w:r>
+        <w:t xml:space="preserve">JRE- JAVA RUNTIME ENVIREMENT = </w:t>
+      </w:r>
+      <w:proofErr w:type="spellStart"/>
+      <w:r>
+        <w:t>jvm</w:t>
+      </w:r>
+      <w:proofErr w:type="spellEnd"/>
+      <w:r>
+        <w:t xml:space="preserve"> +</w:t>
+      </w:r>
+      <w:r>
+        <w:t xml:space="preserve"> </w:t>
+      </w:r>
+      <w:proofErr w:type="spellStart"/>
+      <w:r>
+        <w:t>liby</w:t>
+      </w:r>
+      <w:proofErr w:type="spellEnd"/>
+      <w:r>
+        <w:t xml:space="preserve"> I </w:t>
+      </w:r>
+      <w:proofErr w:type="spellStart"/>
+      <w:r>
+        <w:t>inne</w:t>
+      </w:r>
+      <w:proofErr w:type="spellEnd"/>
+      <w:r>
+        <w:t xml:space="preserve"> </w:t>
+      </w:r>
+      <w:proofErr w:type="spellStart"/>
+      <w:r>
+        <w:t>pliki</w:t>
+      </w:r>
+      <w:proofErr w:type="spellEnd"/>
     </w:p>
     <w:p>
       <w:pPr>
@@ -39,7 +76,39 @@
         <w:t>JVM- JAVA VIRTUAL MACHINE</w:t>
       </w:r>
       <w:r>
-        <w:t xml:space="preserve">: przyjmuje Java bytecode (.class) z libow JRE I uruchamia je </w:t>
+        <w:t xml:space="preserve">: </w:t>
+      </w:r>
+      <w:proofErr w:type="spellStart"/>
+      <w:r>
+        <w:t>przyjmuje</w:t>
+      </w:r>
+      <w:proofErr w:type="spellEnd"/>
+      <w:r>
+        <w:t xml:space="preserve"> Java bytecode (.class) z </w:t>
+      </w:r>
+      <w:proofErr w:type="spellStart"/>
+      <w:r>
+        <w:t>libow</w:t>
+      </w:r>
+      <w:proofErr w:type="spellEnd"/>
+      <w:r>
+        <w:t xml:space="preserve"> JRE I </w:t>
+      </w:r>
+      <w:proofErr w:type="spellStart"/>
+      <w:r>
+        <w:t>uruchamia</w:t>
+      </w:r>
+      <w:proofErr w:type="spellEnd"/>
+      <w:r>
+        <w:t xml:space="preserve"> </w:t>
+      </w:r>
+      <w:proofErr w:type="spellStart"/>
+      <w:r>
+        <w:t>je</w:t>
+      </w:r>
+      <w:proofErr w:type="spellEnd"/>
+      <w:r>
+        <w:t xml:space="preserve"> </w:t>
       </w:r>
       <w:r>
         <w:t>(</w:t>
@@ -47,8 +116,53 @@
       <w:r>
         <w:tab/>
       </w:r>
-      <w:r>
-        <w:t>tlumaczy na jezyk zrozumialy dla kompa)</w:t>
+      <w:proofErr w:type="spellStart"/>
+      <w:r>
+        <w:t>tlumaczy</w:t>
+      </w:r>
+      <w:proofErr w:type="spellEnd"/>
+      <w:r>
+        <w:t xml:space="preserve"> </w:t>
+      </w:r>
+      <w:proofErr w:type="spellStart"/>
+      <w:r>
+        <w:t>na</w:t>
+      </w:r>
+      <w:proofErr w:type="spellEnd"/>
+      <w:r>
+        <w:t xml:space="preserve"> </w:t>
+      </w:r>
+      <w:proofErr w:type="spellStart"/>
+      <w:r>
+        <w:t>jezyk</w:t>
+      </w:r>
+      <w:proofErr w:type="spellEnd"/>
+      <w:r>
+        <w:t xml:space="preserve"> </w:t>
+      </w:r>
+      <w:proofErr w:type="spellStart"/>
+      <w:r>
+        <w:t>zrozumialy</w:t>
+      </w:r>
+      <w:proofErr w:type="spellEnd"/>
+      <w:r>
+        <w:t xml:space="preserve"> </w:t>
+      </w:r>
+      <w:proofErr w:type="spellStart"/>
+      <w:r>
+        <w:t>dla</w:t>
+      </w:r>
+      <w:proofErr w:type="spellEnd"/>
+      <w:r>
+        <w:t xml:space="preserve"> </w:t>
+      </w:r>
+      <w:proofErr w:type="spellStart"/>
+      <w:r>
+        <w:t>kompa</w:t>
+      </w:r>
+      <w:proofErr w:type="spellEnd"/>
+      <w:r>
+        <w:t>)</w:t>
       </w:r>
       <w:r>
         <w:t xml:space="preserve"> + garbage collector</w:t>
@@ -105,9 +219,51 @@
           <w:numId w:val="1"/>
         </w:numPr>
       </w:pPr>
-      <w:r>
-        <w:t>Plik .java jest kompilowany do pliku .class a class ladowany do JVM przez classloader</w:t>
-      </w:r>
+      <w:proofErr w:type="spellStart"/>
+      <w:r>
+        <w:t>Plik</w:t>
+      </w:r>
+      <w:proofErr w:type="spellEnd"/>
+      <w:r>
+        <w:t xml:space="preserve"> .java jest </w:t>
+      </w:r>
+      <w:proofErr w:type="spellStart"/>
+      <w:r>
+        <w:t>kompilowany</w:t>
+      </w:r>
+      <w:proofErr w:type="spellEnd"/>
+      <w:r>
+        <w:t xml:space="preserve"> do </w:t>
+      </w:r>
+      <w:proofErr w:type="spellStart"/>
+      <w:r>
+        <w:t>pliku</w:t>
+      </w:r>
+      <w:proofErr w:type="spellEnd"/>
+      <w:r>
+        <w:t xml:space="preserve"> .class a class </w:t>
+      </w:r>
+      <w:proofErr w:type="spellStart"/>
+      <w:r>
+        <w:t>ladowany</w:t>
+      </w:r>
+      <w:proofErr w:type="spellEnd"/>
+      <w:r>
+        <w:t xml:space="preserve"> do JVM </w:t>
+      </w:r>
+      <w:proofErr w:type="spellStart"/>
+      <w:r>
+        <w:t>przez</w:t>
+      </w:r>
+      <w:proofErr w:type="spellEnd"/>
+      <w:r>
+        <w:t xml:space="preserve"> </w:t>
+      </w:r>
+      <w:proofErr w:type="spellStart"/>
+      <w:r>
+        <w:t>classloader</w:t>
+      </w:r>
+      <w:proofErr w:type="spellEnd"/>
     </w:p>
     <w:p>
       <w:pPr>
@@ -117,41 +273,74 @@
           <w:numId w:val="1"/>
         </w:numPr>
       </w:pPr>
-      <w:r>
-        <w:t>Jezyk obiektowy to:</w:t>
-      </w:r>
-    </w:p>
-    <w:p>
-      <w:pPr>
-        <w:pStyle w:val="ListParagraph"/>
-      </w:pPr>
-      <w:r>
-        <w:t>-Abstrakcja</w:t>
-      </w:r>
-    </w:p>
-    <w:p>
-      <w:pPr>
-        <w:pStyle w:val="ListParagraph"/>
-      </w:pPr>
-      <w:r>
-        <w:t>-Hermetyzacja</w:t>
-      </w:r>
-    </w:p>
-    <w:p>
-      <w:pPr>
-        <w:pStyle w:val="ListParagraph"/>
-      </w:pPr>
-      <w:r>
-        <w:t>-Dziedziczenie</w:t>
-      </w:r>
-    </w:p>
-    <w:p>
-      <w:pPr>
-        <w:pStyle w:val="ListParagraph"/>
-      </w:pPr>
-      <w:r>
-        <w:t>-Polimorfizm</w:t>
-      </w:r>
+      <w:proofErr w:type="spellStart"/>
+      <w:r>
+        <w:t>Jezyk</w:t>
+      </w:r>
+      <w:proofErr w:type="spellEnd"/>
+      <w:r>
+        <w:t xml:space="preserve"> </w:t>
+      </w:r>
+      <w:proofErr w:type="spellStart"/>
+      <w:r>
+        <w:t>obiektowy</w:t>
+      </w:r>
+      <w:proofErr w:type="spellEnd"/>
+      <w:r>
+        <w:t xml:space="preserve"> to:</w:t>
+      </w:r>
+    </w:p>
+    <w:p>
+      <w:pPr>
+        <w:pStyle w:val="ListParagraph"/>
+      </w:pPr>
+      <w:r>
+        <w:t>-</w:t>
+      </w:r>
+      <w:proofErr w:type="spellStart"/>
+      <w:r>
+        <w:t>Abstrakcja</w:t>
+      </w:r>
+      <w:proofErr w:type="spellEnd"/>
+    </w:p>
+    <w:p>
+      <w:pPr>
+        <w:pStyle w:val="ListParagraph"/>
+      </w:pPr>
+      <w:r>
+        <w:t>-</w:t>
+      </w:r>
+      <w:proofErr w:type="spellStart"/>
+      <w:r>
+        <w:t>Hermetyzacja</w:t>
+      </w:r>
+      <w:proofErr w:type="spellEnd"/>
+    </w:p>
+    <w:p>
+      <w:pPr>
+        <w:pStyle w:val="ListParagraph"/>
+      </w:pPr>
+      <w:r>
+        <w:t>-</w:t>
+      </w:r>
+      <w:proofErr w:type="spellStart"/>
+      <w:r>
+        <w:t>Dziedziczenie</w:t>
+      </w:r>
+      <w:proofErr w:type="spellEnd"/>
+    </w:p>
+    <w:p>
+      <w:pPr>
+        <w:pStyle w:val="ListParagraph"/>
+      </w:pPr>
+      <w:r>
+        <w:t>-</w:t>
+      </w:r>
+      <w:proofErr w:type="spellStart"/>
+      <w:r>
+        <w:t>Polimorfizm</w:t>
+      </w:r>
+      <w:proofErr w:type="spellEnd"/>
     </w:p>
     <w:p>
       <w:pPr>
@@ -161,8 +350,85 @@
           <w:numId w:val="1"/>
         </w:numPr>
       </w:pPr>
-      <w:r>
-        <w:t>Plik .java moze zawierac 1 klase publiczna. Nazwa pliku to nazwa tej klasy.</w:t>
+      <w:proofErr w:type="spellStart"/>
+      <w:r>
+        <w:t>Plik</w:t>
+      </w:r>
+      <w:proofErr w:type="spellEnd"/>
+      <w:r>
+        <w:t xml:space="preserve"> .java </w:t>
+      </w:r>
+      <w:proofErr w:type="spellStart"/>
+      <w:r>
+        <w:t>moze</w:t>
+      </w:r>
+      <w:proofErr w:type="spellEnd"/>
+      <w:r>
+        <w:t xml:space="preserve"> </w:t>
+      </w:r>
+      <w:proofErr w:type="spellStart"/>
+      <w:r>
+        <w:t>zawierac</w:t>
+      </w:r>
+      <w:proofErr w:type="spellEnd"/>
+      <w:r>
+        <w:t xml:space="preserve"> 1 </w:t>
+      </w:r>
+      <w:proofErr w:type="spellStart"/>
+      <w:r>
+        <w:t>klase</w:t>
+      </w:r>
+      <w:proofErr w:type="spellEnd"/>
+      <w:r>
+        <w:t xml:space="preserve"> </w:t>
+      </w:r>
+      <w:proofErr w:type="spellStart"/>
+      <w:r>
+        <w:t>publiczna</w:t>
+      </w:r>
+      <w:proofErr w:type="spellEnd"/>
+      <w:r>
+        <w:t xml:space="preserve">. </w:t>
+      </w:r>
+      <w:proofErr w:type="spellStart"/>
+      <w:r>
+        <w:t>Nazwa</w:t>
+      </w:r>
+      <w:proofErr w:type="spellEnd"/>
+      <w:r>
+        <w:t xml:space="preserve"> </w:t>
+      </w:r>
+      <w:proofErr w:type="spellStart"/>
+      <w:r>
+        <w:t>pliku</w:t>
+      </w:r>
+      <w:proofErr w:type="spellEnd"/>
+      <w:r>
+        <w:t xml:space="preserve"> to </w:t>
+      </w:r>
+      <w:proofErr w:type="spellStart"/>
+      <w:r>
+        <w:t>nazwa</w:t>
+      </w:r>
+      <w:proofErr w:type="spellEnd"/>
+      <w:r>
+        <w:t xml:space="preserve"> </w:t>
+      </w:r>
+      <w:proofErr w:type="spellStart"/>
+      <w:r>
+        <w:t>tej</w:t>
+      </w:r>
+      <w:proofErr w:type="spellEnd"/>
+      <w:r>
+        <w:t xml:space="preserve"> </w:t>
+      </w:r>
+      <w:proofErr w:type="spellStart"/>
+      <w:r>
+        <w:t>klasy</w:t>
+      </w:r>
+      <w:proofErr w:type="spellEnd"/>
+      <w:r>
+        <w:t>.</w:t>
       </w:r>
     </w:p>
     <w:p>
@@ -173,16 +439,66 @@
           <w:numId w:val="1"/>
         </w:numPr>
       </w:pPr>
-      <w:r>
-        <w:t>Uruchamianie: java + nazwa klasy z main.</w:t>
-      </w:r>
-    </w:p>
-    <w:p>
-      <w:pPr>
-        <w:pStyle w:val="ListParagraph"/>
-      </w:pPr>
-      <w:r>
-        <w:t>Kompilacja javac + nazwa pliku .java</w:t>
+      <w:proofErr w:type="spellStart"/>
+      <w:r>
+        <w:t>Uruchamianie</w:t>
+      </w:r>
+      <w:proofErr w:type="spellEnd"/>
+      <w:r>
+        <w:t xml:space="preserve">: java + </w:t>
+      </w:r>
+      <w:proofErr w:type="spellStart"/>
+      <w:r>
+        <w:t>nazwa</w:t>
+      </w:r>
+      <w:proofErr w:type="spellEnd"/>
+      <w:r>
+        <w:t xml:space="preserve"> </w:t>
+      </w:r>
+      <w:proofErr w:type="spellStart"/>
+      <w:r>
+        <w:t>klasy</w:t>
+      </w:r>
+      <w:proofErr w:type="spellEnd"/>
+      <w:r>
+        <w:t xml:space="preserve"> z main.</w:t>
+      </w:r>
+    </w:p>
+    <w:p>
+      <w:pPr>
+        <w:pStyle w:val="ListParagraph"/>
+      </w:pPr>
+      <w:proofErr w:type="spellStart"/>
+      <w:r>
+        <w:t>Kompilacja</w:t>
+      </w:r>
+      <w:proofErr w:type="spellEnd"/>
+      <w:r>
+        <w:t xml:space="preserve"> </w:t>
+      </w:r>
+      <w:proofErr w:type="spellStart"/>
+      <w:r>
+        <w:t>javac</w:t>
+      </w:r>
+      <w:proofErr w:type="spellEnd"/>
+      <w:r>
+        <w:t xml:space="preserve"> + </w:t>
+      </w:r>
+      <w:proofErr w:type="spellStart"/>
+      <w:r>
+        <w:t>nazwa</w:t>
+      </w:r>
+      <w:proofErr w:type="spellEnd"/>
+      <w:r>
+        <w:t xml:space="preserve"> </w:t>
+      </w:r>
+      <w:proofErr w:type="spellStart"/>
+      <w:r>
+        <w:t>pliku</w:t>
+      </w:r>
+      <w:proofErr w:type="spellEnd"/>
+      <w:r>
+        <w:t xml:space="preserve"> .java</w:t>
       </w:r>
     </w:p>
     <w:p>
@@ -193,8 +509,29 @@
           <w:numId w:val="1"/>
         </w:numPr>
       </w:pPr>
-      <w:r>
-        <w:t>Niejawna konwercja:  byte-&gt;short-&gt;int-&gt;long</w:t>
+      <w:proofErr w:type="spellStart"/>
+      <w:r>
+        <w:t>Niejawna</w:t>
+      </w:r>
+      <w:proofErr w:type="spellEnd"/>
+      <w:r>
+        <w:t xml:space="preserve"> </w:t>
+      </w:r>
+      <w:proofErr w:type="spellStart"/>
+      <w:r>
+        <w:t>konwercja</w:t>
+      </w:r>
+      <w:proofErr w:type="spellEnd"/>
+      <w:r>
+        <w:t>:  byte-&gt;short-&gt;</w:t>
+      </w:r>
+      <w:proofErr w:type="spellStart"/>
+      <w:r>
+        <w:t>int</w:t>
+      </w:r>
+      <w:proofErr w:type="spellEnd"/>
+      <w:r>
+        <w:t>-&gt;long</w:t>
       </w:r>
     </w:p>
     <w:p>
@@ -206,7 +543,55 @@
         </w:numPr>
       </w:pPr>
       <w:r>
-        <w:t>+ oraz += to jedyne przeciazone operatory w javie (dla Stringa)</w:t>
+        <w:t xml:space="preserve">+ </w:t>
+      </w:r>
+      <w:proofErr w:type="spellStart"/>
+      <w:r>
+        <w:t>oraz</w:t>
+      </w:r>
+      <w:proofErr w:type="spellEnd"/>
+      <w:r>
+        <w:t xml:space="preserve"> += to </w:t>
+      </w:r>
+      <w:proofErr w:type="spellStart"/>
+      <w:r>
+        <w:t>jedyne</w:t>
+      </w:r>
+      <w:proofErr w:type="spellEnd"/>
+      <w:r>
+        <w:t xml:space="preserve"> </w:t>
+      </w:r>
+      <w:proofErr w:type="spellStart"/>
+      <w:r>
+        <w:t>przeciazone</w:t>
+      </w:r>
+      <w:proofErr w:type="spellEnd"/>
+      <w:r>
+        <w:t xml:space="preserve"> operatory w </w:t>
+      </w:r>
+      <w:proofErr w:type="spellStart"/>
+      <w:r>
+        <w:t>javie</w:t>
+      </w:r>
+      <w:proofErr w:type="spellEnd"/>
+      <w:r>
+        <w:t xml:space="preserve"> (</w:t>
+      </w:r>
+      <w:proofErr w:type="spellStart"/>
+      <w:r>
+        <w:t>dla</w:t>
+      </w:r>
+      <w:proofErr w:type="spellEnd"/>
+      <w:r>
+        <w:t xml:space="preserve"> </w:t>
+      </w:r>
+      <w:proofErr w:type="spellStart"/>
+      <w:r>
+        <w:t>Stringa</w:t>
+      </w:r>
+      <w:proofErr w:type="spellEnd"/>
+      <w:r>
+        <w:t>)</w:t>
       </w:r>
     </w:p>
     <w:p>
@@ -217,24 +602,89 @@
           <w:numId w:val="1"/>
         </w:numPr>
       </w:pPr>
-      <w:r>
-        <w:t xml:space="preserve">Slowo kluczowe </w:t>
-      </w:r>
+      <w:proofErr w:type="spellStart"/>
+      <w:r>
+        <w:t>Slowo</w:t>
+      </w:r>
+      <w:proofErr w:type="spellEnd"/>
+      <w:r>
+        <w:t xml:space="preserve"> </w:t>
+      </w:r>
+      <w:proofErr w:type="spellStart"/>
+      <w:r>
+        <w:t>kluczowe</w:t>
+      </w:r>
+      <w:proofErr w:type="spellEnd"/>
+      <w:r>
+        <w:t xml:space="preserve"> </w:t>
+      </w:r>
+      <w:proofErr w:type="spellStart"/>
       <w:r>
         <w:rPr>
           <w:b/>
         </w:rPr>
         <w:t>instanceof</w:t>
       </w:r>
+      <w:proofErr w:type="spellEnd"/>
       <w:r>
         <w:rPr>
           <w:b/>
         </w:rPr>
         <w:t xml:space="preserve"> </w:t>
       </w:r>
-      <w:r>
-        <w:t>sprawdza czy obiekt jest instancja danej klasy/interface’u</w:t>
-      </w:r>
+      <w:proofErr w:type="spellStart"/>
+      <w:r>
+        <w:t>sprawdza</w:t>
+      </w:r>
+      <w:proofErr w:type="spellEnd"/>
+      <w:r>
+        <w:t xml:space="preserve"> </w:t>
+      </w:r>
+      <w:proofErr w:type="spellStart"/>
+      <w:r>
+        <w:t>czy</w:t>
+      </w:r>
+      <w:proofErr w:type="spellEnd"/>
+      <w:r>
+        <w:t xml:space="preserve"> </w:t>
+      </w:r>
+      <w:proofErr w:type="spellStart"/>
+      <w:r>
+        <w:t>obiekt</w:t>
+      </w:r>
+      <w:proofErr w:type="spellEnd"/>
+      <w:r>
+        <w:t xml:space="preserve"> jest </w:t>
+      </w:r>
+      <w:proofErr w:type="spellStart"/>
+      <w:r>
+        <w:t>instancja</w:t>
+      </w:r>
+      <w:proofErr w:type="spellEnd"/>
+      <w:r>
+        <w:t xml:space="preserve"> </w:t>
+      </w:r>
+      <w:proofErr w:type="spellStart"/>
+      <w:r>
+        <w:t>danej</w:t>
+      </w:r>
+      <w:proofErr w:type="spellEnd"/>
+      <w:r>
+        <w:t xml:space="preserve"> </w:t>
+      </w:r>
+      <w:proofErr w:type="spellStart"/>
+      <w:r>
+        <w:t>klasy</w:t>
+      </w:r>
+      <w:proofErr w:type="spellEnd"/>
+      <w:r>
+        <w:t>/</w:t>
+      </w:r>
+      <w:proofErr w:type="spellStart"/>
+      <w:r>
+        <w:t>interface’u</w:t>
+      </w:r>
+      <w:proofErr w:type="spellEnd"/>
     </w:p>
     <w:p>
       <w:pPr>
@@ -247,14 +697,34 @@
       <w:r>
         <w:t xml:space="preserve">Operator </w:t>
       </w:r>
-      <w:r>
-        <w:t>warunkowy/</w:t>
-      </w:r>
-      <w:r>
-        <w:t xml:space="preserve">potrojny : </w:t>
-      </w:r>
-      <w:r>
-        <w:t xml:space="preserve">int a = </w:t>
+      <w:proofErr w:type="spellStart"/>
+      <w:r>
+        <w:t>warunkowy</w:t>
+      </w:r>
+      <w:proofErr w:type="spellEnd"/>
+      <w:r>
+        <w:t>/</w:t>
+      </w:r>
+      <w:proofErr w:type="spellStart"/>
+      <w:proofErr w:type="gramStart"/>
+      <w:r>
+        <w:t>potrojny</w:t>
+      </w:r>
+      <w:proofErr w:type="spellEnd"/>
+      <w:r>
+        <w:t xml:space="preserve"> :</w:t>
+      </w:r>
+      <w:proofErr w:type="gramEnd"/>
+      <w:r>
+        <w:t xml:space="preserve"> </w:t>
+      </w:r>
+      <w:proofErr w:type="spellStart"/>
+      <w:r>
+        <w:t>int</w:t>
+      </w:r>
+      <w:proofErr w:type="spellEnd"/>
+      <w:r>
+        <w:t xml:space="preserve"> a = </w:t>
       </w:r>
       <w:r>
         <w:t>b&lt;c?1:2</w:t>
@@ -262,8 +732,13 @@
       <w:r>
         <w:t xml:space="preserve"> (</w:t>
       </w:r>
-      <w:r>
-        <w:t xml:space="preserve">jesli </w:t>
+      <w:proofErr w:type="spellStart"/>
+      <w:r>
+        <w:t>jesli</w:t>
+      </w:r>
+      <w:proofErr w:type="spellEnd"/>
+      <w:r>
+        <w:t xml:space="preserve"> </w:t>
       </w:r>
       <w:r>
         <w:t>b</w:t>
@@ -278,7 +753,23 @@
         <w:t>a=1</w:t>
       </w:r>
       <w:r>
-        <w:t xml:space="preserve"> a jesli nie to </w:t>
+        <w:t xml:space="preserve"> a </w:t>
+      </w:r>
+      <w:proofErr w:type="spellStart"/>
+      <w:r>
+        <w:t>jesli</w:t>
+      </w:r>
+      <w:proofErr w:type="spellEnd"/>
+      <w:r>
+        <w:t xml:space="preserve"> </w:t>
+      </w:r>
+      <w:proofErr w:type="spellStart"/>
+      <w:r>
+        <w:t>nie</w:t>
+      </w:r>
+      <w:proofErr w:type="spellEnd"/>
+      <w:r>
+        <w:t xml:space="preserve"> to </w:t>
       </w:r>
       <w:r>
         <w:t>a=2</w:t>
@@ -296,11 +787,64 @@
         </w:numPr>
       </w:pPr>
       <w:r>
-        <w:t>Return- konczy metode, break- konczy petle, continue</w:t>
-      </w:r>
-      <w:r>
-        <w:t>- przechodzi do kolejnej iteracji</w:t>
-      </w:r>
+        <w:t xml:space="preserve">Return- </w:t>
+      </w:r>
+      <w:proofErr w:type="spellStart"/>
+      <w:r>
+        <w:t>konczy</w:t>
+      </w:r>
+      <w:proofErr w:type="spellEnd"/>
+      <w:r>
+        <w:t xml:space="preserve"> </w:t>
+      </w:r>
+      <w:proofErr w:type="spellStart"/>
+      <w:r>
+        <w:t>metode</w:t>
+      </w:r>
+      <w:proofErr w:type="spellEnd"/>
+      <w:r>
+        <w:t xml:space="preserve">, break- </w:t>
+      </w:r>
+      <w:proofErr w:type="spellStart"/>
+      <w:r>
+        <w:t>konczy</w:t>
+      </w:r>
+      <w:proofErr w:type="spellEnd"/>
+      <w:r>
+        <w:t xml:space="preserve"> </w:t>
+      </w:r>
+      <w:proofErr w:type="spellStart"/>
+      <w:r>
+        <w:t>petle</w:t>
+      </w:r>
+      <w:proofErr w:type="spellEnd"/>
+      <w:r>
+        <w:t>, continue</w:t>
+      </w:r>
+      <w:r>
+        <w:t xml:space="preserve">- </w:t>
+      </w:r>
+      <w:proofErr w:type="spellStart"/>
+      <w:r>
+        <w:t>przechodzi</w:t>
+      </w:r>
+      <w:proofErr w:type="spellEnd"/>
+      <w:r>
+        <w:t xml:space="preserve"> do </w:t>
+      </w:r>
+      <w:proofErr w:type="spellStart"/>
+      <w:r>
+        <w:t>kolejnej</w:t>
+      </w:r>
+      <w:proofErr w:type="spellEnd"/>
+      <w:r>
+        <w:t xml:space="preserve"> </w:t>
+      </w:r>
+      <w:proofErr w:type="spellStart"/>
+      <w:r>
+        <w:t>iteracji</w:t>
+      </w:r>
+      <w:proofErr w:type="spellEnd"/>
     </w:p>
     <w:p>
       <w:pPr>
@@ -310,8 +854,21 @@
           <w:numId w:val="1"/>
         </w:numPr>
       </w:pPr>
-      <w:r>
-        <w:t>Metody klasy object:</w:t>
+      <w:proofErr w:type="spellStart"/>
+      <w:r>
+        <w:t>Metody</w:t>
+      </w:r>
+      <w:proofErr w:type="spellEnd"/>
+      <w:r>
+        <w:t xml:space="preserve"> </w:t>
+      </w:r>
+      <w:proofErr w:type="spellStart"/>
+      <w:r>
+        <w:t>klasy</w:t>
+      </w:r>
+      <w:proofErr w:type="spellEnd"/>
+      <w:r>
+        <w:t xml:space="preserve"> object:</w:t>
       </w:r>
     </w:p>
     <w:p>
@@ -446,13 +1003,1653 @@
         <w:rPr>
           <w:lang w:val="pl-PL"/>
         </w:rPr>
-        <w:t>wa</w:t>
+        <w:t>wait</w:t>
+      </w:r>
+    </w:p>
+    <w:p>
+      <w:pPr>
+        <w:pStyle w:val="ListParagraph"/>
+        <w:numPr>
+          <w:ilvl w:val="0"/>
+          <w:numId w:val="1"/>
+        </w:numPr>
+      </w:pPr>
+      <w:proofErr w:type="spellStart"/>
+      <w:r>
+        <w:t>modyfikatory</w:t>
+      </w:r>
+      <w:proofErr w:type="spellEnd"/>
+      <w:r>
+        <w:t xml:space="preserve"> </w:t>
+      </w:r>
+      <w:proofErr w:type="spellStart"/>
+      <w:r>
+        <w:t>dostepu</w:t>
+      </w:r>
+      <w:proofErr w:type="spellEnd"/>
+      <w:r>
+        <w:t>:</w:t>
+      </w:r>
+    </w:p>
+    <w:p>
+      <w:pPr>
+        <w:pStyle w:val="ListParagraph"/>
+        <w:numPr>
+          <w:ilvl w:val="0"/>
+          <w:numId w:val="9"/>
+        </w:numPr>
+      </w:pPr>
+      <w:r>
+        <w:t xml:space="preserve">default: </w:t>
+      </w:r>
+      <w:proofErr w:type="spellStart"/>
+      <w:r>
+        <w:t>pakiet</w:t>
+      </w:r>
+      <w:proofErr w:type="spellEnd"/>
+    </w:p>
+    <w:p>
+      <w:pPr>
+        <w:pStyle w:val="ListParagraph"/>
+        <w:numPr>
+          <w:ilvl w:val="0"/>
+          <w:numId w:val="9"/>
+        </w:numPr>
+      </w:pPr>
+      <w:r>
+        <w:t xml:space="preserve">public: </w:t>
+      </w:r>
+      <w:proofErr w:type="spellStart"/>
+      <w:r>
+        <w:t>dostap</w:t>
+      </w:r>
+      <w:proofErr w:type="spellEnd"/>
+      <w:r>
+        <w:t xml:space="preserve"> z </w:t>
+      </w:r>
+      <w:proofErr w:type="spellStart"/>
+      <w:r>
+        <w:t>kazdego</w:t>
+      </w:r>
+      <w:proofErr w:type="spellEnd"/>
+      <w:r>
+        <w:t xml:space="preserve"> </w:t>
+      </w:r>
+      <w:proofErr w:type="spellStart"/>
+      <w:r>
+        <w:t>pakietu</w:t>
+      </w:r>
+      <w:proofErr w:type="spellEnd"/>
+    </w:p>
+    <w:p>
+      <w:pPr>
+        <w:pStyle w:val="ListParagraph"/>
+        <w:numPr>
+          <w:ilvl w:val="0"/>
+          <w:numId w:val="9"/>
+        </w:numPr>
+      </w:pPr>
+      <w:r>
+        <w:t xml:space="preserve">protected: </w:t>
+      </w:r>
+      <w:proofErr w:type="spellStart"/>
+      <w:r>
+        <w:t>pakiet</w:t>
+      </w:r>
+      <w:proofErr w:type="spellEnd"/>
+      <w:r>
+        <w:t xml:space="preserve"> I </w:t>
+      </w:r>
+      <w:proofErr w:type="spellStart"/>
+      <w:r>
+        <w:t>klasy</w:t>
+      </w:r>
+      <w:proofErr w:type="spellEnd"/>
+      <w:r>
+        <w:t xml:space="preserve"> </w:t>
+      </w:r>
+      <w:proofErr w:type="spellStart"/>
+      <w:r>
+        <w:t>pochodne</w:t>
+      </w:r>
+      <w:proofErr w:type="spellEnd"/>
+    </w:p>
+    <w:p>
+      <w:pPr>
+        <w:pStyle w:val="ListParagraph"/>
+        <w:numPr>
+          <w:ilvl w:val="0"/>
+          <w:numId w:val="9"/>
+        </w:numPr>
+      </w:pPr>
+      <w:r>
+        <w:t xml:space="preserve">private: </w:t>
+      </w:r>
+      <w:proofErr w:type="spellStart"/>
+      <w:r>
+        <w:t>tylko</w:t>
+      </w:r>
+      <w:proofErr w:type="spellEnd"/>
+      <w:r>
+        <w:t xml:space="preserve"> w </w:t>
+      </w:r>
+      <w:proofErr w:type="spellStart"/>
+      <w:r>
+        <w:t>klasie</w:t>
+      </w:r>
+      <w:proofErr w:type="spellEnd"/>
+    </w:p>
+    <w:p>
+      <w:pPr>
+        <w:pStyle w:val="ListParagraph"/>
+        <w:numPr>
+          <w:ilvl w:val="0"/>
+          <w:numId w:val="1"/>
+        </w:numPr>
+      </w:pPr>
+      <w:r>
+        <w:t>STATIC</w:t>
+      </w:r>
+      <w:r>
+        <w:t>:  -</w:t>
+      </w:r>
+      <w:proofErr w:type="spellStart"/>
+      <w:r>
+        <w:t>dla</w:t>
+      </w:r>
+      <w:proofErr w:type="spellEnd"/>
+      <w:r>
+        <w:t xml:space="preserve"> </w:t>
+      </w:r>
+      <w:proofErr w:type="spellStart"/>
+      <w:r>
+        <w:t>pola</w:t>
+      </w:r>
+      <w:proofErr w:type="spellEnd"/>
+    </w:p>
+    <w:p>
+      <w:pPr>
+        <w:pStyle w:val="ListParagraph"/>
+        <w:numPr>
+          <w:ilvl w:val="0"/>
+          <w:numId w:val="11"/>
+        </w:numPr>
+      </w:pPr>
+      <w:proofErr w:type="spellStart"/>
+      <w:r>
+        <w:t>dostep</w:t>
+      </w:r>
+      <w:proofErr w:type="spellEnd"/>
+      <w:r>
+        <w:t xml:space="preserve"> z </w:t>
+      </w:r>
+      <w:proofErr w:type="spellStart"/>
+      <w:r>
+        <w:t>kazdej</w:t>
+      </w:r>
+      <w:proofErr w:type="spellEnd"/>
+      <w:r>
+        <w:t xml:space="preserve"> </w:t>
+      </w:r>
+      <w:proofErr w:type="spellStart"/>
+      <w:r>
+        <w:t>instancji</w:t>
+      </w:r>
+      <w:proofErr w:type="spellEnd"/>
+      <w:r>
+        <w:t xml:space="preserve"> </w:t>
+      </w:r>
+      <w:proofErr w:type="spellStart"/>
+      <w:r>
+        <w:t>kalsy</w:t>
+      </w:r>
+      <w:proofErr w:type="spellEnd"/>
+    </w:p>
+    <w:p>
+      <w:pPr>
+        <w:pStyle w:val="ListParagraph"/>
+        <w:numPr>
+          <w:ilvl w:val="0"/>
+          <w:numId w:val="11"/>
+        </w:numPr>
+      </w:pPr>
+      <w:proofErr w:type="spellStart"/>
+      <w:r>
+        <w:t>dostep</w:t>
+      </w:r>
+      <w:proofErr w:type="spellEnd"/>
+      <w:r>
+        <w:t xml:space="preserve"> </w:t>
+      </w:r>
+      <w:proofErr w:type="spellStart"/>
+      <w:r>
+        <w:t>przez</w:t>
+      </w:r>
+      <w:proofErr w:type="spellEnd"/>
+      <w:r>
+        <w:t xml:space="preserve"> </w:t>
+      </w:r>
+      <w:proofErr w:type="spellStart"/>
+      <w:r>
+        <w:t>nazwe</w:t>
+      </w:r>
+      <w:proofErr w:type="spellEnd"/>
+      <w:r>
+        <w:t xml:space="preserve"> </w:t>
+      </w:r>
+      <w:proofErr w:type="spellStart"/>
+      <w:r>
+        <w:t>klasy</w:t>
+      </w:r>
+      <w:proofErr w:type="spellEnd"/>
+      <w:r>
+        <w:t xml:space="preserve"> </w:t>
+      </w:r>
+      <w:proofErr w:type="gramStart"/>
+      <w:r>
+        <w:t>( bez</w:t>
+      </w:r>
+      <w:proofErr w:type="gramEnd"/>
+      <w:r>
+        <w:t xml:space="preserve"> </w:t>
+      </w:r>
+      <w:proofErr w:type="spellStart"/>
+      <w:r>
+        <w:t>instancji</w:t>
+      </w:r>
+      <w:proofErr w:type="spellEnd"/>
+      <w:r>
+        <w:t>)</w:t>
+      </w:r>
+    </w:p>
+    <w:p>
+      <w:pPr>
+        <w:pStyle w:val="ListParagraph"/>
+        <w:ind w:left="1440"/>
+      </w:pPr>
+    </w:p>
+    <w:p>
+      <w:pPr>
+        <w:pStyle w:val="ListParagraph"/>
+        <w:ind w:left="1440"/>
+      </w:pPr>
+      <w:r>
+        <w:t>-</w:t>
+      </w:r>
+      <w:proofErr w:type="spellStart"/>
+      <w:r>
+        <w:t>dla</w:t>
+      </w:r>
+      <w:proofErr w:type="spellEnd"/>
+      <w:r>
+        <w:t xml:space="preserve"> </w:t>
+      </w:r>
+      <w:proofErr w:type="spellStart"/>
+      <w:r>
+        <w:t>metody</w:t>
+      </w:r>
+      <w:proofErr w:type="spellEnd"/>
+    </w:p>
+    <w:p>
+      <w:pPr>
+        <w:pStyle w:val="ListParagraph"/>
+        <w:numPr>
+          <w:ilvl w:val="0"/>
+          <w:numId w:val="11"/>
+        </w:numPr>
+      </w:pPr>
+      <w:proofErr w:type="spellStart"/>
+      <w:r>
+        <w:t>nie</w:t>
+      </w:r>
+      <w:proofErr w:type="spellEnd"/>
+      <w:r>
+        <w:t xml:space="preserve"> </w:t>
+      </w:r>
+      <w:proofErr w:type="spellStart"/>
+      <w:r>
+        <w:t>dziala</w:t>
+      </w:r>
+      <w:proofErr w:type="spellEnd"/>
+      <w:r>
+        <w:t xml:space="preserve"> </w:t>
+      </w:r>
+      <w:proofErr w:type="spellStart"/>
+      <w:r>
+        <w:t>na</w:t>
+      </w:r>
+      <w:proofErr w:type="spellEnd"/>
+      <w:r>
+        <w:t xml:space="preserve"> </w:t>
+      </w:r>
+      <w:proofErr w:type="spellStart"/>
+      <w:r>
+        <w:t>instancji</w:t>
+      </w:r>
+      <w:proofErr w:type="spellEnd"/>
+      <w:r>
+        <w:t xml:space="preserve"> + </w:t>
+      </w:r>
+      <w:proofErr w:type="spellStart"/>
+      <w:r>
+        <w:t>tez</w:t>
+      </w:r>
+      <w:proofErr w:type="spellEnd"/>
+      <w:r>
+        <w:t xml:space="preserve"> </w:t>
+      </w:r>
+      <w:proofErr w:type="spellStart"/>
+      <w:r>
+        <w:t>przez</w:t>
+      </w:r>
+      <w:proofErr w:type="spellEnd"/>
+      <w:r>
+        <w:t xml:space="preserve"> </w:t>
+      </w:r>
+      <w:proofErr w:type="spellStart"/>
+      <w:r>
+        <w:t>nazwe</w:t>
+      </w:r>
+      <w:proofErr w:type="spellEnd"/>
+    </w:p>
+    <w:p>
+      <w:pPr>
+        <w:pStyle w:val="ListParagraph"/>
+        <w:numPr>
+          <w:ilvl w:val="0"/>
+          <w:numId w:val="11"/>
+        </w:numPr>
+      </w:pPr>
+      <w:proofErr w:type="spellStart"/>
+      <w:r>
+        <w:lastRenderedPageBreak/>
+        <w:t>nie</w:t>
+      </w:r>
+      <w:proofErr w:type="spellEnd"/>
+      <w:r>
+        <w:t xml:space="preserve"> da </w:t>
+      </w:r>
+      <w:proofErr w:type="spellStart"/>
+      <w:r>
+        <w:t>sie</w:t>
+      </w:r>
+      <w:proofErr w:type="spellEnd"/>
+      <w:r>
+        <w:t xml:space="preserve"> </w:t>
+      </w:r>
+      <w:proofErr w:type="spellStart"/>
+      <w:r>
+        <w:t>jej</w:t>
+      </w:r>
+      <w:proofErr w:type="spellEnd"/>
+      <w:r>
+        <w:t xml:space="preserve"> </w:t>
+      </w:r>
+      <w:proofErr w:type="spellStart"/>
+      <w:r>
+        <w:t>nadpisac</w:t>
+      </w:r>
+      <w:proofErr w:type="spellEnd"/>
+    </w:p>
+    <w:p>
+      <w:pPr>
+        <w:pStyle w:val="ListParagraph"/>
+        <w:ind w:left="1440"/>
+      </w:pPr>
+    </w:p>
+    <w:p>
+      <w:pPr>
+        <w:pStyle w:val="ListParagraph"/>
+        <w:numPr>
+          <w:ilvl w:val="0"/>
+          <w:numId w:val="11"/>
+        </w:numPr>
+      </w:pPr>
+      <w:r>
+        <w:t>-</w:t>
+      </w:r>
+      <w:proofErr w:type="spellStart"/>
+      <w:r>
+        <w:t>blok</w:t>
+      </w:r>
+      <w:proofErr w:type="spellEnd"/>
+      <w:r>
+        <w:t xml:space="preserve"> static: </w:t>
+      </w:r>
+      <w:proofErr w:type="spellStart"/>
+      <w:r>
+        <w:t>moze</w:t>
+      </w:r>
+      <w:proofErr w:type="spellEnd"/>
+      <w:r>
+        <w:t xml:space="preserve"> </w:t>
+      </w:r>
+      <w:proofErr w:type="spellStart"/>
+      <w:r>
+        <w:t>byc</w:t>
+      </w:r>
+      <w:proofErr w:type="spellEnd"/>
+      <w:r>
+        <w:t xml:space="preserve"> </w:t>
+      </w:r>
+      <w:proofErr w:type="spellStart"/>
+      <w:r>
+        <w:t>wykorzystany</w:t>
+      </w:r>
+      <w:proofErr w:type="spellEnd"/>
+      <w:r>
+        <w:t xml:space="preserve"> do </w:t>
+      </w:r>
+      <w:proofErr w:type="spellStart"/>
+      <w:r>
+        <w:t>inicjalizacji</w:t>
+      </w:r>
+      <w:proofErr w:type="spellEnd"/>
+      <w:r>
+        <w:t xml:space="preserve"> pol </w:t>
+      </w:r>
+      <w:proofErr w:type="spellStart"/>
+      <w:r>
+        <w:t>klasy</w:t>
+      </w:r>
+      <w:proofErr w:type="spellEnd"/>
+      <w:r>
+        <w:t xml:space="preserve"> </w:t>
+      </w:r>
+      <w:proofErr w:type="spellStart"/>
+      <w:r>
+        <w:t>statycznej</w:t>
+      </w:r>
+      <w:proofErr w:type="spellEnd"/>
+    </w:p>
+    <w:p>
+      <w:pPr>
+        <w:pStyle w:val="ListParagraph"/>
+        <w:numPr>
+          <w:ilvl w:val="0"/>
+          <w:numId w:val="1"/>
+        </w:numPr>
+      </w:pPr>
+      <w:r>
+        <w:t xml:space="preserve">FINALLY: </w:t>
+      </w:r>
+    </w:p>
+    <w:p>
+      <w:pPr>
+        <w:pStyle w:val="ListParagraph"/>
+        <w:numPr>
+          <w:ilvl w:val="0"/>
+          <w:numId w:val="11"/>
+        </w:numPr>
+      </w:pPr>
+      <w:r>
+        <w:t xml:space="preserve">Z </w:t>
+      </w:r>
+      <w:proofErr w:type="spellStart"/>
+      <w:r>
+        <w:t>klasy</w:t>
+      </w:r>
+      <w:proofErr w:type="spellEnd"/>
+      <w:r>
+        <w:t xml:space="preserve"> </w:t>
+      </w:r>
+      <w:proofErr w:type="spellStart"/>
+      <w:r>
+        <w:t>nie</w:t>
+      </w:r>
+      <w:proofErr w:type="spellEnd"/>
+      <w:r>
+        <w:t xml:space="preserve"> </w:t>
+      </w:r>
+      <w:proofErr w:type="spellStart"/>
+      <w:r>
+        <w:t>mozna</w:t>
+      </w:r>
+      <w:proofErr w:type="spellEnd"/>
+      <w:r>
+        <w:t xml:space="preserve"> </w:t>
+      </w:r>
+      <w:proofErr w:type="spellStart"/>
+      <w:r>
+        <w:t>dziedziczyc</w:t>
+      </w:r>
+      <w:proofErr w:type="spellEnd"/>
+    </w:p>
+    <w:p>
+      <w:pPr>
+        <w:pStyle w:val="ListParagraph"/>
+        <w:numPr>
+          <w:ilvl w:val="0"/>
+          <w:numId w:val="11"/>
+        </w:numPr>
+      </w:pPr>
+      <w:proofErr w:type="spellStart"/>
+      <w:r>
+        <w:t>Metody</w:t>
+      </w:r>
+      <w:proofErr w:type="spellEnd"/>
+      <w:r>
+        <w:t xml:space="preserve"> </w:t>
+      </w:r>
+      <w:proofErr w:type="spellStart"/>
+      <w:r>
+        <w:t>nie</w:t>
+      </w:r>
+      <w:proofErr w:type="spellEnd"/>
+      <w:r>
+        <w:t xml:space="preserve"> </w:t>
+      </w:r>
+      <w:proofErr w:type="spellStart"/>
+      <w:r>
+        <w:t>mozna</w:t>
+      </w:r>
+      <w:proofErr w:type="spellEnd"/>
+      <w:r>
+        <w:t xml:space="preserve"> </w:t>
+      </w:r>
+      <w:proofErr w:type="spellStart"/>
+      <w:r>
+        <w:t>nadpisac</w:t>
+      </w:r>
+      <w:proofErr w:type="spellEnd"/>
+    </w:p>
+    <w:p>
+      <w:pPr>
+        <w:pStyle w:val="ListParagraph"/>
+        <w:numPr>
+          <w:ilvl w:val="0"/>
+          <w:numId w:val="11"/>
+        </w:numPr>
+      </w:pPr>
+      <w:r>
+        <w:t xml:space="preserve">Pola </w:t>
+      </w:r>
+      <w:proofErr w:type="spellStart"/>
+      <w:r>
+        <w:t>nie</w:t>
+      </w:r>
+      <w:proofErr w:type="spellEnd"/>
+      <w:r>
+        <w:t xml:space="preserve"> </w:t>
+      </w:r>
+      <w:proofErr w:type="spellStart"/>
+      <w:r>
+        <w:t>mozna</w:t>
+      </w:r>
+      <w:proofErr w:type="spellEnd"/>
+      <w:r>
+        <w:t xml:space="preserve"> </w:t>
+      </w:r>
+      <w:proofErr w:type="spellStart"/>
+      <w:r>
+        <w:t>zmienic</w:t>
+      </w:r>
+      <w:proofErr w:type="spellEnd"/>
+    </w:p>
+    <w:p>
+      <w:pPr>
+        <w:pStyle w:val="ListParagraph"/>
+        <w:numPr>
+          <w:ilvl w:val="0"/>
+          <w:numId w:val="1"/>
+        </w:numPr>
+      </w:pPr>
+      <w:proofErr w:type="spellStart"/>
+      <w:r>
+        <w:t>Sygnatura</w:t>
+      </w:r>
+      <w:proofErr w:type="spellEnd"/>
+      <w:r>
+        <w:t xml:space="preserve"> = </w:t>
+      </w:r>
+      <w:proofErr w:type="spellStart"/>
+      <w:r>
+        <w:t>nazwa</w:t>
+      </w:r>
+      <w:proofErr w:type="spellEnd"/>
+      <w:r>
+        <w:t xml:space="preserve"> </w:t>
+      </w:r>
+      <w:proofErr w:type="spellStart"/>
+      <w:r>
+        <w:t>metody</w:t>
+      </w:r>
+      <w:proofErr w:type="spellEnd"/>
+      <w:r>
+        <w:t xml:space="preserve"> + </w:t>
+      </w:r>
+      <w:proofErr w:type="spellStart"/>
+      <w:r>
+        <w:t>tym</w:t>
+      </w:r>
+      <w:proofErr w:type="spellEnd"/>
+      <w:r>
+        <w:t xml:space="preserve"> + </w:t>
+      </w:r>
+      <w:proofErr w:type="spellStart"/>
+      <w:r>
+        <w:t>argumenty</w:t>
+      </w:r>
+      <w:proofErr w:type="spellEnd"/>
+      <w:r>
+        <w:t xml:space="preserve"> (</w:t>
+      </w:r>
+      <w:proofErr w:type="spellStart"/>
+      <w:r>
+        <w:t>wazne</w:t>
+      </w:r>
+      <w:proofErr w:type="spellEnd"/>
+      <w:r>
+        <w:t xml:space="preserve"> </w:t>
+      </w:r>
+      <w:proofErr w:type="spellStart"/>
+      <w:proofErr w:type="gramStart"/>
+      <w:r>
+        <w:t>przy</w:t>
+      </w:r>
+      <w:proofErr w:type="spellEnd"/>
+      <w:r>
+        <w:t xml:space="preserve">  </w:t>
+      </w:r>
+      <w:proofErr w:type="spellStart"/>
+      <w:r>
+        <w:t>przy</w:t>
+      </w:r>
+      <w:proofErr w:type="spellEnd"/>
+      <w:proofErr w:type="gramEnd"/>
+      <w:r>
+        <w:t xml:space="preserve"> </w:t>
+      </w:r>
+      <w:proofErr w:type="spellStart"/>
+      <w:r>
+        <w:t>nadpisywaniu</w:t>
+      </w:r>
+      <w:proofErr w:type="spellEnd"/>
+      <w:r>
+        <w:t>/</w:t>
+      </w:r>
+      <w:proofErr w:type="spellStart"/>
+      <w:r>
+        <w:t>przeciazaniu</w:t>
+      </w:r>
+      <w:proofErr w:type="spellEnd"/>
+      <w:r>
+        <w:t>)</w:t>
+      </w:r>
+    </w:p>
+    <w:p>
+      <w:pPr>
+        <w:pStyle w:val="ListParagraph"/>
+        <w:numPr>
+          <w:ilvl w:val="0"/>
+          <w:numId w:val="1"/>
+        </w:numPr>
+      </w:pPr>
+      <w:proofErr w:type="spellStart"/>
+      <w:proofErr w:type="gramStart"/>
+      <w:r>
+        <w:t>Wyjatki</w:t>
+      </w:r>
+      <w:proofErr w:type="spellEnd"/>
+      <w:r>
+        <w:t xml:space="preserve"> :</w:t>
+      </w:r>
+      <w:proofErr w:type="gramEnd"/>
+      <w:r>
+        <w:t xml:space="preserve"> error I runtime – </w:t>
+      </w:r>
+      <w:proofErr w:type="spellStart"/>
+      <w:r>
+        <w:t>nie</w:t>
+      </w:r>
+      <w:proofErr w:type="spellEnd"/>
+      <w:r>
+        <w:t xml:space="preserve"> da </w:t>
+      </w:r>
+      <w:proofErr w:type="spellStart"/>
+      <w:r>
+        <w:t>sie</w:t>
+      </w:r>
+      <w:proofErr w:type="spellEnd"/>
+      <w:r>
+        <w:t xml:space="preserve"> </w:t>
+      </w:r>
+      <w:proofErr w:type="spellStart"/>
+      <w:r>
+        <w:t>ich</w:t>
+      </w:r>
+      <w:proofErr w:type="spellEnd"/>
+      <w:r>
+        <w:t xml:space="preserve"> </w:t>
+      </w:r>
+      <w:proofErr w:type="spellStart"/>
+      <w:r>
+        <w:t>obsluzyc</w:t>
+      </w:r>
+      <w:proofErr w:type="spellEnd"/>
+      <w:r>
+        <w:t xml:space="preserve">. </w:t>
+      </w:r>
+      <w:proofErr w:type="gramStart"/>
+      <w:r>
+        <w:t>Exception(</w:t>
+      </w:r>
+      <w:proofErr w:type="spellStart"/>
+      <w:proofErr w:type="gramEnd"/>
+      <w:r>
+        <w:t>wyjatek</w:t>
+      </w:r>
+      <w:proofErr w:type="spellEnd"/>
+      <w:r>
+        <w:t xml:space="preserve"> </w:t>
+      </w:r>
+      <w:proofErr w:type="spellStart"/>
+      <w:r>
+        <w:t>kontrolowany</w:t>
+      </w:r>
+      <w:proofErr w:type="spellEnd"/>
+      <w:r>
+        <w:t>)</w:t>
+      </w:r>
+      <w:r>
+        <w:t>: try/catch</w:t>
+      </w:r>
+    </w:p>
+    <w:p>
+      <w:pPr>
+        <w:pStyle w:val="ListParagraph"/>
+        <w:numPr>
+          <w:ilvl w:val="0"/>
+          <w:numId w:val="1"/>
+        </w:numPr>
+      </w:pPr>
+      <w:r>
+        <w:t xml:space="preserve">THREAD: </w:t>
+      </w:r>
+      <w:proofErr w:type="spellStart"/>
+      <w:r>
+        <w:t>tworzy</w:t>
+      </w:r>
+      <w:proofErr w:type="spellEnd"/>
+      <w:r>
+        <w:t xml:space="preserve"> </w:t>
+      </w:r>
+      <w:proofErr w:type="spellStart"/>
+      <w:r>
+        <w:t>sie</w:t>
+      </w:r>
+      <w:proofErr w:type="spellEnd"/>
+      <w:r>
+        <w:t xml:space="preserve"> </w:t>
+      </w:r>
+      <w:proofErr w:type="spellStart"/>
+      <w:r>
+        <w:t>na</w:t>
+      </w:r>
+      <w:proofErr w:type="spellEnd"/>
+      <w:r>
+        <w:t xml:space="preserve"> 2 </w:t>
+      </w:r>
+      <w:proofErr w:type="spellStart"/>
+      <w:r>
+        <w:t>sposoby</w:t>
+      </w:r>
+      <w:proofErr w:type="spellEnd"/>
+      <w:r>
+        <w:t>:</w:t>
+      </w:r>
+    </w:p>
+    <w:p>
+      <w:pPr>
+        <w:pStyle w:val="ListParagraph"/>
+        <w:numPr>
+          <w:ilvl w:val="0"/>
+          <w:numId w:val="12"/>
+        </w:numPr>
+      </w:pPr>
+      <w:proofErr w:type="spellStart"/>
+      <w:r>
+        <w:t>dziedziczenie</w:t>
+      </w:r>
+      <w:proofErr w:type="spellEnd"/>
+      <w:r>
+        <w:t xml:space="preserve"> </w:t>
+      </w:r>
+      <w:proofErr w:type="spellStart"/>
+      <w:r>
+        <w:t>po</w:t>
+      </w:r>
+      <w:proofErr w:type="spellEnd"/>
+      <w:r>
+        <w:t xml:space="preserve"> Thread</w:t>
+      </w:r>
+    </w:p>
+    <w:p>
+      <w:pPr>
+        <w:pStyle w:val="ListParagraph"/>
+        <w:numPr>
+          <w:ilvl w:val="0"/>
+          <w:numId w:val="12"/>
+        </w:numPr>
+      </w:pPr>
+      <w:proofErr w:type="spellStart"/>
+      <w:r>
+        <w:t>implementacja</w:t>
+      </w:r>
+      <w:proofErr w:type="spellEnd"/>
+      <w:r>
+        <w:t xml:space="preserve"> Runnable </w:t>
+      </w:r>
+      <w:proofErr w:type="gramStart"/>
+      <w:r>
+        <w:t xml:space="preserve">+  </w:t>
+      </w:r>
+      <w:proofErr w:type="spellStart"/>
+      <w:r>
+        <w:t>stworzenie</w:t>
+      </w:r>
+      <w:proofErr w:type="spellEnd"/>
+      <w:proofErr w:type="gramEnd"/>
+      <w:r>
+        <w:t xml:space="preserve"> </w:t>
+      </w:r>
+      <w:proofErr w:type="spellStart"/>
+      <w:r>
+        <w:t>watku</w:t>
+      </w:r>
+      <w:proofErr w:type="spellEnd"/>
+      <w:r>
+        <w:t xml:space="preserve"> (new Thread() )</w:t>
+      </w:r>
+    </w:p>
+    <w:p>
+      <w:pPr>
+        <w:pStyle w:val="ListParagraph"/>
+        <w:ind w:left="1440"/>
+      </w:pPr>
+    </w:p>
+    <w:p>
+      <w:pPr>
+        <w:pStyle w:val="ListParagraph"/>
+        <w:numPr>
+          <w:ilvl w:val="0"/>
+          <w:numId w:val="12"/>
+        </w:numPr>
+      </w:pPr>
+      <w:r>
+        <w:t xml:space="preserve">w </w:t>
+      </w:r>
+      <w:proofErr w:type="spellStart"/>
+      <w:r>
+        <w:t>metodzie</w:t>
+      </w:r>
+      <w:proofErr w:type="spellEnd"/>
+      <w:r>
+        <w:t xml:space="preserve"> </w:t>
+      </w:r>
+      <w:proofErr w:type="gramStart"/>
+      <w:r>
+        <w:t>run(</w:t>
+      </w:r>
+      <w:proofErr w:type="gramEnd"/>
+      <w:r>
+        <w:t xml:space="preserve">) </w:t>
+      </w:r>
+      <w:proofErr w:type="spellStart"/>
+      <w:r>
+        <w:t>opisujemy</w:t>
+      </w:r>
+      <w:proofErr w:type="spellEnd"/>
+      <w:r>
+        <w:t xml:space="preserve"> </w:t>
+      </w:r>
+      <w:proofErr w:type="spellStart"/>
+      <w:r>
+        <w:t>dzialanie</w:t>
+      </w:r>
+      <w:proofErr w:type="spellEnd"/>
+      <w:r>
+        <w:t xml:space="preserve">, </w:t>
+      </w:r>
+      <w:proofErr w:type="spellStart"/>
+      <w:r>
+        <w:t>metoda</w:t>
+      </w:r>
+      <w:proofErr w:type="spellEnd"/>
+      <w:r>
+        <w:t xml:space="preserve"> start() </w:t>
+      </w:r>
+      <w:proofErr w:type="spellStart"/>
+      <w:r>
+        <w:t>strartujemy</w:t>
+      </w:r>
+      <w:proofErr w:type="spellEnd"/>
+    </w:p>
+    <w:p>
+      <w:pPr>
+        <w:pStyle w:val="ListParagraph"/>
+        <w:numPr>
+          <w:ilvl w:val="0"/>
+          <w:numId w:val="12"/>
+        </w:numPr>
+      </w:pPr>
+      <w:r>
+        <w:t>synchronized</w:t>
+      </w:r>
+      <w:r>
+        <w:t xml:space="preserve"> </w:t>
+      </w:r>
+    </w:p>
+    <w:p>
+      <w:pPr>
+        <w:pStyle w:val="ListParagraph"/>
+        <w:numPr>
+          <w:ilvl w:val="0"/>
+          <w:numId w:val="1"/>
+        </w:numPr>
+      </w:pPr>
+      <w:r>
+        <w:t xml:space="preserve">THREAD SAFE: </w:t>
+      </w:r>
+      <w:proofErr w:type="spellStart"/>
+      <w:r>
+        <w:t>jeżeli</w:t>
+      </w:r>
+      <w:proofErr w:type="spellEnd"/>
+      <w:r>
+        <w:t xml:space="preserve"> </w:t>
+      </w:r>
+      <w:proofErr w:type="spellStart"/>
+      <w:r>
+        <w:t>funkcje</w:t>
+      </w:r>
+      <w:proofErr w:type="spellEnd"/>
+      <w:r>
+        <w:t xml:space="preserve"> </w:t>
+      </w:r>
+      <w:proofErr w:type="spellStart"/>
+      <w:r>
+        <w:t>wywoływane</w:t>
+      </w:r>
+      <w:proofErr w:type="spellEnd"/>
+      <w:r>
+        <w:t xml:space="preserve"> </w:t>
+      </w:r>
+      <w:proofErr w:type="spellStart"/>
+      <w:r>
+        <w:t>jednocześnie</w:t>
+      </w:r>
+      <w:proofErr w:type="spellEnd"/>
+      <w:r>
+        <w:t xml:space="preserve"> </w:t>
+      </w:r>
+      <w:proofErr w:type="spellStart"/>
+      <w:r>
+        <w:t>przez</w:t>
+      </w:r>
+      <w:proofErr w:type="spellEnd"/>
+      <w:r>
+        <w:t xml:space="preserve"> </w:t>
+      </w:r>
+      <w:proofErr w:type="spellStart"/>
+      <w:r>
+        <w:t>wiele</w:t>
+      </w:r>
+      <w:proofErr w:type="spellEnd"/>
+      <w:r>
+        <w:t xml:space="preserve"> </w:t>
+      </w:r>
+      <w:proofErr w:type="spellStart"/>
+      <w:r>
+        <w:t>wątków</w:t>
+      </w:r>
+      <w:proofErr w:type="spellEnd"/>
+      <w:r>
+        <w:t xml:space="preserve"> </w:t>
+      </w:r>
+      <w:proofErr w:type="spellStart"/>
+      <w:r>
+        <w:t>wykonują</w:t>
+      </w:r>
+      <w:proofErr w:type="spellEnd"/>
+      <w:r>
+        <w:t xml:space="preserve"> </w:t>
+      </w:r>
+      <w:proofErr w:type="spellStart"/>
+      <w:r>
+        <w:t>się</w:t>
+      </w:r>
+      <w:proofErr w:type="spellEnd"/>
+      <w:r>
+        <w:t xml:space="preserve"> </w:t>
+      </w:r>
+      <w:proofErr w:type="spellStart"/>
+      <w:r>
+        <w:t>prawidłowo</w:t>
+      </w:r>
+      <w:proofErr w:type="spellEnd"/>
+      <w:r>
+        <w:t>.</w:t>
+      </w:r>
+    </w:p>
+    <w:p>
+      <w:pPr>
+        <w:pStyle w:val="ListParagraph"/>
+        <w:numPr>
+          <w:ilvl w:val="0"/>
+          <w:numId w:val="1"/>
+        </w:numPr>
+      </w:pPr>
+      <w:r>
+        <w:t xml:space="preserve">STRING: </w:t>
+      </w:r>
+    </w:p>
+    <w:p>
+      <w:pPr>
+        <w:pStyle w:val="ListParagraph"/>
+        <w:numPr>
+          <w:ilvl w:val="0"/>
+          <w:numId w:val="16"/>
+        </w:numPr>
+      </w:pPr>
+      <w:proofErr w:type="spellStart"/>
+      <w:r>
+        <w:t>kazda</w:t>
+      </w:r>
+      <w:proofErr w:type="spellEnd"/>
+      <w:r>
+        <w:t xml:space="preserve"> </w:t>
+      </w:r>
+      <w:proofErr w:type="spellStart"/>
+      <w:r>
+        <w:t>klasa</w:t>
+      </w:r>
+      <w:proofErr w:type="spellEnd"/>
+      <w:r>
+        <w:t xml:space="preserve"> </w:t>
+      </w:r>
+      <w:proofErr w:type="spellStart"/>
+      <w:r>
+        <w:t>posiada</w:t>
+      </w:r>
+      <w:proofErr w:type="spellEnd"/>
+      <w:r>
+        <w:t xml:space="preserve"> </w:t>
+      </w:r>
+      <w:proofErr w:type="spellStart"/>
+      <w:r>
+        <w:t>metode</w:t>
+      </w:r>
+      <w:proofErr w:type="spellEnd"/>
+      <w:r>
+        <w:t xml:space="preserve"> </w:t>
+      </w:r>
+      <w:proofErr w:type="spellStart"/>
+      <w:proofErr w:type="gramStart"/>
+      <w:r>
+        <w:t>toString</w:t>
+      </w:r>
+      <w:proofErr w:type="spellEnd"/>
+      <w:r>
+        <w:t>(</w:t>
+      </w:r>
+      <w:proofErr w:type="gramEnd"/>
+      <w:r>
+        <w:t>)</w:t>
+      </w:r>
+    </w:p>
+    <w:p>
+      <w:pPr>
+        <w:pStyle w:val="ListParagraph"/>
+        <w:numPr>
+          <w:ilvl w:val="0"/>
+          <w:numId w:val="16"/>
+        </w:numPr>
+      </w:pPr>
+      <w:proofErr w:type="spellStart"/>
+      <w:r>
+        <w:t>niemodyfikowalny</w:t>
+      </w:r>
+      <w:proofErr w:type="spellEnd"/>
+      <w:r>
+        <w:t xml:space="preserve"> (</w:t>
+      </w:r>
+      <w:proofErr w:type="spellStart"/>
+      <w:r>
+        <w:t>unmutable</w:t>
+      </w:r>
+      <w:proofErr w:type="spellEnd"/>
+      <w:r>
+        <w:t>)</w:t>
+      </w:r>
+    </w:p>
+    <w:p>
+      <w:pPr>
+        <w:pStyle w:val="ListParagraph"/>
+        <w:numPr>
+          <w:ilvl w:val="0"/>
+          <w:numId w:val="16"/>
+        </w:numPr>
+      </w:pPr>
+      <w:r>
+        <w:t>thread safe ()</w:t>
+      </w:r>
+    </w:p>
+    <w:p>
+      <w:pPr>
+        <w:pStyle w:val="ListParagraph"/>
+        <w:numPr>
+          <w:ilvl w:val="0"/>
+          <w:numId w:val="1"/>
+        </w:numPr>
+      </w:pPr>
+      <w:r>
+        <w:t>STRINGBUILDER</w:t>
+      </w:r>
+    </w:p>
+    <w:p>
+      <w:pPr>
+        <w:pStyle w:val="ListParagraph"/>
+        <w:numPr>
+          <w:ilvl w:val="0"/>
+          <w:numId w:val="17"/>
+        </w:numPr>
+      </w:pPr>
+      <w:r>
+        <w:t>Mutable</w:t>
+      </w:r>
+    </w:p>
+    <w:p>
+      <w:pPr>
+        <w:pStyle w:val="ListParagraph"/>
+        <w:numPr>
+          <w:ilvl w:val="0"/>
+          <w:numId w:val="17"/>
+        </w:numPr>
+      </w:pPr>
+      <w:proofErr w:type="spellStart"/>
+      <w:r>
+        <w:t>Nie</w:t>
+      </w:r>
+      <w:proofErr w:type="spellEnd"/>
+      <w:r>
+        <w:t xml:space="preserve"> thread safe</w:t>
+      </w:r>
+    </w:p>
+    <w:p>
+      <w:pPr>
+        <w:pStyle w:val="ListParagraph"/>
+        <w:numPr>
+          <w:ilvl w:val="0"/>
+          <w:numId w:val="17"/>
+        </w:numPr>
+      </w:pPr>
+      <w:proofErr w:type="spellStart"/>
+      <w:r>
+        <w:t>Wydajniejszy</w:t>
+      </w:r>
+      <w:proofErr w:type="spellEnd"/>
+      <w:r>
+        <w:t xml:space="preserve"> </w:t>
+      </w:r>
+      <w:proofErr w:type="spellStart"/>
+      <w:r>
+        <w:t>niz</w:t>
+      </w:r>
+      <w:proofErr w:type="spellEnd"/>
+      <w:r>
+        <w:t xml:space="preserve"> </w:t>
+      </w:r>
+      <w:proofErr w:type="spellStart"/>
+      <w:r>
+        <w:t>StringBuffer</w:t>
+      </w:r>
+      <w:proofErr w:type="spellEnd"/>
+    </w:p>
+    <w:p>
+      <w:pPr>
+        <w:pStyle w:val="ListParagraph"/>
+        <w:numPr>
+          <w:ilvl w:val="0"/>
+          <w:numId w:val="1"/>
+        </w:numPr>
+      </w:pPr>
+      <w:r>
+        <w:t>STRINGBUFFER</w:t>
+      </w:r>
+    </w:p>
+    <w:p>
+      <w:pPr>
+        <w:pStyle w:val="ListParagraph"/>
+        <w:numPr>
+          <w:ilvl w:val="0"/>
+          <w:numId w:val="20"/>
+        </w:numPr>
+      </w:pPr>
+      <w:r>
+        <w:t xml:space="preserve">Mutable </w:t>
+      </w:r>
+    </w:p>
+    <w:p>
+      <w:pPr>
+        <w:pStyle w:val="ListParagraph"/>
+        <w:numPr>
+          <w:ilvl w:val="0"/>
+          <w:numId w:val="20"/>
+        </w:numPr>
+      </w:pPr>
+      <w:r>
+        <w:t>Thread safe</w:t>
+      </w:r>
+    </w:p>
+    <w:p>
+      <w:pPr>
+        <w:pStyle w:val="ListParagraph"/>
+        <w:numPr>
+          <w:ilvl w:val="0"/>
+          <w:numId w:val="1"/>
+        </w:numPr>
+      </w:pPr>
+      <w:proofErr w:type="gramStart"/>
+      <w:r>
+        <w:t>Autoboxing :</w:t>
+      </w:r>
+      <w:proofErr w:type="gramEnd"/>
+      <w:r>
+        <w:t xml:space="preserve">  </w:t>
+      </w:r>
+      <w:proofErr w:type="spellStart"/>
+      <w:r>
+        <w:t>konwersja</w:t>
+      </w:r>
+      <w:proofErr w:type="spellEnd"/>
+      <w:r>
+        <w:t xml:space="preserve"> </w:t>
+      </w:r>
+      <w:proofErr w:type="spellStart"/>
+      <w:r>
+        <w:t>int</w:t>
+      </w:r>
+      <w:proofErr w:type="spellEnd"/>
+      <w:r>
+        <w:t>-&gt; Integer</w:t>
+      </w:r>
+    </w:p>
+    <w:p>
+      <w:pPr>
+        <w:pStyle w:val="ListParagraph"/>
+      </w:pPr>
+      <w:proofErr w:type="gramStart"/>
+      <w:r>
+        <w:t>Unboxing :</w:t>
+      </w:r>
+      <w:proofErr w:type="gramEnd"/>
+      <w:r>
+        <w:t xml:space="preserve"> </w:t>
+      </w:r>
+      <w:r>
+        <w:t>Integer-&gt;</w:t>
+      </w:r>
+      <w:proofErr w:type="spellStart"/>
+      <w:r>
+        <w:t>int</w:t>
+      </w:r>
+      <w:proofErr w:type="spellEnd"/>
+    </w:p>
+    <w:p>
+      <w:pPr>
+        <w:pStyle w:val="ListParagraph"/>
+        <w:numPr>
+          <w:ilvl w:val="0"/>
+          <w:numId w:val="1"/>
+        </w:numPr>
+      </w:pPr>
+      <w:proofErr w:type="spellStart"/>
+      <w:r>
+        <w:t>Pakiet</w:t>
+      </w:r>
+      <w:proofErr w:type="spellEnd"/>
+      <w:r>
+        <w:t xml:space="preserve"> java.io</w:t>
+      </w:r>
+    </w:p>
+    <w:p>
+      <w:pPr>
+        <w:pStyle w:val="ListParagraph"/>
+        <w:numPr>
+          <w:ilvl w:val="0"/>
+          <w:numId w:val="21"/>
+        </w:numPr>
+      </w:pPr>
+      <w:proofErr w:type="spellStart"/>
+      <w:r>
+        <w:t>FileInputStream</w:t>
+      </w:r>
+      <w:proofErr w:type="spellEnd"/>
+      <w:r>
+        <w:t xml:space="preserve">- </w:t>
+      </w:r>
+      <w:proofErr w:type="spellStart"/>
+      <w:r>
+        <w:t>czytanie</w:t>
+      </w:r>
+      <w:proofErr w:type="spellEnd"/>
+      <w:r>
+        <w:t xml:space="preserve"> </w:t>
+      </w:r>
+      <w:proofErr w:type="spellStart"/>
+      <w:r>
+        <w:t>binarne</w:t>
+      </w:r>
+      <w:proofErr w:type="spellEnd"/>
+      <w:r>
+        <w:t xml:space="preserve"> z </w:t>
+      </w:r>
+      <w:proofErr w:type="spellStart"/>
+      <w:r>
+        <w:t>pliku</w:t>
+      </w:r>
+      <w:proofErr w:type="spellEnd"/>
+    </w:p>
+    <w:p>
+      <w:pPr>
+        <w:pStyle w:val="ListParagraph"/>
+        <w:numPr>
+          <w:ilvl w:val="0"/>
+          <w:numId w:val="21"/>
+        </w:numPr>
+      </w:pPr>
+      <w:proofErr w:type="spellStart"/>
+      <w:r>
+        <w:t>InputStreamReader</w:t>
+      </w:r>
+      <w:proofErr w:type="spellEnd"/>
+      <w:r>
+        <w:t xml:space="preserve">- </w:t>
+      </w:r>
+      <w:proofErr w:type="spellStart"/>
+      <w:r>
+        <w:t>czytanie</w:t>
+      </w:r>
+      <w:proofErr w:type="spellEnd"/>
+      <w:r>
+        <w:t xml:space="preserve"> </w:t>
+      </w:r>
+      <w:proofErr w:type="spellStart"/>
+      <w:r>
+        <w:t>tekstowe</w:t>
+      </w:r>
+      <w:proofErr w:type="spellEnd"/>
+      <w:r>
+        <w:t xml:space="preserve"> z </w:t>
+      </w:r>
+      <w:proofErr w:type="spellStart"/>
+      <w:r>
+        <w:t>pliku</w:t>
+      </w:r>
+      <w:proofErr w:type="spellEnd"/>
+    </w:p>
+    <w:p>
+      <w:pPr>
+        <w:pStyle w:val="ListParagraph"/>
+        <w:numPr>
+          <w:ilvl w:val="0"/>
+          <w:numId w:val="21"/>
+        </w:numPr>
+      </w:pPr>
+      <w:proofErr w:type="spellStart"/>
+      <w:r>
+        <w:t>BufferedReader</w:t>
+      </w:r>
+      <w:proofErr w:type="spellEnd"/>
+      <w:r>
+        <w:t xml:space="preserve">, </w:t>
+      </w:r>
+      <w:proofErr w:type="spellStart"/>
+      <w:r>
+        <w:t>FileReader</w:t>
+      </w:r>
+      <w:proofErr w:type="spellEnd"/>
+      <w:r>
+        <w:t xml:space="preserve">- </w:t>
+      </w:r>
+      <w:proofErr w:type="spellStart"/>
+      <w:r>
+        <w:t>czytanie</w:t>
+      </w:r>
+      <w:proofErr w:type="spellEnd"/>
+      <w:r>
+        <w:t xml:space="preserve"> </w:t>
+      </w:r>
+      <w:proofErr w:type="spellStart"/>
+      <w:r>
+        <w:t>liniami</w:t>
+      </w:r>
+      <w:proofErr w:type="spellEnd"/>
+    </w:p>
+    <w:p>
+      <w:pPr>
+        <w:pStyle w:val="ListParagraph"/>
+        <w:ind w:left="1440"/>
+      </w:pPr>
+      <w:r>
+        <w:t>ALTERNATYWNIE Z PISANIEM</w:t>
+      </w:r>
+    </w:p>
+    <w:p>
+      <w:pPr>
+        <w:pStyle w:val="ListParagraph"/>
+        <w:numPr>
+          <w:ilvl w:val="0"/>
+          <w:numId w:val="1"/>
+        </w:numPr>
+      </w:pPr>
+      <w:r>
+        <w:t>COMPARABLE(</w:t>
+      </w:r>
+      <w:proofErr w:type="spellStart"/>
+      <w:r>
+        <w:t>sortowanie</w:t>
+      </w:r>
+      <w:proofErr w:type="spellEnd"/>
+      <w:r>
+        <w:t>)</w:t>
+      </w:r>
+    </w:p>
+    <w:p>
+      <w:pPr>
+        <w:pStyle w:val="ListParagraph"/>
+        <w:numPr>
+          <w:ilvl w:val="0"/>
+          <w:numId w:val="25"/>
+        </w:numPr>
+      </w:pPr>
+      <w:r>
+        <w:t xml:space="preserve">Interface comparable </w:t>
+      </w:r>
+      <w:proofErr w:type="spellStart"/>
+      <w:r>
+        <w:t>implementuje</w:t>
+      </w:r>
+      <w:proofErr w:type="spellEnd"/>
+      <w:r>
+        <w:t xml:space="preserve"> </w:t>
+      </w:r>
+      <w:proofErr w:type="spellStart"/>
+      <w:r>
+        <w:t>metode</w:t>
+      </w:r>
+      <w:proofErr w:type="spellEnd"/>
+      <w:r>
+        <w:t xml:space="preserve"> </w:t>
+      </w:r>
+      <w:proofErr w:type="spellStart"/>
+      <w:proofErr w:type="gramStart"/>
+      <w:r>
+        <w:t>compareTo</w:t>
+      </w:r>
+      <w:proofErr w:type="spellEnd"/>
+      <w:r>
+        <w:t>(</w:t>
+      </w:r>
+      <w:proofErr w:type="gramEnd"/>
+      <w:r>
+        <w:t xml:space="preserve">) </w:t>
+      </w:r>
+      <w:proofErr w:type="spellStart"/>
+      <w:r>
+        <w:t>ktora</w:t>
+      </w:r>
+      <w:proofErr w:type="spellEnd"/>
+      <w:r>
+        <w:t xml:space="preserve"> </w:t>
+      </w:r>
+      <w:proofErr w:type="spellStart"/>
+      <w:r>
+        <w:t>zwraca</w:t>
+      </w:r>
+      <w:proofErr w:type="spellEnd"/>
+      <w:r>
+        <w:t xml:space="preserve"> :</w:t>
+      </w:r>
+    </w:p>
+    <w:p>
+      <w:pPr>
+        <w:pStyle w:val="ListParagraph"/>
+        <w:numPr>
+          <w:ilvl w:val="2"/>
+          <w:numId w:val="25"/>
+        </w:numPr>
+      </w:pPr>
+      <w:r>
+        <w:t xml:space="preserve">-1 </w:t>
+      </w:r>
+      <w:proofErr w:type="spellStart"/>
+      <w:r>
+        <w:t>jesli</w:t>
+      </w:r>
+      <w:proofErr w:type="spellEnd"/>
+      <w:r>
+        <w:t xml:space="preserve"> </w:t>
+      </w:r>
+      <w:r>
+        <w:rPr>
+          <w:b/>
+        </w:rPr>
+        <w:t>this</w:t>
+      </w:r>
+      <w:r>
+        <w:rPr>
+          <w:b/>
+        </w:rPr>
+        <w:t xml:space="preserve"> </w:t>
+      </w:r>
+      <w:r>
+        <w:t>&lt; argument</w:t>
+      </w:r>
+    </w:p>
+    <w:p>
+      <w:pPr>
+        <w:pStyle w:val="ListParagraph"/>
+        <w:numPr>
+          <w:ilvl w:val="2"/>
+          <w:numId w:val="25"/>
+        </w:numPr>
+      </w:pPr>
+      <w:r>
+        <w:t xml:space="preserve">0 </w:t>
+      </w:r>
+      <w:proofErr w:type="spellStart"/>
+      <w:r>
+        <w:t>jesli</w:t>
+      </w:r>
+      <w:proofErr w:type="spellEnd"/>
+      <w:r>
+        <w:t xml:space="preserve"> </w:t>
+      </w:r>
+      <w:proofErr w:type="spellStart"/>
+      <w:r>
+        <w:t>rowne</w:t>
+      </w:r>
+      <w:proofErr w:type="spellEnd"/>
+    </w:p>
+    <w:p>
+      <w:pPr>
+        <w:pStyle w:val="ListParagraph"/>
+        <w:numPr>
+          <w:ilvl w:val="2"/>
+          <w:numId w:val="25"/>
+        </w:numPr>
+      </w:pPr>
+      <w:r>
+        <w:t xml:space="preserve">1 </w:t>
+      </w:r>
+      <w:proofErr w:type="spellStart"/>
+      <w:r>
+        <w:t>jesli</w:t>
+      </w:r>
+      <w:proofErr w:type="spellEnd"/>
+      <w:r>
+        <w:t xml:space="preserve"> &gt;</w:t>
+      </w:r>
+    </w:p>
+    <w:p>
+      <w:pPr>
+        <w:pStyle w:val="ListParagraph"/>
+        <w:ind w:left="1440"/>
+      </w:pPr>
+    </w:p>
+    <w:p>
+      <w:pPr>
+        <w:pStyle w:val="ListParagraph"/>
+        <w:numPr>
+          <w:ilvl w:val="0"/>
+          <w:numId w:val="25"/>
+        </w:numPr>
+      </w:pPr>
+      <w:proofErr w:type="spellStart"/>
+      <w:r>
+        <w:t>Sortuje</w:t>
+      </w:r>
+      <w:proofErr w:type="spellEnd"/>
+      <w:r>
+        <w:t xml:space="preserve"> </w:t>
+      </w:r>
+      <w:proofErr w:type="spellStart"/>
+      <w:r>
+        <w:t>sie</w:t>
+      </w:r>
+      <w:proofErr w:type="spellEnd"/>
+      <w:r>
+        <w:t xml:space="preserve"> </w:t>
+      </w:r>
+      <w:proofErr w:type="spellStart"/>
+      <w:r>
+        <w:t>za</w:t>
+      </w:r>
+      <w:proofErr w:type="spellEnd"/>
+      <w:r>
+        <w:t xml:space="preserve"> </w:t>
+      </w:r>
+      <w:proofErr w:type="spellStart"/>
+      <w:r>
+        <w:t>pomoca</w:t>
+      </w:r>
+      <w:proofErr w:type="spellEnd"/>
+      <w:r>
+        <w:t xml:space="preserve"> np </w:t>
       </w:r>
       <w:r>
         <w:rPr>
           <w:lang w:val="pl-PL"/>
         </w:rPr>
-        <w:t>it</w:t>
+        <w:t>Collections.sort</w:t>
+      </w:r>
+      <w:r>
+        <w:rPr>
+          <w:lang w:val="pl-PL"/>
+        </w:rPr>
+        <w:t>()</w:t>
       </w:r>
     </w:p>
     <w:p>
@@ -464,7 +2661,7 @@
         </w:numPr>
       </w:pPr>
       <w:r>
-        <w:t>modyfikatory dostepu:</w:t>
+        <w:t>SOLID</w:t>
       </w:r>
     </w:p>
     <w:p>
@@ -472,135 +2669,11 @@
         <w:pStyle w:val="ListParagraph"/>
         <w:numPr>
           <w:ilvl w:val="0"/>
-          <w:numId w:val="9"/>
-        </w:numPr>
-      </w:pPr>
-      <w:r>
-        <w:t>default: pakiet</w:t>
-      </w:r>
-    </w:p>
-    <w:p>
-      <w:pPr>
-        <w:pStyle w:val="ListParagraph"/>
-        <w:numPr>
-          <w:ilvl w:val="0"/>
-          <w:numId w:val="9"/>
-        </w:numPr>
-      </w:pPr>
-      <w:r>
-        <w:t>public: dostap z kazdego pakietu</w:t>
-      </w:r>
-    </w:p>
-    <w:p>
-      <w:pPr>
-        <w:pStyle w:val="ListParagraph"/>
-        <w:numPr>
-          <w:ilvl w:val="0"/>
-          <w:numId w:val="9"/>
-        </w:numPr>
-      </w:pPr>
-      <w:r>
-        <w:t>protected: pakiet I klasy pochodne</w:t>
-      </w:r>
-    </w:p>
-    <w:p>
-      <w:pPr>
-        <w:pStyle w:val="ListParagraph"/>
-        <w:numPr>
-          <w:ilvl w:val="0"/>
-          <w:numId w:val="9"/>
-        </w:numPr>
-      </w:pPr>
-      <w:r>
-        <w:t>private: tylko w klasie</w:t>
-      </w:r>
-    </w:p>
-    <w:p>
-      <w:pPr>
-        <w:pStyle w:val="ListParagraph"/>
-        <w:numPr>
-          <w:ilvl w:val="0"/>
-          <w:numId w:val="1"/>
-        </w:numPr>
-      </w:pPr>
-      <w:r>
-        <w:t>static:  -dla pola</w:t>
-      </w:r>
-    </w:p>
-    <w:p>
-      <w:pPr>
-        <w:pStyle w:val="ListParagraph"/>
-        <w:numPr>
-          <w:ilvl w:val="0"/>
-          <w:numId w:val="11"/>
-        </w:numPr>
-      </w:pPr>
-      <w:r>
-        <w:t>dostep z kazdej instancji kalsy</w:t>
-      </w:r>
-    </w:p>
-    <w:p>
-      <w:pPr>
-        <w:pStyle w:val="ListParagraph"/>
-        <w:numPr>
-          <w:ilvl w:val="0"/>
-          <w:numId w:val="11"/>
-        </w:numPr>
-      </w:pPr>
-      <w:r>
-        <w:t>dostep przez nazwe klasy ( bez instancji)</w:t>
-      </w:r>
-    </w:p>
-    <w:p>
-      <w:pPr>
-        <w:pStyle w:val="ListParagraph"/>
-        <w:ind w:left="1440"/>
-      </w:pPr>
-    </w:p>
-    <w:p>
-      <w:pPr>
-        <w:pStyle w:val="ListParagraph"/>
-        <w:ind w:left="1440"/>
-      </w:pPr>
-      <w:r>
-        <w:t>-dla metody</w:t>
-      </w:r>
-    </w:p>
-    <w:p>
-      <w:pPr>
-        <w:pStyle w:val="ListParagraph"/>
-        <w:numPr>
-          <w:ilvl w:val="0"/>
-          <w:numId w:val="11"/>
-        </w:numPr>
-      </w:pPr>
-      <w:r>
-        <w:t>nie dziala na instancji + tez przez nazwe</w:t>
-      </w:r>
-    </w:p>
-    <w:p>
-      <w:pPr>
-        <w:pStyle w:val="ListParagraph"/>
-        <w:ind w:left="1440"/>
-      </w:pPr>
-      <w:r>
-        <w:lastRenderedPageBreak/>
-        <w:t>-blok static: moze byc wykorzystany do inicjalizacji pol klasy statycznej</w:t>
-      </w:r>
+          <w:numId w:val="26"/>
+        </w:numPr>
+      </w:pPr>
       <w:bookmarkStart w:id="0" w:name="_GoBack"/>
       <w:bookmarkEnd w:id="0"/>
-    </w:p>
-    <w:p>
-      <w:pPr>
-        <w:pStyle w:val="ListParagraph"/>
-        <w:ind w:left="1440"/>
-      </w:pPr>
-    </w:p>
-    <w:p/>
-    <w:p>
-      <w:pPr>
-        <w:pStyle w:val="ListParagraph"/>
-      </w:pPr>
     </w:p>
     <w:sectPr>
       <w:pgSz w:w="12240" w:h="15840"/>
@@ -615,6 +2688,119 @@
 <file path=word/numbering.xml><?xml version="1.0" encoding="utf-8"?>
 <w:numbering xmlns:wpc="http://schemas.microsoft.com/office/word/2010/wordprocessingCanvas" xmlns:cx="http://schemas.microsoft.com/office/drawing/2014/chartex" xmlns:cx1="http://schemas.microsoft.com/office/drawing/2015/9/8/chartex" xmlns:cx2="http://schemas.microsoft.com/office/drawing/2015/10/21/chartex" xmlns:cx3="http://schemas.microsoft.com/office/drawing/2016/5/9/chartex" xmlns:cx4="http://schemas.microsoft.com/office/drawing/2016/5/10/chartex" xmlns:cx5="http://schemas.microsoft.com/office/drawing/2016/5/11/chartex" xmlns:cx6="http://schemas.microsoft.com/office/drawing/2016/5/12/chartex" xmlns:cx7="http://schemas.microsoft.com/office/drawing/2016/5/13/chartex" xmlns:cx8="http://schemas.microsoft.com/office/drawing/2016/5/14/chartex" xmlns:mc="http://schemas.openxmlformats.org/markup-compatibility/2006" xmlns:aink="http://schemas.microsoft.com/office/drawing/2016/ink" xmlns:am3d="http://schemas.microsoft.com/office/drawing/2017/model3d" xmlns:o="urn:schemas-microsoft-com:office:office" xmlns:r="http://schemas.openxmlformats.org/officeDocument/2006/relationships" xmlns:m="http://schemas.openxmlformats.org/officeDocument/2006/math" xmlns:v="urn:schemas-microsoft-com:vml" xmlns:wp14="http://schemas.microsoft.com/office/word/2010/wordprocessingDrawing" xmlns:wp="http://schemas.openxmlformats.org/drawingml/2006/wordprocessingDrawing" xmlns:w10="urn:schemas-microsoft-com:office:word" xmlns:w="http://schemas.openxmlformats.org/wordprocessingml/2006/main" xmlns:w14="http://schemas.microsoft.com/office/word/2010/wordml" xmlns:w15="http://schemas.microsoft.com/office/word/2012/wordml" xmlns:w16cid="http://schemas.microsoft.com/office/word/2016/wordml/cid" xmlns:w16se="http://schemas.microsoft.com/office/word/2015/wordml/symex" xmlns:wpg="http://schemas.microsoft.com/office/word/2010/wordprocessingGroup" xmlns:wpi="http://schemas.microsoft.com/office/word/2010/wordprocessingInk" xmlns:wne="http://schemas.microsoft.com/office/word/2006/wordml" xmlns:wps="http://schemas.microsoft.com/office/word/2010/wordprocessingShape" mc:Ignorable="w14 w15 w16se w16cid wp14">
   <w:abstractNum w:abstractNumId="0" w15:restartNumberingAfterBreak="0">
+    <w:nsid w:val="03772297"/>
+    <w:multiLevelType w:val="hybridMultilevel"/>
+    <w:tmpl w:val="844CF284"/>
+    <w:lvl w:ilvl="0" w:tplc="04090001">
+      <w:start w:val="1"/>
+      <w:numFmt w:val="bullet"/>
+      <w:lvlText w:val=""/>
+      <w:lvlJc w:val="left"/>
+      <w:pPr>
+        <w:ind w:left="1440" w:hanging="360"/>
+      </w:pPr>
+      <w:rPr>
+        <w:rFonts w:ascii="Symbol" w:hAnsi="Symbol" w:hint="default"/>
+      </w:rPr>
+    </w:lvl>
+    <w:lvl w:ilvl="1" w:tplc="04090003" w:tentative="1">
+      <w:start w:val="1"/>
+      <w:numFmt w:val="bullet"/>
+      <w:lvlText w:val="o"/>
+      <w:lvlJc w:val="left"/>
+      <w:pPr>
+        <w:ind w:left="2160" w:hanging="360"/>
+      </w:pPr>
+      <w:rPr>
+        <w:rFonts w:ascii="Courier New" w:hAnsi="Courier New" w:cs="Courier New" w:hint="default"/>
+      </w:rPr>
+    </w:lvl>
+    <w:lvl w:ilvl="2" w:tplc="04090005" w:tentative="1">
+      <w:start w:val="1"/>
+      <w:numFmt w:val="bullet"/>
+      <w:lvlText w:val=""/>
+      <w:lvlJc w:val="left"/>
+      <w:pPr>
+        <w:ind w:left="2880" w:hanging="360"/>
+      </w:pPr>
+      <w:rPr>
+        <w:rFonts w:ascii="Wingdings" w:hAnsi="Wingdings" w:hint="default"/>
+      </w:rPr>
+    </w:lvl>
+    <w:lvl w:ilvl="3" w:tplc="04090001" w:tentative="1">
+      <w:start w:val="1"/>
+      <w:numFmt w:val="bullet"/>
+      <w:lvlText w:val=""/>
+      <w:lvlJc w:val="left"/>
+      <w:pPr>
+        <w:ind w:left="3600" w:hanging="360"/>
+      </w:pPr>
+      <w:rPr>
+        <w:rFonts w:ascii="Symbol" w:hAnsi="Symbol" w:hint="default"/>
+      </w:rPr>
+    </w:lvl>
+    <w:lvl w:ilvl="4" w:tplc="04090003" w:tentative="1">
+      <w:start w:val="1"/>
+      <w:numFmt w:val="bullet"/>
+      <w:lvlText w:val="o"/>
+      <w:lvlJc w:val="left"/>
+      <w:pPr>
+        <w:ind w:left="4320" w:hanging="360"/>
+      </w:pPr>
+      <w:rPr>
+        <w:rFonts w:ascii="Courier New" w:hAnsi="Courier New" w:cs="Courier New" w:hint="default"/>
+      </w:rPr>
+    </w:lvl>
+    <w:lvl w:ilvl="5" w:tplc="04090005" w:tentative="1">
+      <w:start w:val="1"/>
+      <w:numFmt w:val="bullet"/>
+      <w:lvlText w:val=""/>
+      <w:lvlJc w:val="left"/>
+      <w:pPr>
+        <w:ind w:left="5040" w:hanging="360"/>
+      </w:pPr>
+      <w:rPr>
+        <w:rFonts w:ascii="Wingdings" w:hAnsi="Wingdings" w:hint="default"/>
+      </w:rPr>
+    </w:lvl>
+    <w:lvl w:ilvl="6" w:tplc="04090001" w:tentative="1">
+      <w:start w:val="1"/>
+      <w:numFmt w:val="bullet"/>
+      <w:lvlText w:val=""/>
+      <w:lvlJc w:val="left"/>
+      <w:pPr>
+        <w:ind w:left="5760" w:hanging="360"/>
+      </w:pPr>
+      <w:rPr>
+        <w:rFonts w:ascii="Symbol" w:hAnsi="Symbol" w:hint="default"/>
+      </w:rPr>
+    </w:lvl>
+    <w:lvl w:ilvl="7" w:tplc="04090003" w:tentative="1">
+      <w:start w:val="1"/>
+      <w:numFmt w:val="bullet"/>
+      <w:lvlText w:val="o"/>
+      <w:lvlJc w:val="left"/>
+      <w:pPr>
+        <w:ind w:left="6480" w:hanging="360"/>
+      </w:pPr>
+      <w:rPr>
+        <w:rFonts w:ascii="Courier New" w:hAnsi="Courier New" w:cs="Courier New" w:hint="default"/>
+      </w:rPr>
+    </w:lvl>
+    <w:lvl w:ilvl="8" w:tplc="04090005" w:tentative="1">
+      <w:start w:val="1"/>
+      <w:numFmt w:val="bullet"/>
+      <w:lvlText w:val=""/>
+      <w:lvlJc w:val="left"/>
+      <w:pPr>
+        <w:ind w:left="7200" w:hanging="360"/>
+      </w:pPr>
+      <w:rPr>
+        <w:rFonts w:ascii="Wingdings" w:hAnsi="Wingdings" w:hint="default"/>
+      </w:rPr>
+    </w:lvl>
+  </w:abstractNum>
+  <w:abstractNum w:abstractNumId="1" w15:restartNumberingAfterBreak="0">
     <w:nsid w:val="083A55C2"/>
     <w:multiLevelType w:val="hybridMultilevel"/>
     <w:tmpl w:val="6010B072"/>
@@ -700,7 +2886,206 @@
       </w:pPr>
     </w:lvl>
   </w:abstractNum>
-  <w:abstractNum w:abstractNumId="1" w15:restartNumberingAfterBreak="0">
+  <w:abstractNum w:abstractNumId="2" w15:restartNumberingAfterBreak="0">
+    <w:nsid w:val="08485777"/>
+    <w:multiLevelType w:val="hybridMultilevel"/>
+    <w:tmpl w:val="667057C2"/>
+    <w:lvl w:ilvl="0" w:tplc="04090001">
+      <w:start w:val="1"/>
+      <w:numFmt w:val="bullet"/>
+      <w:lvlText w:val=""/>
+      <w:lvlJc w:val="left"/>
+      <w:pPr>
+        <w:ind w:left="1440" w:hanging="360"/>
+      </w:pPr>
+      <w:rPr>
+        <w:rFonts w:ascii="Symbol" w:hAnsi="Symbol" w:hint="default"/>
+      </w:rPr>
+    </w:lvl>
+    <w:lvl w:ilvl="1" w:tplc="04090003" w:tentative="1">
+      <w:start w:val="1"/>
+      <w:numFmt w:val="bullet"/>
+      <w:lvlText w:val="o"/>
+      <w:lvlJc w:val="left"/>
+      <w:pPr>
+        <w:ind w:left="2160" w:hanging="360"/>
+      </w:pPr>
+      <w:rPr>
+        <w:rFonts w:ascii="Courier New" w:hAnsi="Courier New" w:cs="Courier New" w:hint="default"/>
+      </w:rPr>
+    </w:lvl>
+    <w:lvl w:ilvl="2" w:tplc="04090005" w:tentative="1">
+      <w:start w:val="1"/>
+      <w:numFmt w:val="bullet"/>
+      <w:lvlText w:val=""/>
+      <w:lvlJc w:val="left"/>
+      <w:pPr>
+        <w:ind w:left="2880" w:hanging="360"/>
+      </w:pPr>
+      <w:rPr>
+        <w:rFonts w:ascii="Wingdings" w:hAnsi="Wingdings" w:hint="default"/>
+      </w:rPr>
+    </w:lvl>
+    <w:lvl w:ilvl="3" w:tplc="04090001" w:tentative="1">
+      <w:start w:val="1"/>
+      <w:numFmt w:val="bullet"/>
+      <w:lvlText w:val=""/>
+      <w:lvlJc w:val="left"/>
+      <w:pPr>
+        <w:ind w:left="3600" w:hanging="360"/>
+      </w:pPr>
+      <w:rPr>
+        <w:rFonts w:ascii="Symbol" w:hAnsi="Symbol" w:hint="default"/>
+      </w:rPr>
+    </w:lvl>
+    <w:lvl w:ilvl="4" w:tplc="04090003" w:tentative="1">
+      <w:start w:val="1"/>
+      <w:numFmt w:val="bullet"/>
+      <w:lvlText w:val="o"/>
+      <w:lvlJc w:val="left"/>
+      <w:pPr>
+        <w:ind w:left="4320" w:hanging="360"/>
+      </w:pPr>
+      <w:rPr>
+        <w:rFonts w:ascii="Courier New" w:hAnsi="Courier New" w:cs="Courier New" w:hint="default"/>
+      </w:rPr>
+    </w:lvl>
+    <w:lvl w:ilvl="5" w:tplc="04090005" w:tentative="1">
+      <w:start w:val="1"/>
+      <w:numFmt w:val="bullet"/>
+      <w:lvlText w:val=""/>
+      <w:lvlJc w:val="left"/>
+      <w:pPr>
+        <w:ind w:left="5040" w:hanging="360"/>
+      </w:pPr>
+      <w:rPr>
+        <w:rFonts w:ascii="Wingdings" w:hAnsi="Wingdings" w:hint="default"/>
+      </w:rPr>
+    </w:lvl>
+    <w:lvl w:ilvl="6" w:tplc="04090001" w:tentative="1">
+      <w:start w:val="1"/>
+      <w:numFmt w:val="bullet"/>
+      <w:lvlText w:val=""/>
+      <w:lvlJc w:val="left"/>
+      <w:pPr>
+        <w:ind w:left="5760" w:hanging="360"/>
+      </w:pPr>
+      <w:rPr>
+        <w:rFonts w:ascii="Symbol" w:hAnsi="Symbol" w:hint="default"/>
+      </w:rPr>
+    </w:lvl>
+    <w:lvl w:ilvl="7" w:tplc="04090003" w:tentative="1">
+      <w:start w:val="1"/>
+      <w:numFmt w:val="bullet"/>
+      <w:lvlText w:val="o"/>
+      <w:lvlJc w:val="left"/>
+      <w:pPr>
+        <w:ind w:left="6480" w:hanging="360"/>
+      </w:pPr>
+      <w:rPr>
+        <w:rFonts w:ascii="Courier New" w:hAnsi="Courier New" w:cs="Courier New" w:hint="default"/>
+      </w:rPr>
+    </w:lvl>
+    <w:lvl w:ilvl="8" w:tplc="04090005" w:tentative="1">
+      <w:start w:val="1"/>
+      <w:numFmt w:val="bullet"/>
+      <w:lvlText w:val=""/>
+      <w:lvlJc w:val="left"/>
+      <w:pPr>
+        <w:ind w:left="7200" w:hanging="360"/>
+      </w:pPr>
+      <w:rPr>
+        <w:rFonts w:ascii="Wingdings" w:hAnsi="Wingdings" w:hint="default"/>
+      </w:rPr>
+    </w:lvl>
+  </w:abstractNum>
+  <w:abstractNum w:abstractNumId="3" w15:restartNumberingAfterBreak="0">
+    <w:nsid w:val="0A504318"/>
+    <w:multiLevelType w:val="hybridMultilevel"/>
+    <w:tmpl w:val="7D5CBC12"/>
+    <w:lvl w:ilvl="0" w:tplc="0409000F">
+      <w:start w:val="1"/>
+      <w:numFmt w:val="decimal"/>
+      <w:lvlText w:val="%1."/>
+      <w:lvlJc w:val="left"/>
+      <w:pPr>
+        <w:ind w:left="720" w:hanging="360"/>
+      </w:pPr>
+    </w:lvl>
+    <w:lvl w:ilvl="1" w:tplc="04090019" w:tentative="1">
+      <w:start w:val="1"/>
+      <w:numFmt w:val="lowerLetter"/>
+      <w:lvlText w:val="%2."/>
+      <w:lvlJc w:val="left"/>
+      <w:pPr>
+        <w:ind w:left="1440" w:hanging="360"/>
+      </w:pPr>
+    </w:lvl>
+    <w:lvl w:ilvl="2" w:tplc="0409001B" w:tentative="1">
+      <w:start w:val="1"/>
+      <w:numFmt w:val="lowerRoman"/>
+      <w:lvlText w:val="%3."/>
+      <w:lvlJc w:val="right"/>
+      <w:pPr>
+        <w:ind w:left="2160" w:hanging="180"/>
+      </w:pPr>
+    </w:lvl>
+    <w:lvl w:ilvl="3" w:tplc="0409000F" w:tentative="1">
+      <w:start w:val="1"/>
+      <w:numFmt w:val="decimal"/>
+      <w:lvlText w:val="%4."/>
+      <w:lvlJc w:val="left"/>
+      <w:pPr>
+        <w:ind w:left="2880" w:hanging="360"/>
+      </w:pPr>
+    </w:lvl>
+    <w:lvl w:ilvl="4" w:tplc="04090019" w:tentative="1">
+      <w:start w:val="1"/>
+      <w:numFmt w:val="lowerLetter"/>
+      <w:lvlText w:val="%5."/>
+      <w:lvlJc w:val="left"/>
+      <w:pPr>
+        <w:ind w:left="3600" w:hanging="360"/>
+      </w:pPr>
+    </w:lvl>
+    <w:lvl w:ilvl="5" w:tplc="0409001B" w:tentative="1">
+      <w:start w:val="1"/>
+      <w:numFmt w:val="lowerRoman"/>
+      <w:lvlText w:val="%6."/>
+      <w:lvlJc w:val="right"/>
+      <w:pPr>
+        <w:ind w:left="4320" w:hanging="180"/>
+      </w:pPr>
+    </w:lvl>
+    <w:lvl w:ilvl="6" w:tplc="0409000F" w:tentative="1">
+      <w:start w:val="1"/>
+      <w:numFmt w:val="decimal"/>
+      <w:lvlText w:val="%7."/>
+      <w:lvlJc w:val="left"/>
+      <w:pPr>
+        <w:ind w:left="5040" w:hanging="360"/>
+      </w:pPr>
+    </w:lvl>
+    <w:lvl w:ilvl="7" w:tplc="04090019" w:tentative="1">
+      <w:start w:val="1"/>
+      <w:numFmt w:val="lowerLetter"/>
+      <w:lvlText w:val="%8."/>
+      <w:lvlJc w:val="left"/>
+      <w:pPr>
+        <w:ind w:left="5760" w:hanging="360"/>
+      </w:pPr>
+    </w:lvl>
+    <w:lvl w:ilvl="8" w:tplc="0409001B" w:tentative="1">
+      <w:start w:val="1"/>
+      <w:numFmt w:val="lowerRoman"/>
+      <w:lvlText w:val="%9."/>
+      <w:lvlJc w:val="right"/>
+      <w:pPr>
+        <w:ind w:left="6480" w:hanging="180"/>
+      </w:pPr>
+    </w:lvl>
+  </w:abstractNum>
+  <w:abstractNum w:abstractNumId="4" w15:restartNumberingAfterBreak="0">
     <w:nsid w:val="0AE40002"/>
     <w:multiLevelType w:val="hybridMultilevel"/>
     <w:tmpl w:val="0F2EA764"/>
@@ -786,7 +3171,120 @@
       </w:pPr>
     </w:lvl>
   </w:abstractNum>
-  <w:abstractNum w:abstractNumId="2" w15:restartNumberingAfterBreak="0">
+  <w:abstractNum w:abstractNumId="5" w15:restartNumberingAfterBreak="0">
+    <w:nsid w:val="0FB66A9B"/>
+    <w:multiLevelType w:val="hybridMultilevel"/>
+    <w:tmpl w:val="2AAED4BC"/>
+    <w:lvl w:ilvl="0" w:tplc="04090001">
+      <w:start w:val="1"/>
+      <w:numFmt w:val="bullet"/>
+      <w:lvlText w:val=""/>
+      <w:lvlJc w:val="left"/>
+      <w:pPr>
+        <w:ind w:left="1440" w:hanging="360"/>
+      </w:pPr>
+      <w:rPr>
+        <w:rFonts w:ascii="Symbol" w:hAnsi="Symbol" w:hint="default"/>
+      </w:rPr>
+    </w:lvl>
+    <w:lvl w:ilvl="1" w:tplc="04090003" w:tentative="1">
+      <w:start w:val="1"/>
+      <w:numFmt w:val="bullet"/>
+      <w:lvlText w:val="o"/>
+      <w:lvlJc w:val="left"/>
+      <w:pPr>
+        <w:ind w:left="2160" w:hanging="360"/>
+      </w:pPr>
+      <w:rPr>
+        <w:rFonts w:ascii="Courier New" w:hAnsi="Courier New" w:cs="Courier New" w:hint="default"/>
+      </w:rPr>
+    </w:lvl>
+    <w:lvl w:ilvl="2" w:tplc="04090005">
+      <w:start w:val="1"/>
+      <w:numFmt w:val="bullet"/>
+      <w:lvlText w:val=""/>
+      <w:lvlJc w:val="left"/>
+      <w:pPr>
+        <w:ind w:left="2880" w:hanging="360"/>
+      </w:pPr>
+      <w:rPr>
+        <w:rFonts w:ascii="Wingdings" w:hAnsi="Wingdings" w:hint="default"/>
+      </w:rPr>
+    </w:lvl>
+    <w:lvl w:ilvl="3" w:tplc="04090001" w:tentative="1">
+      <w:start w:val="1"/>
+      <w:numFmt w:val="bullet"/>
+      <w:lvlText w:val=""/>
+      <w:lvlJc w:val="left"/>
+      <w:pPr>
+        <w:ind w:left="3600" w:hanging="360"/>
+      </w:pPr>
+      <w:rPr>
+        <w:rFonts w:ascii="Symbol" w:hAnsi="Symbol" w:hint="default"/>
+      </w:rPr>
+    </w:lvl>
+    <w:lvl w:ilvl="4" w:tplc="04090003" w:tentative="1">
+      <w:start w:val="1"/>
+      <w:numFmt w:val="bullet"/>
+      <w:lvlText w:val="o"/>
+      <w:lvlJc w:val="left"/>
+      <w:pPr>
+        <w:ind w:left="4320" w:hanging="360"/>
+      </w:pPr>
+      <w:rPr>
+        <w:rFonts w:ascii="Courier New" w:hAnsi="Courier New" w:cs="Courier New" w:hint="default"/>
+      </w:rPr>
+    </w:lvl>
+    <w:lvl w:ilvl="5" w:tplc="04090005" w:tentative="1">
+      <w:start w:val="1"/>
+      <w:numFmt w:val="bullet"/>
+      <w:lvlText w:val=""/>
+      <w:lvlJc w:val="left"/>
+      <w:pPr>
+        <w:ind w:left="5040" w:hanging="360"/>
+      </w:pPr>
+      <w:rPr>
+        <w:rFonts w:ascii="Wingdings" w:hAnsi="Wingdings" w:hint="default"/>
+      </w:rPr>
+    </w:lvl>
+    <w:lvl w:ilvl="6" w:tplc="04090001" w:tentative="1">
+      <w:start w:val="1"/>
+      <w:numFmt w:val="bullet"/>
+      <w:lvlText w:val=""/>
+      <w:lvlJc w:val="left"/>
+      <w:pPr>
+        <w:ind w:left="5760" w:hanging="360"/>
+      </w:pPr>
+      <w:rPr>
+        <w:rFonts w:ascii="Symbol" w:hAnsi="Symbol" w:hint="default"/>
+      </w:rPr>
+    </w:lvl>
+    <w:lvl w:ilvl="7" w:tplc="04090003" w:tentative="1">
+      <w:start w:val="1"/>
+      <w:numFmt w:val="bullet"/>
+      <w:lvlText w:val="o"/>
+      <w:lvlJc w:val="left"/>
+      <w:pPr>
+        <w:ind w:left="6480" w:hanging="360"/>
+      </w:pPr>
+      <w:rPr>
+        <w:rFonts w:ascii="Courier New" w:hAnsi="Courier New" w:cs="Courier New" w:hint="default"/>
+      </w:rPr>
+    </w:lvl>
+    <w:lvl w:ilvl="8" w:tplc="04090005" w:tentative="1">
+      <w:start w:val="1"/>
+      <w:numFmt w:val="bullet"/>
+      <w:lvlText w:val=""/>
+      <w:lvlJc w:val="left"/>
+      <w:pPr>
+        <w:ind w:left="7200" w:hanging="360"/>
+      </w:pPr>
+      <w:rPr>
+        <w:rFonts w:ascii="Wingdings" w:hAnsi="Wingdings" w:hint="default"/>
+      </w:rPr>
+    </w:lvl>
+  </w:abstractNum>
+  <w:abstractNum w:abstractNumId="6" w15:restartNumberingAfterBreak="0">
     <w:nsid w:val="10D5747C"/>
     <w:multiLevelType w:val="hybridMultilevel"/>
     <w:tmpl w:val="080C38FC"/>
@@ -899,10 +3397,10 @@
       </w:rPr>
     </w:lvl>
   </w:abstractNum>
-  <w:abstractNum w:abstractNumId="3" w15:restartNumberingAfterBreak="0">
+  <w:abstractNum w:abstractNumId="7" w15:restartNumberingAfterBreak="0">
     <w:nsid w:val="13EF7748"/>
     <w:multiLevelType w:val="hybridMultilevel"/>
-    <w:tmpl w:val="57885B7C"/>
+    <w:tmpl w:val="C7909570"/>
     <w:lvl w:ilvl="0" w:tplc="0409000F">
       <w:start w:val="1"/>
       <w:numFmt w:val="decimal"/>
@@ -988,7 +3486,319 @@
       </w:pPr>
     </w:lvl>
   </w:abstractNum>
-  <w:abstractNum w:abstractNumId="4" w15:restartNumberingAfterBreak="0">
+  <w:abstractNum w:abstractNumId="8" w15:restartNumberingAfterBreak="0">
+    <w:nsid w:val="1616105E"/>
+    <w:multiLevelType w:val="hybridMultilevel"/>
+    <w:tmpl w:val="2842EE90"/>
+    <w:lvl w:ilvl="0" w:tplc="04090001">
+      <w:start w:val="1"/>
+      <w:numFmt w:val="bullet"/>
+      <w:lvlText w:val=""/>
+      <w:lvlJc w:val="left"/>
+      <w:pPr>
+        <w:ind w:left="1440" w:hanging="360"/>
+      </w:pPr>
+      <w:rPr>
+        <w:rFonts w:ascii="Symbol" w:hAnsi="Symbol" w:hint="default"/>
+      </w:rPr>
+    </w:lvl>
+    <w:lvl w:ilvl="1" w:tplc="04090003" w:tentative="1">
+      <w:start w:val="1"/>
+      <w:numFmt w:val="bullet"/>
+      <w:lvlText w:val="o"/>
+      <w:lvlJc w:val="left"/>
+      <w:pPr>
+        <w:ind w:left="2160" w:hanging="360"/>
+      </w:pPr>
+      <w:rPr>
+        <w:rFonts w:ascii="Courier New" w:hAnsi="Courier New" w:cs="Courier New" w:hint="default"/>
+      </w:rPr>
+    </w:lvl>
+    <w:lvl w:ilvl="2" w:tplc="04090005" w:tentative="1">
+      <w:start w:val="1"/>
+      <w:numFmt w:val="bullet"/>
+      <w:lvlText w:val=""/>
+      <w:lvlJc w:val="left"/>
+      <w:pPr>
+        <w:ind w:left="2880" w:hanging="360"/>
+      </w:pPr>
+      <w:rPr>
+        <w:rFonts w:ascii="Wingdings" w:hAnsi="Wingdings" w:hint="default"/>
+      </w:rPr>
+    </w:lvl>
+    <w:lvl w:ilvl="3" w:tplc="04090001" w:tentative="1">
+      <w:start w:val="1"/>
+      <w:numFmt w:val="bullet"/>
+      <w:lvlText w:val=""/>
+      <w:lvlJc w:val="left"/>
+      <w:pPr>
+        <w:ind w:left="3600" w:hanging="360"/>
+      </w:pPr>
+      <w:rPr>
+        <w:rFonts w:ascii="Symbol" w:hAnsi="Symbol" w:hint="default"/>
+      </w:rPr>
+    </w:lvl>
+    <w:lvl w:ilvl="4" w:tplc="04090003" w:tentative="1">
+      <w:start w:val="1"/>
+      <w:numFmt w:val="bullet"/>
+      <w:lvlText w:val="o"/>
+      <w:lvlJc w:val="left"/>
+      <w:pPr>
+        <w:ind w:left="4320" w:hanging="360"/>
+      </w:pPr>
+      <w:rPr>
+        <w:rFonts w:ascii="Courier New" w:hAnsi="Courier New" w:cs="Courier New" w:hint="default"/>
+      </w:rPr>
+    </w:lvl>
+    <w:lvl w:ilvl="5" w:tplc="04090005" w:tentative="1">
+      <w:start w:val="1"/>
+      <w:numFmt w:val="bullet"/>
+      <w:lvlText w:val=""/>
+      <w:lvlJc w:val="left"/>
+      <w:pPr>
+        <w:ind w:left="5040" w:hanging="360"/>
+      </w:pPr>
+      <w:rPr>
+        <w:rFonts w:ascii="Wingdings" w:hAnsi="Wingdings" w:hint="default"/>
+      </w:rPr>
+    </w:lvl>
+    <w:lvl w:ilvl="6" w:tplc="04090001" w:tentative="1">
+      <w:start w:val="1"/>
+      <w:numFmt w:val="bullet"/>
+      <w:lvlText w:val=""/>
+      <w:lvlJc w:val="left"/>
+      <w:pPr>
+        <w:ind w:left="5760" w:hanging="360"/>
+      </w:pPr>
+      <w:rPr>
+        <w:rFonts w:ascii="Symbol" w:hAnsi="Symbol" w:hint="default"/>
+      </w:rPr>
+    </w:lvl>
+    <w:lvl w:ilvl="7" w:tplc="04090003" w:tentative="1">
+      <w:start w:val="1"/>
+      <w:numFmt w:val="bullet"/>
+      <w:lvlText w:val="o"/>
+      <w:lvlJc w:val="left"/>
+      <w:pPr>
+        <w:ind w:left="6480" w:hanging="360"/>
+      </w:pPr>
+      <w:rPr>
+        <w:rFonts w:ascii="Courier New" w:hAnsi="Courier New" w:cs="Courier New" w:hint="default"/>
+      </w:rPr>
+    </w:lvl>
+    <w:lvl w:ilvl="8" w:tplc="04090005" w:tentative="1">
+      <w:start w:val="1"/>
+      <w:numFmt w:val="bullet"/>
+      <w:lvlText w:val=""/>
+      <w:lvlJc w:val="left"/>
+      <w:pPr>
+        <w:ind w:left="7200" w:hanging="360"/>
+      </w:pPr>
+      <w:rPr>
+        <w:rFonts w:ascii="Wingdings" w:hAnsi="Wingdings" w:hint="default"/>
+      </w:rPr>
+    </w:lvl>
+  </w:abstractNum>
+  <w:abstractNum w:abstractNumId="9" w15:restartNumberingAfterBreak="0">
+    <w:nsid w:val="1E0E3405"/>
+    <w:multiLevelType w:val="hybridMultilevel"/>
+    <w:tmpl w:val="C71C0AE6"/>
+    <w:lvl w:ilvl="0" w:tplc="0409000F">
+      <w:start w:val="1"/>
+      <w:numFmt w:val="decimal"/>
+      <w:lvlText w:val="%1."/>
+      <w:lvlJc w:val="left"/>
+      <w:pPr>
+        <w:ind w:left="2160" w:hanging="360"/>
+      </w:pPr>
+    </w:lvl>
+    <w:lvl w:ilvl="1" w:tplc="04090019" w:tentative="1">
+      <w:start w:val="1"/>
+      <w:numFmt w:val="lowerLetter"/>
+      <w:lvlText w:val="%2."/>
+      <w:lvlJc w:val="left"/>
+      <w:pPr>
+        <w:ind w:left="2880" w:hanging="360"/>
+      </w:pPr>
+    </w:lvl>
+    <w:lvl w:ilvl="2" w:tplc="0409001B" w:tentative="1">
+      <w:start w:val="1"/>
+      <w:numFmt w:val="lowerRoman"/>
+      <w:lvlText w:val="%3."/>
+      <w:lvlJc w:val="right"/>
+      <w:pPr>
+        <w:ind w:left="3600" w:hanging="180"/>
+      </w:pPr>
+    </w:lvl>
+    <w:lvl w:ilvl="3" w:tplc="0409000F" w:tentative="1">
+      <w:start w:val="1"/>
+      <w:numFmt w:val="decimal"/>
+      <w:lvlText w:val="%4."/>
+      <w:lvlJc w:val="left"/>
+      <w:pPr>
+        <w:ind w:left="4320" w:hanging="360"/>
+      </w:pPr>
+    </w:lvl>
+    <w:lvl w:ilvl="4" w:tplc="04090019" w:tentative="1">
+      <w:start w:val="1"/>
+      <w:numFmt w:val="lowerLetter"/>
+      <w:lvlText w:val="%5."/>
+      <w:lvlJc w:val="left"/>
+      <w:pPr>
+        <w:ind w:left="5040" w:hanging="360"/>
+      </w:pPr>
+    </w:lvl>
+    <w:lvl w:ilvl="5" w:tplc="0409001B" w:tentative="1">
+      <w:start w:val="1"/>
+      <w:numFmt w:val="lowerRoman"/>
+      <w:lvlText w:val="%6."/>
+      <w:lvlJc w:val="right"/>
+      <w:pPr>
+        <w:ind w:left="5760" w:hanging="180"/>
+      </w:pPr>
+    </w:lvl>
+    <w:lvl w:ilvl="6" w:tplc="0409000F" w:tentative="1">
+      <w:start w:val="1"/>
+      <w:numFmt w:val="decimal"/>
+      <w:lvlText w:val="%7."/>
+      <w:lvlJc w:val="left"/>
+      <w:pPr>
+        <w:ind w:left="6480" w:hanging="360"/>
+      </w:pPr>
+    </w:lvl>
+    <w:lvl w:ilvl="7" w:tplc="04090019" w:tentative="1">
+      <w:start w:val="1"/>
+      <w:numFmt w:val="lowerLetter"/>
+      <w:lvlText w:val="%8."/>
+      <w:lvlJc w:val="left"/>
+      <w:pPr>
+        <w:ind w:left="7200" w:hanging="360"/>
+      </w:pPr>
+    </w:lvl>
+    <w:lvl w:ilvl="8" w:tplc="0409001B" w:tentative="1">
+      <w:start w:val="1"/>
+      <w:numFmt w:val="lowerRoman"/>
+      <w:lvlText w:val="%9."/>
+      <w:lvlJc w:val="right"/>
+      <w:pPr>
+        <w:ind w:left="7920" w:hanging="180"/>
+      </w:pPr>
+    </w:lvl>
+  </w:abstractNum>
+  <w:abstractNum w:abstractNumId="10" w15:restartNumberingAfterBreak="0">
+    <w:nsid w:val="20F455A8"/>
+    <w:multiLevelType w:val="hybridMultilevel"/>
+    <w:tmpl w:val="86FE2BD4"/>
+    <w:lvl w:ilvl="0" w:tplc="04090001">
+      <w:start w:val="1"/>
+      <w:numFmt w:val="bullet"/>
+      <w:lvlText w:val=""/>
+      <w:lvlJc w:val="left"/>
+      <w:pPr>
+        <w:ind w:left="1440" w:hanging="360"/>
+      </w:pPr>
+      <w:rPr>
+        <w:rFonts w:ascii="Symbol" w:hAnsi="Symbol" w:hint="default"/>
+      </w:rPr>
+    </w:lvl>
+    <w:lvl w:ilvl="1" w:tplc="04090003" w:tentative="1">
+      <w:start w:val="1"/>
+      <w:numFmt w:val="bullet"/>
+      <w:lvlText w:val="o"/>
+      <w:lvlJc w:val="left"/>
+      <w:pPr>
+        <w:ind w:left="2160" w:hanging="360"/>
+      </w:pPr>
+      <w:rPr>
+        <w:rFonts w:ascii="Courier New" w:hAnsi="Courier New" w:cs="Courier New" w:hint="default"/>
+      </w:rPr>
+    </w:lvl>
+    <w:lvl w:ilvl="2" w:tplc="04090005" w:tentative="1">
+      <w:start w:val="1"/>
+      <w:numFmt w:val="bullet"/>
+      <w:lvlText w:val=""/>
+      <w:lvlJc w:val="left"/>
+      <w:pPr>
+        <w:ind w:left="2880" w:hanging="360"/>
+      </w:pPr>
+      <w:rPr>
+        <w:rFonts w:ascii="Wingdings" w:hAnsi="Wingdings" w:hint="default"/>
+      </w:rPr>
+    </w:lvl>
+    <w:lvl w:ilvl="3" w:tplc="04090001" w:tentative="1">
+      <w:start w:val="1"/>
+      <w:numFmt w:val="bullet"/>
+      <w:lvlText w:val=""/>
+      <w:lvlJc w:val="left"/>
+      <w:pPr>
+        <w:ind w:left="3600" w:hanging="360"/>
+      </w:pPr>
+      <w:rPr>
+        <w:rFonts w:ascii="Symbol" w:hAnsi="Symbol" w:hint="default"/>
+      </w:rPr>
+    </w:lvl>
+    <w:lvl w:ilvl="4" w:tplc="04090003" w:tentative="1">
+      <w:start w:val="1"/>
+      <w:numFmt w:val="bullet"/>
+      <w:lvlText w:val="o"/>
+      <w:lvlJc w:val="left"/>
+      <w:pPr>
+        <w:ind w:left="4320" w:hanging="360"/>
+      </w:pPr>
+      <w:rPr>
+        <w:rFonts w:ascii="Courier New" w:hAnsi="Courier New" w:cs="Courier New" w:hint="default"/>
+      </w:rPr>
+    </w:lvl>
+    <w:lvl w:ilvl="5" w:tplc="04090005" w:tentative="1">
+      <w:start w:val="1"/>
+      <w:numFmt w:val="bullet"/>
+      <w:lvlText w:val=""/>
+      <w:lvlJc w:val="left"/>
+      <w:pPr>
+        <w:ind w:left="5040" w:hanging="360"/>
+      </w:pPr>
+      <w:rPr>
+        <w:rFonts w:ascii="Wingdings" w:hAnsi="Wingdings" w:hint="default"/>
+      </w:rPr>
+    </w:lvl>
+    <w:lvl w:ilvl="6" w:tplc="04090001" w:tentative="1">
+      <w:start w:val="1"/>
+      <w:numFmt w:val="bullet"/>
+      <w:lvlText w:val=""/>
+      <w:lvlJc w:val="left"/>
+      <w:pPr>
+        <w:ind w:left="5760" w:hanging="360"/>
+      </w:pPr>
+      <w:rPr>
+        <w:rFonts w:ascii="Symbol" w:hAnsi="Symbol" w:hint="default"/>
+      </w:rPr>
+    </w:lvl>
+    <w:lvl w:ilvl="7" w:tplc="04090003" w:tentative="1">
+      <w:start w:val="1"/>
+      <w:numFmt w:val="bullet"/>
+      <w:lvlText w:val="o"/>
+      <w:lvlJc w:val="left"/>
+      <w:pPr>
+        <w:ind w:left="6480" w:hanging="360"/>
+      </w:pPr>
+      <w:rPr>
+        <w:rFonts w:ascii="Courier New" w:hAnsi="Courier New" w:cs="Courier New" w:hint="default"/>
+      </w:rPr>
+    </w:lvl>
+    <w:lvl w:ilvl="8" w:tplc="04090005" w:tentative="1">
+      <w:start w:val="1"/>
+      <w:numFmt w:val="bullet"/>
+      <w:lvlText w:val=""/>
+      <w:lvlJc w:val="left"/>
+      <w:pPr>
+        <w:ind w:left="7200" w:hanging="360"/>
+      </w:pPr>
+      <w:rPr>
+        <w:rFonts w:ascii="Wingdings" w:hAnsi="Wingdings" w:hint="default"/>
+      </w:rPr>
+    </w:lvl>
+  </w:abstractNum>
+  <w:abstractNum w:abstractNumId="11" w15:restartNumberingAfterBreak="0">
     <w:nsid w:val="31A00D8B"/>
     <w:multiLevelType w:val="hybridMultilevel"/>
     <w:tmpl w:val="6E00891E"/>
@@ -1128,10 +3938,462 @@
       </w:rPr>
     </w:lvl>
   </w:abstractNum>
-  <w:abstractNum w:abstractNumId="5" w15:restartNumberingAfterBreak="0">
+  <w:abstractNum w:abstractNumId="12" w15:restartNumberingAfterBreak="0">
+    <w:nsid w:val="340850A8"/>
+    <w:multiLevelType w:val="hybridMultilevel"/>
+    <w:tmpl w:val="10A2968E"/>
+    <w:lvl w:ilvl="0" w:tplc="04090001">
+      <w:start w:val="1"/>
+      <w:numFmt w:val="bullet"/>
+      <w:lvlText w:val=""/>
+      <w:lvlJc w:val="left"/>
+      <w:pPr>
+        <w:ind w:left="1440" w:hanging="360"/>
+      </w:pPr>
+      <w:rPr>
+        <w:rFonts w:ascii="Symbol" w:hAnsi="Symbol" w:hint="default"/>
+      </w:rPr>
+    </w:lvl>
+    <w:lvl w:ilvl="1" w:tplc="04090003" w:tentative="1">
+      <w:start w:val="1"/>
+      <w:numFmt w:val="bullet"/>
+      <w:lvlText w:val="o"/>
+      <w:lvlJc w:val="left"/>
+      <w:pPr>
+        <w:ind w:left="2160" w:hanging="360"/>
+      </w:pPr>
+      <w:rPr>
+        <w:rFonts w:ascii="Courier New" w:hAnsi="Courier New" w:cs="Courier New" w:hint="default"/>
+      </w:rPr>
+    </w:lvl>
+    <w:lvl w:ilvl="2" w:tplc="04090005" w:tentative="1">
+      <w:start w:val="1"/>
+      <w:numFmt w:val="bullet"/>
+      <w:lvlText w:val=""/>
+      <w:lvlJc w:val="left"/>
+      <w:pPr>
+        <w:ind w:left="2880" w:hanging="360"/>
+      </w:pPr>
+      <w:rPr>
+        <w:rFonts w:ascii="Wingdings" w:hAnsi="Wingdings" w:hint="default"/>
+      </w:rPr>
+    </w:lvl>
+    <w:lvl w:ilvl="3" w:tplc="04090001" w:tentative="1">
+      <w:start w:val="1"/>
+      <w:numFmt w:val="bullet"/>
+      <w:lvlText w:val=""/>
+      <w:lvlJc w:val="left"/>
+      <w:pPr>
+        <w:ind w:left="3600" w:hanging="360"/>
+      </w:pPr>
+      <w:rPr>
+        <w:rFonts w:ascii="Symbol" w:hAnsi="Symbol" w:hint="default"/>
+      </w:rPr>
+    </w:lvl>
+    <w:lvl w:ilvl="4" w:tplc="04090003" w:tentative="1">
+      <w:start w:val="1"/>
+      <w:numFmt w:val="bullet"/>
+      <w:lvlText w:val="o"/>
+      <w:lvlJc w:val="left"/>
+      <w:pPr>
+        <w:ind w:left="4320" w:hanging="360"/>
+      </w:pPr>
+      <w:rPr>
+        <w:rFonts w:ascii="Courier New" w:hAnsi="Courier New" w:cs="Courier New" w:hint="default"/>
+      </w:rPr>
+    </w:lvl>
+    <w:lvl w:ilvl="5" w:tplc="04090005" w:tentative="1">
+      <w:start w:val="1"/>
+      <w:numFmt w:val="bullet"/>
+      <w:lvlText w:val=""/>
+      <w:lvlJc w:val="left"/>
+      <w:pPr>
+        <w:ind w:left="5040" w:hanging="360"/>
+      </w:pPr>
+      <w:rPr>
+        <w:rFonts w:ascii="Wingdings" w:hAnsi="Wingdings" w:hint="default"/>
+      </w:rPr>
+    </w:lvl>
+    <w:lvl w:ilvl="6" w:tplc="04090001" w:tentative="1">
+      <w:start w:val="1"/>
+      <w:numFmt w:val="bullet"/>
+      <w:lvlText w:val=""/>
+      <w:lvlJc w:val="left"/>
+      <w:pPr>
+        <w:ind w:left="5760" w:hanging="360"/>
+      </w:pPr>
+      <w:rPr>
+        <w:rFonts w:ascii="Symbol" w:hAnsi="Symbol" w:hint="default"/>
+      </w:rPr>
+    </w:lvl>
+    <w:lvl w:ilvl="7" w:tplc="04090003" w:tentative="1">
+      <w:start w:val="1"/>
+      <w:numFmt w:val="bullet"/>
+      <w:lvlText w:val="o"/>
+      <w:lvlJc w:val="left"/>
+      <w:pPr>
+        <w:ind w:left="6480" w:hanging="360"/>
+      </w:pPr>
+      <w:rPr>
+        <w:rFonts w:ascii="Courier New" w:hAnsi="Courier New" w:cs="Courier New" w:hint="default"/>
+      </w:rPr>
+    </w:lvl>
+    <w:lvl w:ilvl="8" w:tplc="04090005" w:tentative="1">
+      <w:start w:val="1"/>
+      <w:numFmt w:val="bullet"/>
+      <w:lvlText w:val=""/>
+      <w:lvlJc w:val="left"/>
+      <w:pPr>
+        <w:ind w:left="7200" w:hanging="360"/>
+      </w:pPr>
+      <w:rPr>
+        <w:rFonts w:ascii="Wingdings" w:hAnsi="Wingdings" w:hint="default"/>
+      </w:rPr>
+    </w:lvl>
+  </w:abstractNum>
+  <w:abstractNum w:abstractNumId="13" w15:restartNumberingAfterBreak="0">
+    <w:nsid w:val="420B573F"/>
+    <w:multiLevelType w:val="hybridMultilevel"/>
+    <w:tmpl w:val="B5FE6BE8"/>
+    <w:lvl w:ilvl="0" w:tplc="04090001">
+      <w:start w:val="1"/>
+      <w:numFmt w:val="bullet"/>
+      <w:lvlText w:val=""/>
+      <w:lvlJc w:val="left"/>
+      <w:pPr>
+        <w:ind w:left="2160" w:hanging="360"/>
+      </w:pPr>
+      <w:rPr>
+        <w:rFonts w:ascii="Symbol" w:hAnsi="Symbol" w:hint="default"/>
+      </w:rPr>
+    </w:lvl>
+    <w:lvl w:ilvl="1" w:tplc="04090003" w:tentative="1">
+      <w:start w:val="1"/>
+      <w:numFmt w:val="bullet"/>
+      <w:lvlText w:val="o"/>
+      <w:lvlJc w:val="left"/>
+      <w:pPr>
+        <w:ind w:left="2880" w:hanging="360"/>
+      </w:pPr>
+      <w:rPr>
+        <w:rFonts w:ascii="Courier New" w:hAnsi="Courier New" w:cs="Courier New" w:hint="default"/>
+      </w:rPr>
+    </w:lvl>
+    <w:lvl w:ilvl="2" w:tplc="04090005" w:tentative="1">
+      <w:start w:val="1"/>
+      <w:numFmt w:val="bullet"/>
+      <w:lvlText w:val=""/>
+      <w:lvlJc w:val="left"/>
+      <w:pPr>
+        <w:ind w:left="3600" w:hanging="360"/>
+      </w:pPr>
+      <w:rPr>
+        <w:rFonts w:ascii="Wingdings" w:hAnsi="Wingdings" w:hint="default"/>
+      </w:rPr>
+    </w:lvl>
+    <w:lvl w:ilvl="3" w:tplc="04090001" w:tentative="1">
+      <w:start w:val="1"/>
+      <w:numFmt w:val="bullet"/>
+      <w:lvlText w:val=""/>
+      <w:lvlJc w:val="left"/>
+      <w:pPr>
+        <w:ind w:left="4320" w:hanging="360"/>
+      </w:pPr>
+      <w:rPr>
+        <w:rFonts w:ascii="Symbol" w:hAnsi="Symbol" w:hint="default"/>
+      </w:rPr>
+    </w:lvl>
+    <w:lvl w:ilvl="4" w:tplc="04090003" w:tentative="1">
+      <w:start w:val="1"/>
+      <w:numFmt w:val="bullet"/>
+      <w:lvlText w:val="o"/>
+      <w:lvlJc w:val="left"/>
+      <w:pPr>
+        <w:ind w:left="5040" w:hanging="360"/>
+      </w:pPr>
+      <w:rPr>
+        <w:rFonts w:ascii="Courier New" w:hAnsi="Courier New" w:cs="Courier New" w:hint="default"/>
+      </w:rPr>
+    </w:lvl>
+    <w:lvl w:ilvl="5" w:tplc="04090005" w:tentative="1">
+      <w:start w:val="1"/>
+      <w:numFmt w:val="bullet"/>
+      <w:lvlText w:val=""/>
+      <w:lvlJc w:val="left"/>
+      <w:pPr>
+        <w:ind w:left="5760" w:hanging="360"/>
+      </w:pPr>
+      <w:rPr>
+        <w:rFonts w:ascii="Wingdings" w:hAnsi="Wingdings" w:hint="default"/>
+      </w:rPr>
+    </w:lvl>
+    <w:lvl w:ilvl="6" w:tplc="04090001" w:tentative="1">
+      <w:start w:val="1"/>
+      <w:numFmt w:val="bullet"/>
+      <w:lvlText w:val=""/>
+      <w:lvlJc w:val="left"/>
+      <w:pPr>
+        <w:ind w:left="6480" w:hanging="360"/>
+      </w:pPr>
+      <w:rPr>
+        <w:rFonts w:ascii="Symbol" w:hAnsi="Symbol" w:hint="default"/>
+      </w:rPr>
+    </w:lvl>
+    <w:lvl w:ilvl="7" w:tplc="04090003" w:tentative="1">
+      <w:start w:val="1"/>
+      <w:numFmt w:val="bullet"/>
+      <w:lvlText w:val="o"/>
+      <w:lvlJc w:val="left"/>
+      <w:pPr>
+        <w:ind w:left="7200" w:hanging="360"/>
+      </w:pPr>
+      <w:rPr>
+        <w:rFonts w:ascii="Courier New" w:hAnsi="Courier New" w:cs="Courier New" w:hint="default"/>
+      </w:rPr>
+    </w:lvl>
+    <w:lvl w:ilvl="8" w:tplc="04090005" w:tentative="1">
+      <w:start w:val="1"/>
+      <w:numFmt w:val="bullet"/>
+      <w:lvlText w:val=""/>
+      <w:lvlJc w:val="left"/>
+      <w:pPr>
+        <w:ind w:left="7920" w:hanging="360"/>
+      </w:pPr>
+      <w:rPr>
+        <w:rFonts w:ascii="Wingdings" w:hAnsi="Wingdings" w:hint="default"/>
+      </w:rPr>
+    </w:lvl>
+  </w:abstractNum>
+  <w:abstractNum w:abstractNumId="14" w15:restartNumberingAfterBreak="0">
+    <w:nsid w:val="46445216"/>
+    <w:multiLevelType w:val="hybridMultilevel"/>
+    <w:tmpl w:val="C534F46E"/>
+    <w:lvl w:ilvl="0" w:tplc="04090001">
+      <w:start w:val="1"/>
+      <w:numFmt w:val="bullet"/>
+      <w:lvlText w:val=""/>
+      <w:lvlJc w:val="left"/>
+      <w:pPr>
+        <w:ind w:left="1440" w:hanging="360"/>
+      </w:pPr>
+      <w:rPr>
+        <w:rFonts w:ascii="Symbol" w:hAnsi="Symbol" w:hint="default"/>
+      </w:rPr>
+    </w:lvl>
+    <w:lvl w:ilvl="1" w:tplc="04090003" w:tentative="1">
+      <w:start w:val="1"/>
+      <w:numFmt w:val="bullet"/>
+      <w:lvlText w:val="o"/>
+      <w:lvlJc w:val="left"/>
+      <w:pPr>
+        <w:ind w:left="2160" w:hanging="360"/>
+      </w:pPr>
+      <w:rPr>
+        <w:rFonts w:ascii="Courier New" w:hAnsi="Courier New" w:cs="Courier New" w:hint="default"/>
+      </w:rPr>
+    </w:lvl>
+    <w:lvl w:ilvl="2" w:tplc="04090005" w:tentative="1">
+      <w:start w:val="1"/>
+      <w:numFmt w:val="bullet"/>
+      <w:lvlText w:val=""/>
+      <w:lvlJc w:val="left"/>
+      <w:pPr>
+        <w:ind w:left="2880" w:hanging="360"/>
+      </w:pPr>
+      <w:rPr>
+        <w:rFonts w:ascii="Wingdings" w:hAnsi="Wingdings" w:hint="default"/>
+      </w:rPr>
+    </w:lvl>
+    <w:lvl w:ilvl="3" w:tplc="04090001" w:tentative="1">
+      <w:start w:val="1"/>
+      <w:numFmt w:val="bullet"/>
+      <w:lvlText w:val=""/>
+      <w:lvlJc w:val="left"/>
+      <w:pPr>
+        <w:ind w:left="3600" w:hanging="360"/>
+      </w:pPr>
+      <w:rPr>
+        <w:rFonts w:ascii="Symbol" w:hAnsi="Symbol" w:hint="default"/>
+      </w:rPr>
+    </w:lvl>
+    <w:lvl w:ilvl="4" w:tplc="04090003" w:tentative="1">
+      <w:start w:val="1"/>
+      <w:numFmt w:val="bullet"/>
+      <w:lvlText w:val="o"/>
+      <w:lvlJc w:val="left"/>
+      <w:pPr>
+        <w:ind w:left="4320" w:hanging="360"/>
+      </w:pPr>
+      <w:rPr>
+        <w:rFonts w:ascii="Courier New" w:hAnsi="Courier New" w:cs="Courier New" w:hint="default"/>
+      </w:rPr>
+    </w:lvl>
+    <w:lvl w:ilvl="5" w:tplc="04090005" w:tentative="1">
+      <w:start w:val="1"/>
+      <w:numFmt w:val="bullet"/>
+      <w:lvlText w:val=""/>
+      <w:lvlJc w:val="left"/>
+      <w:pPr>
+        <w:ind w:left="5040" w:hanging="360"/>
+      </w:pPr>
+      <w:rPr>
+        <w:rFonts w:ascii="Wingdings" w:hAnsi="Wingdings" w:hint="default"/>
+      </w:rPr>
+    </w:lvl>
+    <w:lvl w:ilvl="6" w:tplc="04090001" w:tentative="1">
+      <w:start w:val="1"/>
+      <w:numFmt w:val="bullet"/>
+      <w:lvlText w:val=""/>
+      <w:lvlJc w:val="left"/>
+      <w:pPr>
+        <w:ind w:left="5760" w:hanging="360"/>
+      </w:pPr>
+      <w:rPr>
+        <w:rFonts w:ascii="Symbol" w:hAnsi="Symbol" w:hint="default"/>
+      </w:rPr>
+    </w:lvl>
+    <w:lvl w:ilvl="7" w:tplc="04090003" w:tentative="1">
+      <w:start w:val="1"/>
+      <w:numFmt w:val="bullet"/>
+      <w:lvlText w:val="o"/>
+      <w:lvlJc w:val="left"/>
+      <w:pPr>
+        <w:ind w:left="6480" w:hanging="360"/>
+      </w:pPr>
+      <w:rPr>
+        <w:rFonts w:ascii="Courier New" w:hAnsi="Courier New" w:cs="Courier New" w:hint="default"/>
+      </w:rPr>
+    </w:lvl>
+    <w:lvl w:ilvl="8" w:tplc="04090005" w:tentative="1">
+      <w:start w:val="1"/>
+      <w:numFmt w:val="bullet"/>
+      <w:lvlText w:val=""/>
+      <w:lvlJc w:val="left"/>
+      <w:pPr>
+        <w:ind w:left="7200" w:hanging="360"/>
+      </w:pPr>
+      <w:rPr>
+        <w:rFonts w:ascii="Wingdings" w:hAnsi="Wingdings" w:hint="default"/>
+      </w:rPr>
+    </w:lvl>
+  </w:abstractNum>
+  <w:abstractNum w:abstractNumId="15" w15:restartNumberingAfterBreak="0">
+    <w:nsid w:val="464F0A7A"/>
+    <w:multiLevelType w:val="hybridMultilevel"/>
+    <w:tmpl w:val="4496A7B4"/>
+    <w:lvl w:ilvl="0" w:tplc="04090001">
+      <w:start w:val="1"/>
+      <w:numFmt w:val="bullet"/>
+      <w:lvlText w:val=""/>
+      <w:lvlJc w:val="left"/>
+      <w:pPr>
+        <w:ind w:left="1440" w:hanging="360"/>
+      </w:pPr>
+      <w:rPr>
+        <w:rFonts w:ascii="Symbol" w:hAnsi="Symbol" w:hint="default"/>
+      </w:rPr>
+    </w:lvl>
+    <w:lvl w:ilvl="1" w:tplc="04090003" w:tentative="1">
+      <w:start w:val="1"/>
+      <w:numFmt w:val="bullet"/>
+      <w:lvlText w:val="o"/>
+      <w:lvlJc w:val="left"/>
+      <w:pPr>
+        <w:ind w:left="2160" w:hanging="360"/>
+      </w:pPr>
+      <w:rPr>
+        <w:rFonts w:ascii="Courier New" w:hAnsi="Courier New" w:cs="Courier New" w:hint="default"/>
+      </w:rPr>
+    </w:lvl>
+    <w:lvl w:ilvl="2" w:tplc="04090005" w:tentative="1">
+      <w:start w:val="1"/>
+      <w:numFmt w:val="bullet"/>
+      <w:lvlText w:val=""/>
+      <w:lvlJc w:val="left"/>
+      <w:pPr>
+        <w:ind w:left="2880" w:hanging="360"/>
+      </w:pPr>
+      <w:rPr>
+        <w:rFonts w:ascii="Wingdings" w:hAnsi="Wingdings" w:hint="default"/>
+      </w:rPr>
+    </w:lvl>
+    <w:lvl w:ilvl="3" w:tplc="04090001" w:tentative="1">
+      <w:start w:val="1"/>
+      <w:numFmt w:val="bullet"/>
+      <w:lvlText w:val=""/>
+      <w:lvlJc w:val="left"/>
+      <w:pPr>
+        <w:ind w:left="3600" w:hanging="360"/>
+      </w:pPr>
+      <w:rPr>
+        <w:rFonts w:ascii="Symbol" w:hAnsi="Symbol" w:hint="default"/>
+      </w:rPr>
+    </w:lvl>
+    <w:lvl w:ilvl="4" w:tplc="04090003" w:tentative="1">
+      <w:start w:val="1"/>
+      <w:numFmt w:val="bullet"/>
+      <w:lvlText w:val="o"/>
+      <w:lvlJc w:val="left"/>
+      <w:pPr>
+        <w:ind w:left="4320" w:hanging="360"/>
+      </w:pPr>
+      <w:rPr>
+        <w:rFonts w:ascii="Courier New" w:hAnsi="Courier New" w:cs="Courier New" w:hint="default"/>
+      </w:rPr>
+    </w:lvl>
+    <w:lvl w:ilvl="5" w:tplc="04090005" w:tentative="1">
+      <w:start w:val="1"/>
+      <w:numFmt w:val="bullet"/>
+      <w:lvlText w:val=""/>
+      <w:lvlJc w:val="left"/>
+      <w:pPr>
+        <w:ind w:left="5040" w:hanging="360"/>
+      </w:pPr>
+      <w:rPr>
+        <w:rFonts w:ascii="Wingdings" w:hAnsi="Wingdings" w:hint="default"/>
+      </w:rPr>
+    </w:lvl>
+    <w:lvl w:ilvl="6" w:tplc="04090001" w:tentative="1">
+      <w:start w:val="1"/>
+      <w:numFmt w:val="bullet"/>
+      <w:lvlText w:val=""/>
+      <w:lvlJc w:val="left"/>
+      <w:pPr>
+        <w:ind w:left="5760" w:hanging="360"/>
+      </w:pPr>
+      <w:rPr>
+        <w:rFonts w:ascii="Symbol" w:hAnsi="Symbol" w:hint="default"/>
+      </w:rPr>
+    </w:lvl>
+    <w:lvl w:ilvl="7" w:tplc="04090003" w:tentative="1">
+      <w:start w:val="1"/>
+      <w:numFmt w:val="bullet"/>
+      <w:lvlText w:val="o"/>
+      <w:lvlJc w:val="left"/>
+      <w:pPr>
+        <w:ind w:left="6480" w:hanging="360"/>
+      </w:pPr>
+      <w:rPr>
+        <w:rFonts w:ascii="Courier New" w:hAnsi="Courier New" w:cs="Courier New" w:hint="default"/>
+      </w:rPr>
+    </w:lvl>
+    <w:lvl w:ilvl="8" w:tplc="04090005" w:tentative="1">
+      <w:start w:val="1"/>
+      <w:numFmt w:val="bullet"/>
+      <w:lvlText w:val=""/>
+      <w:lvlJc w:val="left"/>
+      <w:pPr>
+        <w:ind w:left="7200" w:hanging="360"/>
+      </w:pPr>
+      <w:rPr>
+        <w:rFonts w:ascii="Wingdings" w:hAnsi="Wingdings" w:hint="default"/>
+      </w:rPr>
+    </w:lvl>
+  </w:abstractNum>
+  <w:abstractNum w:abstractNumId="16" w15:restartNumberingAfterBreak="0">
     <w:nsid w:val="472F124A"/>
     <w:multiLevelType w:val="hybridMultilevel"/>
-    <w:tmpl w:val="DEF28618"/>
+    <w:tmpl w:val="25F0AF7C"/>
     <w:lvl w:ilvl="0" w:tplc="04090001">
       <w:start w:val="1"/>
       <w:numFmt w:val="bullet"/>
@@ -1241,7 +4503,93 @@
       </w:rPr>
     </w:lvl>
   </w:abstractNum>
-  <w:abstractNum w:abstractNumId="6" w15:restartNumberingAfterBreak="0">
+  <w:abstractNum w:abstractNumId="17" w15:restartNumberingAfterBreak="0">
+    <w:nsid w:val="4CC4373A"/>
+    <w:multiLevelType w:val="hybridMultilevel"/>
+    <w:tmpl w:val="D01A0BD0"/>
+    <w:lvl w:ilvl="0" w:tplc="0409000F">
+      <w:start w:val="1"/>
+      <w:numFmt w:val="decimal"/>
+      <w:lvlText w:val="%1."/>
+      <w:lvlJc w:val="left"/>
+      <w:pPr>
+        <w:ind w:left="2160" w:hanging="360"/>
+      </w:pPr>
+    </w:lvl>
+    <w:lvl w:ilvl="1" w:tplc="04090019" w:tentative="1">
+      <w:start w:val="1"/>
+      <w:numFmt w:val="lowerLetter"/>
+      <w:lvlText w:val="%2."/>
+      <w:lvlJc w:val="left"/>
+      <w:pPr>
+        <w:ind w:left="2880" w:hanging="360"/>
+      </w:pPr>
+    </w:lvl>
+    <w:lvl w:ilvl="2" w:tplc="0409001B" w:tentative="1">
+      <w:start w:val="1"/>
+      <w:numFmt w:val="lowerRoman"/>
+      <w:lvlText w:val="%3."/>
+      <w:lvlJc w:val="right"/>
+      <w:pPr>
+        <w:ind w:left="3600" w:hanging="180"/>
+      </w:pPr>
+    </w:lvl>
+    <w:lvl w:ilvl="3" w:tplc="0409000F" w:tentative="1">
+      <w:start w:val="1"/>
+      <w:numFmt w:val="decimal"/>
+      <w:lvlText w:val="%4."/>
+      <w:lvlJc w:val="left"/>
+      <w:pPr>
+        <w:ind w:left="4320" w:hanging="360"/>
+      </w:pPr>
+    </w:lvl>
+    <w:lvl w:ilvl="4" w:tplc="04090019" w:tentative="1">
+      <w:start w:val="1"/>
+      <w:numFmt w:val="lowerLetter"/>
+      <w:lvlText w:val="%5."/>
+      <w:lvlJc w:val="left"/>
+      <w:pPr>
+        <w:ind w:left="5040" w:hanging="360"/>
+      </w:pPr>
+    </w:lvl>
+    <w:lvl w:ilvl="5" w:tplc="0409001B" w:tentative="1">
+      <w:start w:val="1"/>
+      <w:numFmt w:val="lowerRoman"/>
+      <w:lvlText w:val="%6."/>
+      <w:lvlJc w:val="right"/>
+      <w:pPr>
+        <w:ind w:left="5760" w:hanging="180"/>
+      </w:pPr>
+    </w:lvl>
+    <w:lvl w:ilvl="6" w:tplc="0409000F" w:tentative="1">
+      <w:start w:val="1"/>
+      <w:numFmt w:val="decimal"/>
+      <w:lvlText w:val="%7."/>
+      <w:lvlJc w:val="left"/>
+      <w:pPr>
+        <w:ind w:left="6480" w:hanging="360"/>
+      </w:pPr>
+    </w:lvl>
+    <w:lvl w:ilvl="7" w:tplc="04090019" w:tentative="1">
+      <w:start w:val="1"/>
+      <w:numFmt w:val="lowerLetter"/>
+      <w:lvlText w:val="%8."/>
+      <w:lvlJc w:val="left"/>
+      <w:pPr>
+        <w:ind w:left="7200" w:hanging="360"/>
+      </w:pPr>
+    </w:lvl>
+    <w:lvl w:ilvl="8" w:tplc="0409001B" w:tentative="1">
+      <w:start w:val="1"/>
+      <w:numFmt w:val="lowerRoman"/>
+      <w:lvlText w:val="%9."/>
+      <w:lvlJc w:val="right"/>
+      <w:pPr>
+        <w:ind w:left="7920" w:hanging="180"/>
+      </w:pPr>
+    </w:lvl>
+  </w:abstractNum>
+  <w:abstractNum w:abstractNumId="18" w15:restartNumberingAfterBreak="0">
     <w:nsid w:val="5CC074DB"/>
     <w:multiLevelType w:val="hybridMultilevel"/>
     <w:tmpl w:val="909C59EC"/>
@@ -1381,7 +4729,7 @@
       </w:rPr>
     </w:lvl>
   </w:abstractNum>
-  <w:abstractNum w:abstractNumId="7" w15:restartNumberingAfterBreak="0">
+  <w:abstractNum w:abstractNumId="19" w15:restartNumberingAfterBreak="0">
     <w:nsid w:val="5DCF21BF"/>
     <w:multiLevelType w:val="hybridMultilevel"/>
     <w:tmpl w:val="97EA77FA"/>
@@ -1467,7 +4815,7 @@
       </w:pPr>
     </w:lvl>
   </w:abstractNum>
-  <w:abstractNum w:abstractNumId="8" w15:restartNumberingAfterBreak="0">
+  <w:abstractNum w:abstractNumId="20" w15:restartNumberingAfterBreak="0">
     <w:nsid w:val="64224904"/>
     <w:multiLevelType w:val="hybridMultilevel"/>
     <w:tmpl w:val="D9EE328C"/>
@@ -1580,10 +4928,123 @@
       </w:rPr>
     </w:lvl>
   </w:abstractNum>
-  <w:abstractNum w:abstractNumId="9" w15:restartNumberingAfterBreak="0">
+  <w:abstractNum w:abstractNumId="21" w15:restartNumberingAfterBreak="0">
+    <w:nsid w:val="690068EB"/>
+    <w:multiLevelType w:val="hybridMultilevel"/>
+    <w:tmpl w:val="CD46714E"/>
+    <w:lvl w:ilvl="0" w:tplc="04090001">
+      <w:start w:val="1"/>
+      <w:numFmt w:val="bullet"/>
+      <w:lvlText w:val=""/>
+      <w:lvlJc w:val="left"/>
+      <w:pPr>
+        <w:ind w:left="1440" w:hanging="360"/>
+      </w:pPr>
+      <w:rPr>
+        <w:rFonts w:ascii="Symbol" w:hAnsi="Symbol" w:hint="default"/>
+      </w:rPr>
+    </w:lvl>
+    <w:lvl w:ilvl="1" w:tplc="04090003" w:tentative="1">
+      <w:start w:val="1"/>
+      <w:numFmt w:val="bullet"/>
+      <w:lvlText w:val="o"/>
+      <w:lvlJc w:val="left"/>
+      <w:pPr>
+        <w:ind w:left="2160" w:hanging="360"/>
+      </w:pPr>
+      <w:rPr>
+        <w:rFonts w:ascii="Courier New" w:hAnsi="Courier New" w:cs="Courier New" w:hint="default"/>
+      </w:rPr>
+    </w:lvl>
+    <w:lvl w:ilvl="2" w:tplc="04090005" w:tentative="1">
+      <w:start w:val="1"/>
+      <w:numFmt w:val="bullet"/>
+      <w:lvlText w:val=""/>
+      <w:lvlJc w:val="left"/>
+      <w:pPr>
+        <w:ind w:left="2880" w:hanging="360"/>
+      </w:pPr>
+      <w:rPr>
+        <w:rFonts w:ascii="Wingdings" w:hAnsi="Wingdings" w:hint="default"/>
+      </w:rPr>
+    </w:lvl>
+    <w:lvl w:ilvl="3" w:tplc="04090001" w:tentative="1">
+      <w:start w:val="1"/>
+      <w:numFmt w:val="bullet"/>
+      <w:lvlText w:val=""/>
+      <w:lvlJc w:val="left"/>
+      <w:pPr>
+        <w:ind w:left="3600" w:hanging="360"/>
+      </w:pPr>
+      <w:rPr>
+        <w:rFonts w:ascii="Symbol" w:hAnsi="Symbol" w:hint="default"/>
+      </w:rPr>
+    </w:lvl>
+    <w:lvl w:ilvl="4" w:tplc="04090003" w:tentative="1">
+      <w:start w:val="1"/>
+      <w:numFmt w:val="bullet"/>
+      <w:lvlText w:val="o"/>
+      <w:lvlJc w:val="left"/>
+      <w:pPr>
+        <w:ind w:left="4320" w:hanging="360"/>
+      </w:pPr>
+      <w:rPr>
+        <w:rFonts w:ascii="Courier New" w:hAnsi="Courier New" w:cs="Courier New" w:hint="default"/>
+      </w:rPr>
+    </w:lvl>
+    <w:lvl w:ilvl="5" w:tplc="04090005" w:tentative="1">
+      <w:start w:val="1"/>
+      <w:numFmt w:val="bullet"/>
+      <w:lvlText w:val=""/>
+      <w:lvlJc w:val="left"/>
+      <w:pPr>
+        <w:ind w:left="5040" w:hanging="360"/>
+      </w:pPr>
+      <w:rPr>
+        <w:rFonts w:ascii="Wingdings" w:hAnsi="Wingdings" w:hint="default"/>
+      </w:rPr>
+    </w:lvl>
+    <w:lvl w:ilvl="6" w:tplc="04090001" w:tentative="1">
+      <w:start w:val="1"/>
+      <w:numFmt w:val="bullet"/>
+      <w:lvlText w:val=""/>
+      <w:lvlJc w:val="left"/>
+      <w:pPr>
+        <w:ind w:left="5760" w:hanging="360"/>
+      </w:pPr>
+      <w:rPr>
+        <w:rFonts w:ascii="Symbol" w:hAnsi="Symbol" w:hint="default"/>
+      </w:rPr>
+    </w:lvl>
+    <w:lvl w:ilvl="7" w:tplc="04090003" w:tentative="1">
+      <w:start w:val="1"/>
+      <w:numFmt w:val="bullet"/>
+      <w:lvlText w:val="o"/>
+      <w:lvlJc w:val="left"/>
+      <w:pPr>
+        <w:ind w:left="6480" w:hanging="360"/>
+      </w:pPr>
+      <w:rPr>
+        <w:rFonts w:ascii="Courier New" w:hAnsi="Courier New" w:cs="Courier New" w:hint="default"/>
+      </w:rPr>
+    </w:lvl>
+    <w:lvl w:ilvl="8" w:tplc="04090005" w:tentative="1">
+      <w:start w:val="1"/>
+      <w:numFmt w:val="bullet"/>
+      <w:lvlText w:val=""/>
+      <w:lvlJc w:val="left"/>
+      <w:pPr>
+        <w:ind w:left="7200" w:hanging="360"/>
+      </w:pPr>
+      <w:rPr>
+        <w:rFonts w:ascii="Wingdings" w:hAnsi="Wingdings" w:hint="default"/>
+      </w:rPr>
+    </w:lvl>
+  </w:abstractNum>
+  <w:abstractNum w:abstractNumId="22" w15:restartNumberingAfterBreak="0">
     <w:nsid w:val="6C7A5E0C"/>
     <w:multiLevelType w:val="hybridMultilevel"/>
-    <w:tmpl w:val="D88E5262"/>
+    <w:tmpl w:val="99C6AF42"/>
     <w:lvl w:ilvl="0" w:tplc="0409000F">
       <w:start w:val="1"/>
       <w:numFmt w:val="decimal"/>
@@ -1608,14 +5069,17 @@
         <w:rFonts w:ascii="Symbol" w:hAnsi="Symbol" w:hint="default"/>
       </w:rPr>
     </w:lvl>
-    <w:lvl w:ilvl="2" w:tplc="0409001B" w:tentative="1">
-      <w:start w:val="1"/>
-      <w:numFmt w:val="lowerRoman"/>
-      <w:lvlText w:val="%3."/>
-      <w:lvlJc w:val="right"/>
-      <w:pPr>
-        <w:ind w:left="2160" w:hanging="180"/>
-      </w:pPr>
+    <w:lvl w:ilvl="2" w:tplc="D33E6B9A">
+      <w:start w:val="24"/>
+      <w:numFmt w:val="bullet"/>
+      <w:lvlText w:val="-"/>
+      <w:lvlJc w:val="left"/>
+      <w:pPr>
+        <w:ind w:left="2340" w:hanging="360"/>
+      </w:pPr>
+      <w:rPr>
+        <w:rFonts w:ascii="Calibri" w:eastAsiaTheme="minorHAnsi" w:hAnsi="Calibri" w:cs="Calibri" w:hint="default"/>
+      </w:rPr>
     </w:lvl>
     <w:lvl w:ilvl="3" w:tplc="0409000F" w:tentative="1">
       <w:start w:val="1"/>
@@ -1672,7 +5136,120 @@
       </w:pPr>
     </w:lvl>
   </w:abstractNum>
-  <w:abstractNum w:abstractNumId="10" w15:restartNumberingAfterBreak="0">
+  <w:abstractNum w:abstractNumId="23" w15:restartNumberingAfterBreak="0">
+    <w:nsid w:val="6F0C6B59"/>
+    <w:multiLevelType w:val="hybridMultilevel"/>
+    <w:tmpl w:val="5EF08AB0"/>
+    <w:lvl w:ilvl="0" w:tplc="D33E6B9A">
+      <w:start w:val="24"/>
+      <w:numFmt w:val="bullet"/>
+      <w:lvlText w:val="-"/>
+      <w:lvlJc w:val="left"/>
+      <w:pPr>
+        <w:ind w:left="1440" w:hanging="360"/>
+      </w:pPr>
+      <w:rPr>
+        <w:rFonts w:ascii="Calibri" w:eastAsiaTheme="minorHAnsi" w:hAnsi="Calibri" w:cs="Calibri" w:hint="default"/>
+      </w:rPr>
+    </w:lvl>
+    <w:lvl w:ilvl="1" w:tplc="04090003" w:tentative="1">
+      <w:start w:val="1"/>
+      <w:numFmt w:val="bullet"/>
+      <w:lvlText w:val="o"/>
+      <w:lvlJc w:val="left"/>
+      <w:pPr>
+        <w:ind w:left="2160" w:hanging="360"/>
+      </w:pPr>
+      <w:rPr>
+        <w:rFonts w:ascii="Courier New" w:hAnsi="Courier New" w:cs="Courier New" w:hint="default"/>
+      </w:rPr>
+    </w:lvl>
+    <w:lvl w:ilvl="2" w:tplc="04090005">
+      <w:start w:val="1"/>
+      <w:numFmt w:val="bullet"/>
+      <w:lvlText w:val=""/>
+      <w:lvlJc w:val="left"/>
+      <w:pPr>
+        <w:ind w:left="2880" w:hanging="360"/>
+      </w:pPr>
+      <w:rPr>
+        <w:rFonts w:ascii="Wingdings" w:hAnsi="Wingdings" w:hint="default"/>
+      </w:rPr>
+    </w:lvl>
+    <w:lvl w:ilvl="3" w:tplc="04090001" w:tentative="1">
+      <w:start w:val="1"/>
+      <w:numFmt w:val="bullet"/>
+      <w:lvlText w:val=""/>
+      <w:lvlJc w:val="left"/>
+      <w:pPr>
+        <w:ind w:left="3600" w:hanging="360"/>
+      </w:pPr>
+      <w:rPr>
+        <w:rFonts w:ascii="Symbol" w:hAnsi="Symbol" w:hint="default"/>
+      </w:rPr>
+    </w:lvl>
+    <w:lvl w:ilvl="4" w:tplc="04090003" w:tentative="1">
+      <w:start w:val="1"/>
+      <w:numFmt w:val="bullet"/>
+      <w:lvlText w:val="o"/>
+      <w:lvlJc w:val="left"/>
+      <w:pPr>
+        <w:ind w:left="4320" w:hanging="360"/>
+      </w:pPr>
+      <w:rPr>
+        <w:rFonts w:ascii="Courier New" w:hAnsi="Courier New" w:cs="Courier New" w:hint="default"/>
+      </w:rPr>
+    </w:lvl>
+    <w:lvl w:ilvl="5" w:tplc="04090005" w:tentative="1">
+      <w:start w:val="1"/>
+      <w:numFmt w:val="bullet"/>
+      <w:lvlText w:val=""/>
+      <w:lvlJc w:val="left"/>
+      <w:pPr>
+        <w:ind w:left="5040" w:hanging="360"/>
+      </w:pPr>
+      <w:rPr>
+        <w:rFonts w:ascii="Wingdings" w:hAnsi="Wingdings" w:hint="default"/>
+      </w:rPr>
+    </w:lvl>
+    <w:lvl w:ilvl="6" w:tplc="04090001" w:tentative="1">
+      <w:start w:val="1"/>
+      <w:numFmt w:val="bullet"/>
+      <w:lvlText w:val=""/>
+      <w:lvlJc w:val="left"/>
+      <w:pPr>
+        <w:ind w:left="5760" w:hanging="360"/>
+      </w:pPr>
+      <w:rPr>
+        <w:rFonts w:ascii="Symbol" w:hAnsi="Symbol" w:hint="default"/>
+      </w:rPr>
+    </w:lvl>
+    <w:lvl w:ilvl="7" w:tplc="04090003" w:tentative="1">
+      <w:start w:val="1"/>
+      <w:numFmt w:val="bullet"/>
+      <w:lvlText w:val="o"/>
+      <w:lvlJc w:val="left"/>
+      <w:pPr>
+        <w:ind w:left="6480" w:hanging="360"/>
+      </w:pPr>
+      <w:rPr>
+        <w:rFonts w:ascii="Courier New" w:hAnsi="Courier New" w:cs="Courier New" w:hint="default"/>
+      </w:rPr>
+    </w:lvl>
+    <w:lvl w:ilvl="8" w:tplc="04090005" w:tentative="1">
+      <w:start w:val="1"/>
+      <w:numFmt w:val="bullet"/>
+      <w:lvlText w:val=""/>
+      <w:lvlJc w:val="left"/>
+      <w:pPr>
+        <w:ind w:left="7200" w:hanging="360"/>
+      </w:pPr>
+      <w:rPr>
+        <w:rFonts w:ascii="Wingdings" w:hAnsi="Wingdings" w:hint="default"/>
+      </w:rPr>
+    </w:lvl>
+  </w:abstractNum>
+  <w:abstractNum w:abstractNumId="24" w15:restartNumberingAfterBreak="0">
     <w:nsid w:val="707F0E82"/>
     <w:multiLevelType w:val="hybridMultilevel"/>
     <w:tmpl w:val="A30217AE"/>
@@ -1785,38 +5362,169 @@
       </w:rPr>
     </w:lvl>
   </w:abstractNum>
+  <w:abstractNum w:abstractNumId="25" w15:restartNumberingAfterBreak="0">
+    <w:nsid w:val="7A0B4A53"/>
+    <w:multiLevelType w:val="hybridMultilevel"/>
+    <w:tmpl w:val="4E92C872"/>
+    <w:lvl w:ilvl="0" w:tplc="0409000F">
+      <w:start w:val="1"/>
+      <w:numFmt w:val="decimal"/>
+      <w:lvlText w:val="%1."/>
+      <w:lvlJc w:val="left"/>
+      <w:pPr>
+        <w:ind w:left="720" w:hanging="360"/>
+      </w:pPr>
+    </w:lvl>
+    <w:lvl w:ilvl="1" w:tplc="04090019" w:tentative="1">
+      <w:start w:val="1"/>
+      <w:numFmt w:val="lowerLetter"/>
+      <w:lvlText w:val="%2."/>
+      <w:lvlJc w:val="left"/>
+      <w:pPr>
+        <w:ind w:left="1440" w:hanging="360"/>
+      </w:pPr>
+    </w:lvl>
+    <w:lvl w:ilvl="2" w:tplc="0409001B" w:tentative="1">
+      <w:start w:val="1"/>
+      <w:numFmt w:val="lowerRoman"/>
+      <w:lvlText w:val="%3."/>
+      <w:lvlJc w:val="right"/>
+      <w:pPr>
+        <w:ind w:left="2160" w:hanging="180"/>
+      </w:pPr>
+    </w:lvl>
+    <w:lvl w:ilvl="3" w:tplc="0409000F" w:tentative="1">
+      <w:start w:val="1"/>
+      <w:numFmt w:val="decimal"/>
+      <w:lvlText w:val="%4."/>
+      <w:lvlJc w:val="left"/>
+      <w:pPr>
+        <w:ind w:left="2880" w:hanging="360"/>
+      </w:pPr>
+    </w:lvl>
+    <w:lvl w:ilvl="4" w:tplc="04090019" w:tentative="1">
+      <w:start w:val="1"/>
+      <w:numFmt w:val="lowerLetter"/>
+      <w:lvlText w:val="%5."/>
+      <w:lvlJc w:val="left"/>
+      <w:pPr>
+        <w:ind w:left="3600" w:hanging="360"/>
+      </w:pPr>
+    </w:lvl>
+    <w:lvl w:ilvl="5" w:tplc="0409001B" w:tentative="1">
+      <w:start w:val="1"/>
+      <w:numFmt w:val="lowerRoman"/>
+      <w:lvlText w:val="%6."/>
+      <w:lvlJc w:val="right"/>
+      <w:pPr>
+        <w:ind w:left="4320" w:hanging="180"/>
+      </w:pPr>
+    </w:lvl>
+    <w:lvl w:ilvl="6" w:tplc="0409000F" w:tentative="1">
+      <w:start w:val="1"/>
+      <w:numFmt w:val="decimal"/>
+      <w:lvlText w:val="%7."/>
+      <w:lvlJc w:val="left"/>
+      <w:pPr>
+        <w:ind w:left="5040" w:hanging="360"/>
+      </w:pPr>
+    </w:lvl>
+    <w:lvl w:ilvl="7" w:tplc="04090019" w:tentative="1">
+      <w:start w:val="1"/>
+      <w:numFmt w:val="lowerLetter"/>
+      <w:lvlText w:val="%8."/>
+      <w:lvlJc w:val="left"/>
+      <w:pPr>
+        <w:ind w:left="5760" w:hanging="360"/>
+      </w:pPr>
+    </w:lvl>
+    <w:lvl w:ilvl="8" w:tplc="0409001B" w:tentative="1">
+      <w:start w:val="1"/>
+      <w:numFmt w:val="lowerRoman"/>
+      <w:lvlText w:val="%9."/>
+      <w:lvlJc w:val="right"/>
+      <w:pPr>
+        <w:ind w:left="6480" w:hanging="180"/>
+      </w:pPr>
+    </w:lvl>
+  </w:abstractNum>
   <w:num w:numId="1">
+    <w:abstractNumId w:val="7"/>
+  </w:num>
+  <w:num w:numId="2">
+    <w:abstractNumId w:val="11"/>
+  </w:num>
+  <w:num w:numId="3">
+    <w:abstractNumId w:val="18"/>
+  </w:num>
+  <w:num w:numId="4">
+    <w:abstractNumId w:val="22"/>
+  </w:num>
+  <w:num w:numId="5">
+    <w:abstractNumId w:val="4"/>
+  </w:num>
+  <w:num w:numId="6">
+    <w:abstractNumId w:val="1"/>
+  </w:num>
+  <w:num w:numId="7">
+    <w:abstractNumId w:val="19"/>
+  </w:num>
+  <w:num w:numId="8">
+    <w:abstractNumId w:val="6"/>
+  </w:num>
+  <w:num w:numId="9">
+    <w:abstractNumId w:val="20"/>
+  </w:num>
+  <w:num w:numId="10">
+    <w:abstractNumId w:val="24"/>
+  </w:num>
+  <w:num w:numId="11">
+    <w:abstractNumId w:val="16"/>
+  </w:num>
+  <w:num w:numId="12">
+    <w:abstractNumId w:val="12"/>
+  </w:num>
+  <w:num w:numId="13">
+    <w:abstractNumId w:val="17"/>
+  </w:num>
+  <w:num w:numId="14">
     <w:abstractNumId w:val="3"/>
   </w:num>
-  <w:num w:numId="2">
-    <w:abstractNumId w:val="4"/>
+  <w:num w:numId="15">
+    <w:abstractNumId w:val="13"/>
   </w:num>
-  <w:num w:numId="3">
-    <w:abstractNumId w:val="6"/>
+  <w:num w:numId="16">
+    <w:abstractNumId w:val="8"/>
   </w:num>
-  <w:num w:numId="4">
+  <w:num w:numId="17">
+    <w:abstractNumId w:val="14"/>
+  </w:num>
+  <w:num w:numId="18">
     <w:abstractNumId w:val="9"/>
   </w:num>
-  <w:num w:numId="5">
-    <w:abstractNumId w:val="1"/>
+  <w:num w:numId="19">
+    <w:abstractNumId w:val="25"/>
   </w:num>
-  <w:num w:numId="6">
+  <w:num w:numId="20">
     <w:abstractNumId w:val="0"/>
   </w:num>
-  <w:num w:numId="7">
-    <w:abstractNumId w:val="7"/>
-  </w:num>
-  <w:num w:numId="8">
-    <w:abstractNumId w:val="2"/>
-  </w:num>
-  <w:num w:numId="9">
-    <w:abstractNumId w:val="8"/>
-  </w:num>
-  <w:num w:numId="10">
+  <w:num w:numId="21">
     <w:abstractNumId w:val="10"/>
   </w:num>
-  <w:num w:numId="11">
+  <w:num w:numId="22">
+    <w:abstractNumId w:val="21"/>
+  </w:num>
+  <w:num w:numId="23">
+    <w:abstractNumId w:val="23"/>
+  </w:num>
+  <w:num w:numId="24">
+    <w:abstractNumId w:val="15"/>
+  </w:num>
+  <w:num w:numId="25">
     <w:abstractNumId w:val="5"/>
+  </w:num>
+  <w:num w:numId="26">
+    <w:abstractNumId w:val="2"/>
   </w:num>
 </w:numbering>
 </file>
